--- a/LR_02/Отчет АиБИС LR_02.docx
+++ b/LR_02/Отчет АиБИС LR_02.docx
@@ -2271,16 +2271,7 @@
           <w:szCs w:val="28"/>
           <w:lang w:val="ru-RU"/>
         </w:rPr>
-        <w:t xml:space="preserve"> Commander</w:t>
-      </w:r>
-      <w:r>
-        <w:rPr>
-          <w:rFonts w:ascii="Times New Roman" w:hAnsi="Times New Roman"/>
-          <w:sz w:val="28"/>
-          <w:szCs w:val="28"/>
-          <w:lang w:val="ru-RU"/>
-        </w:rPr>
-        <w:t xml:space="preserve"> </w:t>
+        <w:t xml:space="preserve"> Commander </w:t>
       </w:r>
       <w:r>
         <w:rPr>
@@ -2447,6 +2438,9 @@
         </w:rPr>
       </w:pPr>
       <w:r>
+        <w:rPr>
+          <w:noProof/>
+        </w:rPr>
         <w:drawing>
           <wp:inline distT="0" distB="0" distL="0" distR="0" wp14:anchorId="039F8595" wp14:editId="27F9D1B0">
             <wp:extent cx="3600000" cy="2383461"/>
@@ -2886,57 +2880,13 @@
     </w:p>
     <w:p>
       <w:pPr>
-        <w:numPr>
-          <w:ilvl w:val="1"/>
-          <w:numId w:val="21"/>
-        </w:numPr>
-        <w:spacing w:after="0" w:line="240" w:lineRule="auto"/>
-        <w:ind w:left="0" w:firstLine="0"/>
-        <w:jc w:val="both"/>
-        <w:rPr>
-          <w:rFonts w:ascii="Times New Roman" w:hAnsi="Times New Roman" w:cs="Times New Roman"/>
-          <w:sz w:val="28"/>
-          <w:szCs w:val="28"/>
-          <w:lang w:val="en-US"/>
-        </w:rPr>
-      </w:pPr>
-      <w:r>
-        <w:rPr>
-          <w:rFonts w:ascii="Times New Roman" w:hAnsi="Times New Roman" w:cs="Times New Roman"/>
-          <w:sz w:val="28"/>
-          <w:szCs w:val="28"/>
-          <w:lang w:val="ru-RU"/>
-        </w:rPr>
-        <w:t xml:space="preserve"> </w:t>
-      </w:r>
-      <w:r>
-        <w:rPr>
-          <w:rFonts w:ascii="Times New Roman" w:hAnsi="Times New Roman" w:cs="Times New Roman"/>
-          <w:sz w:val="28"/>
-          <w:szCs w:val="28"/>
-          <w:lang w:val="en-US"/>
-        </w:rPr>
-        <w:t>find</w:t>
-      </w:r>
-      <w:r>
-        <w:rPr>
-          <w:rFonts w:ascii="Times New Roman" w:hAnsi="Times New Roman" w:cs="Times New Roman"/>
-          <w:sz w:val="28"/>
-          <w:szCs w:val="28"/>
-          <w:lang w:val="ru-RU"/>
-        </w:rPr>
-        <w:t xml:space="preserve"> – поиск файлов</w:t>
-      </w:r>
-    </w:p>
-    <w:p>
-      <w:pPr>
         <w:spacing w:after="0" w:line="240" w:lineRule="auto"/>
         <w:jc w:val="center"/>
         <w:rPr>
           <w:rFonts w:ascii="Times New Roman" w:hAnsi="Times New Roman" w:cs="Times New Roman"/>
           <w:sz w:val="28"/>
           <w:szCs w:val="28"/>
-          <w:lang w:val="en-US"/>
+          <w:lang w:val="ru-RU"/>
         </w:rPr>
       </w:pPr>
       <w:r>
@@ -2944,10 +2894,10 @@
           <w:noProof/>
         </w:rPr>
         <w:drawing>
-          <wp:inline distT="0" distB="0" distL="0" distR="0" wp14:anchorId="3A763DCC" wp14:editId="652D8224">
-            <wp:extent cx="2340000" cy="242069"/>
-            <wp:effectExtent l="0" t="0" r="3175" b="5715"/>
-            <wp:docPr id="4" name="Рисунок 4"/>
+          <wp:inline distT="0" distB="0" distL="0" distR="0" wp14:anchorId="572E43BC" wp14:editId="322EBF93">
+            <wp:extent cx="2396490" cy="314472"/>
+            <wp:effectExtent l="0" t="0" r="3810" b="9525"/>
+            <wp:docPr id="11" name="Рисунок 11"/>
             <wp:cNvGraphicFramePr>
               <a:graphicFrameLocks xmlns:a="http://schemas.openxmlformats.org/drawingml/2006/main" noChangeAspect="1"/>
             </wp:cNvGraphicFramePr>
@@ -2967,7 +2917,7 @@
                   <pic:spPr>
                     <a:xfrm>
                       <a:off x="0" y="0"/>
-                      <a:ext cx="2340000" cy="242069"/>
+                      <a:ext cx="2498746" cy="327890"/>
                     </a:xfrm>
                     <a:prstGeom prst="rect">
                       <a:avLst/>
@@ -2993,7 +2943,7 @@
           <w:rFonts w:ascii="Times New Roman" w:hAnsi="Times New Roman" w:cs="Times New Roman"/>
           <w:sz w:val="28"/>
           <w:szCs w:val="28"/>
-          <w:lang w:val="ru-RU"/>
+          <w:lang w:val="en-US"/>
         </w:rPr>
       </w:pPr>
       <w:r>
@@ -3012,82 +2962,38 @@
           <w:szCs w:val="28"/>
           <w:lang w:val="en-US"/>
         </w:rPr>
-        <w:t>grep</w:t>
-      </w:r>
-      <w:r>
-        <w:rPr>
-          <w:rFonts w:ascii="Times New Roman" w:hAnsi="Times New Roman" w:cs="Times New Roman"/>
-          <w:sz w:val="28"/>
-          <w:szCs w:val="28"/>
-          <w:lang w:val="ru-RU"/>
-        </w:rPr>
-        <w:t xml:space="preserve"> – поиск в файлах текста используя регулярные выражения</w:t>
-      </w:r>
-    </w:p>
-    <w:p>
-      <w:pPr>
-        <w:numPr>
-          <w:ilvl w:val="1"/>
-          <w:numId w:val="21"/>
-        </w:numPr>
-        <w:spacing w:after="0" w:line="240" w:lineRule="auto"/>
-        <w:ind w:left="0" w:firstLine="0"/>
-        <w:jc w:val="both"/>
-        <w:rPr>
-          <w:rFonts w:ascii="Times New Roman" w:hAnsi="Times New Roman" w:cs="Times New Roman"/>
-          <w:sz w:val="28"/>
-          <w:szCs w:val="28"/>
-          <w:lang w:val="ru-RU"/>
-        </w:rPr>
-      </w:pPr>
-      <w:r>
-        <w:rPr>
-          <w:rFonts w:ascii="Times New Roman" w:hAnsi="Times New Roman" w:cs="Times New Roman"/>
-          <w:sz w:val="28"/>
-          <w:szCs w:val="28"/>
-          <w:lang w:val="ru-RU"/>
-        </w:rPr>
-        <w:t xml:space="preserve"> </w:t>
-      </w:r>
-      <w:r>
+        <w:t>find</w:t>
+      </w:r>
+      <w:r>
+        <w:rPr>
+          <w:rFonts w:ascii="Times New Roman" w:hAnsi="Times New Roman" w:cs="Times New Roman"/>
+          <w:sz w:val="28"/>
+          <w:szCs w:val="28"/>
+          <w:lang w:val="ru-RU"/>
+        </w:rPr>
+        <w:t xml:space="preserve"> – поиск файлов</w:t>
+      </w:r>
+    </w:p>
+    <w:p>
+      <w:pPr>
+        <w:spacing w:after="0" w:line="240" w:lineRule="auto"/>
+        <w:jc w:val="center"/>
         <w:rPr>
           <w:rFonts w:ascii="Times New Roman" w:hAnsi="Times New Roman" w:cs="Times New Roman"/>
           <w:sz w:val="28"/>
           <w:szCs w:val="28"/>
           <w:lang w:val="en-US"/>
         </w:rPr>
-        <w:t>ls</w:t>
-      </w:r>
-      <w:r>
-        <w:rPr>
-          <w:rFonts w:ascii="Times New Roman" w:hAnsi="Times New Roman" w:cs="Times New Roman"/>
-          <w:sz w:val="28"/>
-          <w:szCs w:val="28"/>
-          <w:lang w:val="ru-RU"/>
-        </w:rPr>
-        <w:t xml:space="preserve"> – список файлов в каталоге</w:t>
-      </w:r>
-    </w:p>
-    <w:p>
-      <w:pPr>
-        <w:spacing w:after="0" w:line="240" w:lineRule="auto"/>
-        <w:jc w:val="center"/>
-        <w:rPr>
-          <w:rFonts w:ascii="Times New Roman" w:hAnsi="Times New Roman" w:cs="Times New Roman"/>
-          <w:sz w:val="28"/>
-          <w:szCs w:val="28"/>
-          <w:lang w:val="ru-RU"/>
-        </w:rPr>
       </w:pPr>
       <w:r>
         <w:rPr>
           <w:noProof/>
         </w:rPr>
         <w:drawing>
-          <wp:inline distT="0" distB="0" distL="0" distR="0" wp14:anchorId="4FDC2351" wp14:editId="4B43AC79">
-            <wp:extent cx="2340000" cy="315927"/>
-            <wp:effectExtent l="0" t="0" r="3175" b="8255"/>
-            <wp:docPr id="5" name="Рисунок 5"/>
+          <wp:inline distT="0" distB="0" distL="0" distR="0" wp14:anchorId="3A763DCC" wp14:editId="652D8224">
+            <wp:extent cx="2340000" cy="242069"/>
+            <wp:effectExtent l="0" t="0" r="3175" b="5715"/>
+            <wp:docPr id="4" name="Рисунок 4"/>
             <wp:cNvGraphicFramePr>
               <a:graphicFrameLocks xmlns:a="http://schemas.openxmlformats.org/drawingml/2006/main" noChangeAspect="1"/>
             </wp:cNvGraphicFramePr>
@@ -3107,7 +3013,7 @@
                   <pic:spPr>
                     <a:xfrm>
                       <a:off x="0" y="0"/>
-                      <a:ext cx="2340000" cy="315927"/>
+                      <a:ext cx="2340000" cy="242069"/>
                     </a:xfrm>
                     <a:prstGeom prst="rect">
                       <a:avLst/>
@@ -3133,184 +3039,41 @@
           <w:rFonts w:ascii="Times New Roman" w:hAnsi="Times New Roman" w:cs="Times New Roman"/>
           <w:sz w:val="28"/>
           <w:szCs w:val="28"/>
+          <w:lang w:val="ru-RU"/>
+        </w:rPr>
+      </w:pPr>
+      <w:r>
+        <w:rPr>
+          <w:rFonts w:ascii="Times New Roman" w:hAnsi="Times New Roman" w:cs="Times New Roman"/>
+          <w:sz w:val="28"/>
+          <w:szCs w:val="28"/>
+          <w:lang w:val="ru-RU"/>
+        </w:rPr>
+        <w:t xml:space="preserve"> </w:t>
+      </w:r>
+      <w:r>
+        <w:rPr>
+          <w:rFonts w:ascii="Times New Roman" w:hAnsi="Times New Roman" w:cs="Times New Roman"/>
+          <w:sz w:val="28"/>
+          <w:szCs w:val="28"/>
           <w:lang w:val="en-US"/>
         </w:rPr>
-      </w:pPr>
-      <w:r>
-        <w:rPr>
-          <w:rFonts w:ascii="Times New Roman" w:hAnsi="Times New Roman" w:cs="Times New Roman"/>
-          <w:sz w:val="28"/>
-          <w:szCs w:val="28"/>
-          <w:lang w:val="ru-RU"/>
-        </w:rPr>
-        <w:t xml:space="preserve"> </w:t>
-      </w:r>
-      <w:r>
-        <w:rPr>
-          <w:rFonts w:ascii="Times New Roman" w:hAnsi="Times New Roman" w:cs="Times New Roman"/>
-          <w:sz w:val="28"/>
-          <w:szCs w:val="28"/>
-          <w:lang w:val="en-US"/>
-        </w:rPr>
-        <w:t>more</w:t>
-      </w:r>
-      <w:r>
-        <w:rPr>
-          <w:rFonts w:ascii="Times New Roman" w:hAnsi="Times New Roman" w:cs="Times New Roman"/>
-          <w:sz w:val="28"/>
-          <w:szCs w:val="28"/>
-          <w:lang w:val="ru-RU"/>
-        </w:rPr>
-        <w:t xml:space="preserve"> – чтение файлов</w:t>
-      </w:r>
-    </w:p>
-    <w:p>
-      <w:pPr>
-        <w:numPr>
-          <w:ilvl w:val="1"/>
-          <w:numId w:val="21"/>
-        </w:numPr>
-        <w:spacing w:after="0" w:line="240" w:lineRule="auto"/>
-        <w:ind w:left="0" w:firstLine="0"/>
-        <w:jc w:val="both"/>
-        <w:rPr>
-          <w:rFonts w:ascii="Times New Roman" w:hAnsi="Times New Roman" w:cs="Times New Roman"/>
-          <w:sz w:val="28"/>
-          <w:szCs w:val="28"/>
-          <w:lang w:val="ru-RU"/>
-        </w:rPr>
-      </w:pPr>
-      <w:r>
-        <w:rPr>
-          <w:rFonts w:ascii="Times New Roman" w:hAnsi="Times New Roman" w:cs="Times New Roman"/>
-          <w:sz w:val="28"/>
-          <w:szCs w:val="28"/>
-          <w:lang w:val="ru-RU"/>
-        </w:rPr>
-        <w:t xml:space="preserve"> </w:t>
-      </w:r>
-      <w:r>
-        <w:rPr>
-          <w:rFonts w:ascii="Times New Roman" w:hAnsi="Times New Roman" w:cs="Times New Roman"/>
-          <w:sz w:val="28"/>
-          <w:szCs w:val="28"/>
-          <w:lang w:val="en-US"/>
-        </w:rPr>
-        <w:t>rm</w:t>
-      </w:r>
-      <w:r>
-        <w:rPr>
-          <w:rFonts w:ascii="Times New Roman" w:hAnsi="Times New Roman" w:cs="Times New Roman"/>
-          <w:sz w:val="28"/>
-          <w:szCs w:val="28"/>
-          <w:lang w:val="ru-RU"/>
-        </w:rPr>
-        <w:t xml:space="preserve"> – удаление файлов и директорий</w:t>
-      </w:r>
-    </w:p>
-    <w:p>
-      <w:pPr>
-        <w:numPr>
-          <w:ilvl w:val="1"/>
-          <w:numId w:val="21"/>
-        </w:numPr>
-        <w:spacing w:after="0" w:line="240" w:lineRule="auto"/>
-        <w:ind w:left="0" w:firstLine="0"/>
-        <w:jc w:val="both"/>
-        <w:rPr>
-          <w:rFonts w:ascii="Times New Roman" w:hAnsi="Times New Roman" w:cs="Times New Roman"/>
-          <w:sz w:val="28"/>
-          <w:szCs w:val="28"/>
-          <w:lang w:val="en-US"/>
-        </w:rPr>
-      </w:pPr>
-      <w:r>
-        <w:rPr>
-          <w:rFonts w:ascii="Times New Roman" w:hAnsi="Times New Roman" w:cs="Times New Roman"/>
-          <w:sz w:val="28"/>
-          <w:szCs w:val="28"/>
-          <w:lang w:val="ru-RU"/>
-        </w:rPr>
-        <w:t xml:space="preserve"> </w:t>
-      </w:r>
-      <w:r>
-        <w:rPr>
-          <w:rFonts w:ascii="Times New Roman" w:hAnsi="Times New Roman" w:cs="Times New Roman"/>
-          <w:sz w:val="28"/>
-          <w:szCs w:val="28"/>
-          <w:lang w:val="en-US"/>
-        </w:rPr>
-        <w:t>vi</w:t>
-      </w:r>
-      <w:r>
-        <w:rPr>
-          <w:rFonts w:ascii="Times New Roman" w:hAnsi="Times New Roman" w:cs="Times New Roman"/>
-          <w:sz w:val="28"/>
-          <w:szCs w:val="28"/>
-          <w:lang w:val="ru-RU"/>
-        </w:rPr>
-        <w:t xml:space="preserve"> – редактор </w:t>
-      </w:r>
-      <w:r>
-        <w:rPr>
-          <w:rFonts w:ascii="Times New Roman" w:hAnsi="Times New Roman" w:cs="Times New Roman"/>
-          <w:sz w:val="28"/>
-          <w:szCs w:val="28"/>
-          <w:lang w:val="en-US"/>
-        </w:rPr>
-        <w:t>vim</w:t>
-      </w:r>
-    </w:p>
-    <w:p>
-      <w:pPr>
-        <w:numPr>
-          <w:ilvl w:val="1"/>
-          <w:numId w:val="21"/>
-        </w:numPr>
-        <w:spacing w:after="0" w:line="240" w:lineRule="auto"/>
-        <w:ind w:left="0" w:firstLine="0"/>
-        <w:jc w:val="both"/>
-        <w:rPr>
-          <w:rFonts w:ascii="Times New Roman" w:hAnsi="Times New Roman" w:cs="Times New Roman"/>
-          <w:sz w:val="28"/>
-          <w:szCs w:val="28"/>
-          <w:lang w:val="ru-RU"/>
-        </w:rPr>
-      </w:pPr>
-      <w:r>
-        <w:rPr>
-          <w:rFonts w:ascii="Times New Roman" w:hAnsi="Times New Roman" w:cs="Times New Roman"/>
-          <w:sz w:val="28"/>
-          <w:szCs w:val="28"/>
-          <w:lang w:val="en-US"/>
-        </w:rPr>
-        <w:t xml:space="preserve">who – </w:t>
-      </w:r>
-      <w:r>
-        <w:rPr>
-          <w:rFonts w:ascii="Times New Roman" w:hAnsi="Times New Roman" w:cs="Times New Roman"/>
-          <w:sz w:val="28"/>
-          <w:szCs w:val="28"/>
-          <w:lang w:val="ru-RU"/>
-        </w:rPr>
-        <w:t xml:space="preserve">дата входа </w:t>
-      </w:r>
-      <w:proofErr w:type="gramStart"/>
-      <w:r>
-        <w:rPr>
-          <w:rFonts w:ascii="Times New Roman" w:hAnsi="Times New Roman" w:cs="Times New Roman"/>
-          <w:sz w:val="28"/>
-          <w:szCs w:val="28"/>
-          <w:lang w:val="ru-RU"/>
-        </w:rPr>
-        <w:t>пользователя</w:t>
-      </w:r>
-      <w:proofErr w:type="gramEnd"/>
-    </w:p>
-    <w:p>
-      <w:pPr>
-        <w:spacing w:after="0" w:line="240" w:lineRule="auto"/>
-        <w:jc w:val="both"/>
+        <w:t>grep</w:t>
+      </w:r>
+      <w:r>
+        <w:rPr>
+          <w:rFonts w:ascii="Times New Roman" w:hAnsi="Times New Roman" w:cs="Times New Roman"/>
+          <w:sz w:val="28"/>
+          <w:szCs w:val="28"/>
+          <w:lang w:val="ru-RU"/>
+        </w:rPr>
+        <w:t xml:space="preserve"> – поиск в файлах текста используя регулярные выражения</w:t>
+      </w:r>
+    </w:p>
+    <w:p>
+      <w:pPr>
+        <w:spacing w:after="0" w:line="240" w:lineRule="auto"/>
+        <w:jc w:val="center"/>
         <w:rPr>
           <w:rFonts w:ascii="Times New Roman" w:hAnsi="Times New Roman" w:cs="Times New Roman"/>
           <w:sz w:val="28"/>
@@ -3323,10 +3086,10 @@
           <w:noProof/>
         </w:rPr>
         <w:drawing>
-          <wp:inline distT="0" distB="0" distL="0" distR="0" wp14:anchorId="3258A0CC" wp14:editId="0D1D7493">
-            <wp:extent cx="2340000" cy="355724"/>
-            <wp:effectExtent l="0" t="0" r="3175" b="6350"/>
-            <wp:docPr id="6" name="Рисунок 6"/>
+          <wp:inline distT="0" distB="0" distL="0" distR="0" wp14:anchorId="047DF30B" wp14:editId="2ACD3302">
+            <wp:extent cx="2430780" cy="250057"/>
+            <wp:effectExtent l="0" t="0" r="0" b="0"/>
+            <wp:docPr id="12" name="Рисунок 12"/>
             <wp:cNvGraphicFramePr>
               <a:graphicFrameLocks xmlns:a="http://schemas.openxmlformats.org/drawingml/2006/main" noChangeAspect="1"/>
             </wp:cNvGraphicFramePr>
@@ -3346,7 +3109,7 @@
                   <pic:spPr>
                     <a:xfrm>
                       <a:off x="0" y="0"/>
-                      <a:ext cx="2340000" cy="355724"/>
+                      <a:ext cx="2537263" cy="261011"/>
                     </a:xfrm>
                     <a:prstGeom prst="rect">
                       <a:avLst/>
@@ -3372,247 +3135,41 @@
           <w:rFonts w:ascii="Times New Roman" w:hAnsi="Times New Roman" w:cs="Times New Roman"/>
           <w:sz w:val="28"/>
           <w:szCs w:val="28"/>
+          <w:lang w:val="ru-RU"/>
+        </w:rPr>
+      </w:pPr>
+      <w:r>
+        <w:rPr>
+          <w:rFonts w:ascii="Times New Roman" w:hAnsi="Times New Roman" w:cs="Times New Roman"/>
+          <w:sz w:val="28"/>
+          <w:szCs w:val="28"/>
+          <w:lang w:val="ru-RU"/>
+        </w:rPr>
+        <w:t xml:space="preserve"> </w:t>
+      </w:r>
+      <w:r>
+        <w:rPr>
+          <w:rFonts w:ascii="Times New Roman" w:hAnsi="Times New Roman" w:cs="Times New Roman"/>
+          <w:sz w:val="28"/>
+          <w:szCs w:val="28"/>
           <w:lang w:val="en-US"/>
         </w:rPr>
-      </w:pPr>
-      <w:proofErr w:type="spellStart"/>
-      <w:r>
-        <w:rPr>
-          <w:rFonts w:ascii="Times New Roman" w:hAnsi="Times New Roman" w:cs="Times New Roman"/>
-          <w:sz w:val="28"/>
-          <w:szCs w:val="28"/>
-          <w:lang w:val="en-US"/>
-        </w:rPr>
-        <w:lastRenderedPageBreak/>
-        <w:t>adduser</w:t>
-      </w:r>
-      <w:proofErr w:type="spellEnd"/>
-      <w:r>
-        <w:rPr>
-          <w:rFonts w:ascii="Times New Roman" w:hAnsi="Times New Roman" w:cs="Times New Roman"/>
-          <w:sz w:val="28"/>
-          <w:szCs w:val="28"/>
-          <w:lang w:val="en-US"/>
-        </w:rPr>
-        <w:t xml:space="preserve"> </w:t>
-      </w:r>
-      <w:r>
-        <w:rPr>
-          <w:rFonts w:ascii="Times New Roman" w:hAnsi="Times New Roman" w:cs="Times New Roman"/>
-          <w:sz w:val="28"/>
-          <w:szCs w:val="28"/>
-          <w:lang w:val="ru-RU"/>
-        </w:rPr>
-        <w:t>– создание пользователя</w:t>
-      </w:r>
-    </w:p>
-    <w:p>
-      <w:pPr>
-        <w:numPr>
-          <w:ilvl w:val="1"/>
-          <w:numId w:val="21"/>
-        </w:numPr>
-        <w:spacing w:after="0" w:line="240" w:lineRule="auto"/>
-        <w:ind w:left="0" w:firstLine="0"/>
-        <w:jc w:val="both"/>
-        <w:rPr>
-          <w:rFonts w:ascii="Times New Roman" w:hAnsi="Times New Roman" w:cs="Times New Roman"/>
-          <w:sz w:val="28"/>
-          <w:szCs w:val="28"/>
-          <w:lang w:val="ru-RU"/>
-        </w:rPr>
-      </w:pPr>
-      <w:r>
-        <w:rPr>
-          <w:rFonts w:ascii="Times New Roman" w:hAnsi="Times New Roman" w:cs="Times New Roman"/>
-          <w:sz w:val="28"/>
-          <w:szCs w:val="28"/>
-          <w:lang w:val="en-US"/>
-        </w:rPr>
-        <w:t>alias</w:t>
-      </w:r>
-      <w:r>
-        <w:rPr>
-          <w:rFonts w:ascii="Times New Roman" w:hAnsi="Times New Roman" w:cs="Times New Roman"/>
-          <w:sz w:val="28"/>
-          <w:szCs w:val="28"/>
-          <w:lang w:val="ru-RU"/>
-        </w:rPr>
-        <w:t xml:space="preserve"> – </w:t>
-      </w:r>
-      <w:proofErr w:type="spellStart"/>
-      <w:r>
-        <w:rPr>
-          <w:rFonts w:ascii="Times New Roman" w:hAnsi="Times New Roman" w:cs="Times New Roman"/>
-          <w:sz w:val="28"/>
-          <w:szCs w:val="28"/>
-          <w:lang w:val="ru-RU"/>
-        </w:rPr>
-        <w:t>пседонимы</w:t>
-      </w:r>
-      <w:proofErr w:type="spellEnd"/>
-      <w:r>
-        <w:rPr>
-          <w:rFonts w:ascii="Times New Roman" w:hAnsi="Times New Roman" w:cs="Times New Roman"/>
-          <w:sz w:val="28"/>
-          <w:szCs w:val="28"/>
-          <w:lang w:val="ru-RU"/>
-        </w:rPr>
-        <w:t xml:space="preserve"> для </w:t>
-      </w:r>
-      <w:proofErr w:type="spellStart"/>
-      <w:r>
-        <w:rPr>
-          <w:rFonts w:ascii="Times New Roman" w:hAnsi="Times New Roman" w:cs="Times New Roman"/>
-          <w:sz w:val="28"/>
-          <w:szCs w:val="28"/>
-          <w:lang w:val="ru-RU"/>
-        </w:rPr>
-        <w:t>комманд</w:t>
-      </w:r>
-      <w:proofErr w:type="spellEnd"/>
-    </w:p>
-    <w:p>
-      <w:pPr>
-        <w:numPr>
-          <w:ilvl w:val="1"/>
-          <w:numId w:val="21"/>
-        </w:numPr>
-        <w:spacing w:after="0" w:line="240" w:lineRule="auto"/>
-        <w:ind w:left="0" w:firstLine="0"/>
-        <w:jc w:val="both"/>
-        <w:rPr>
-          <w:rFonts w:ascii="Times New Roman" w:hAnsi="Times New Roman" w:cs="Times New Roman"/>
-          <w:sz w:val="28"/>
-          <w:szCs w:val="28"/>
-          <w:lang w:val="ru-RU"/>
-        </w:rPr>
-      </w:pPr>
-      <w:r>
-        <w:rPr>
-          <w:rFonts w:ascii="Times New Roman" w:hAnsi="Times New Roman" w:cs="Times New Roman"/>
-          <w:sz w:val="28"/>
-          <w:szCs w:val="28"/>
-          <w:lang w:val="en-US"/>
-        </w:rPr>
-        <w:t>apropos</w:t>
-      </w:r>
-      <w:r>
-        <w:rPr>
-          <w:rFonts w:ascii="Times New Roman" w:hAnsi="Times New Roman" w:cs="Times New Roman"/>
-          <w:sz w:val="28"/>
-          <w:szCs w:val="28"/>
-          <w:lang w:val="ru-RU"/>
-        </w:rPr>
-        <w:t xml:space="preserve"> – поиск по руководствам </w:t>
-      </w:r>
-      <w:r>
-        <w:rPr>
-          <w:rFonts w:ascii="Times New Roman" w:hAnsi="Times New Roman" w:cs="Times New Roman"/>
-          <w:sz w:val="28"/>
-          <w:szCs w:val="28"/>
-          <w:lang w:val="en-US"/>
-        </w:rPr>
-        <w:t>man</w:t>
-      </w:r>
-      <w:r>
-        <w:rPr>
-          <w:rFonts w:ascii="Times New Roman" w:hAnsi="Times New Roman" w:cs="Times New Roman"/>
-          <w:sz w:val="28"/>
-          <w:szCs w:val="28"/>
-          <w:lang w:val="ru-RU"/>
-        </w:rPr>
-        <w:t xml:space="preserve"> аналогична (</w:t>
-      </w:r>
-      <w:r>
-        <w:rPr>
-          <w:rFonts w:ascii="Times New Roman" w:hAnsi="Times New Roman" w:cs="Times New Roman"/>
-          <w:bCs/>
-          <w:sz w:val="28"/>
-          <w:szCs w:val="28"/>
-          <w:lang w:val="en-US"/>
-        </w:rPr>
-        <w:t>man</w:t>
-      </w:r>
-      <w:r>
-        <w:rPr>
-          <w:rFonts w:ascii="Times New Roman" w:hAnsi="Times New Roman" w:cs="Times New Roman"/>
-          <w:bCs/>
-          <w:sz w:val="28"/>
-          <w:szCs w:val="28"/>
-          <w:lang w:val="ru-RU"/>
-        </w:rPr>
-        <w:t xml:space="preserve"> </w:t>
-      </w:r>
-      <w:r>
-        <w:rPr>
-          <w:rFonts w:ascii="Times New Roman" w:hAnsi="Times New Roman" w:cs="Times New Roman"/>
-          <w:sz w:val="28"/>
-          <w:szCs w:val="28"/>
-          <w:lang w:val="ru-RU"/>
-        </w:rPr>
-        <w:t>-</w:t>
-      </w:r>
-      <w:r>
-        <w:rPr>
-          <w:rFonts w:ascii="Times New Roman" w:hAnsi="Times New Roman" w:cs="Times New Roman"/>
-          <w:sz w:val="28"/>
-          <w:szCs w:val="28"/>
-          <w:lang w:val="en-US"/>
-        </w:rPr>
-        <w:t>k</w:t>
-      </w:r>
-      <w:r>
-        <w:rPr>
-          <w:rFonts w:ascii="Times New Roman" w:hAnsi="Times New Roman" w:cs="Times New Roman"/>
-          <w:sz w:val="28"/>
-          <w:szCs w:val="28"/>
-          <w:lang w:val="ru-RU"/>
-        </w:rPr>
-        <w:t xml:space="preserve"> </w:t>
-      </w:r>
-      <w:r>
-        <w:rPr>
-          <w:rFonts w:ascii="Times New Roman" w:hAnsi="Times New Roman" w:cs="Times New Roman"/>
-          <w:i/>
-          <w:iCs/>
-          <w:sz w:val="28"/>
-          <w:szCs w:val="28"/>
-          <w:lang w:val="ru-RU"/>
-        </w:rPr>
-        <w:t>&lt;параметр&gt;)</w:t>
-      </w:r>
-    </w:p>
-    <w:p>
-      <w:pPr>
-        <w:numPr>
-          <w:ilvl w:val="1"/>
-          <w:numId w:val="21"/>
-        </w:numPr>
-        <w:spacing w:after="0" w:line="240" w:lineRule="auto"/>
-        <w:ind w:left="0" w:firstLine="0"/>
-        <w:jc w:val="both"/>
-        <w:rPr>
-          <w:rFonts w:ascii="Times New Roman" w:hAnsi="Times New Roman" w:cs="Times New Roman"/>
-          <w:sz w:val="28"/>
-          <w:szCs w:val="28"/>
-          <w:lang w:val="ru-RU"/>
-        </w:rPr>
-      </w:pPr>
-      <w:r>
-        <w:rPr>
-          <w:rFonts w:ascii="Times New Roman" w:hAnsi="Times New Roman" w:cs="Times New Roman"/>
-          <w:sz w:val="28"/>
-          <w:szCs w:val="28"/>
-          <w:lang w:val="en-US"/>
-        </w:rPr>
-        <w:t>banner</w:t>
-      </w:r>
-    </w:p>
-    <w:p>
-      <w:pPr>
-        <w:spacing w:after="0" w:line="240" w:lineRule="auto"/>
-        <w:jc w:val="both"/>
+        <w:t>ls</w:t>
+      </w:r>
+      <w:r>
+        <w:rPr>
+          <w:rFonts w:ascii="Times New Roman" w:hAnsi="Times New Roman" w:cs="Times New Roman"/>
+          <w:sz w:val="28"/>
+          <w:szCs w:val="28"/>
+          <w:lang w:val="ru-RU"/>
+        </w:rPr>
+        <w:t xml:space="preserve"> – список файлов в каталоге</w:t>
+      </w:r>
+    </w:p>
+    <w:p>
+      <w:pPr>
+        <w:spacing w:after="0" w:line="240" w:lineRule="auto"/>
+        <w:jc w:val="center"/>
         <w:rPr>
           <w:rFonts w:ascii="Times New Roman" w:hAnsi="Times New Roman" w:cs="Times New Roman"/>
           <w:sz w:val="28"/>
@@ -3625,10 +3182,10 @@
           <w:noProof/>
         </w:rPr>
         <w:drawing>
-          <wp:inline distT="0" distB="0" distL="0" distR="0" wp14:anchorId="1E9A1540" wp14:editId="182DF026">
-            <wp:extent cx="3505200" cy="1042643"/>
-            <wp:effectExtent l="0" t="0" r="0" b="5715"/>
-            <wp:docPr id="7" name="Рисунок 7"/>
+          <wp:inline distT="0" distB="0" distL="0" distR="0" wp14:anchorId="4FDC2351" wp14:editId="4B43AC79">
+            <wp:extent cx="2340000" cy="315927"/>
+            <wp:effectExtent l="0" t="0" r="3175" b="8255"/>
+            <wp:docPr id="5" name="Рисунок 5"/>
             <wp:cNvGraphicFramePr>
               <a:graphicFrameLocks xmlns:a="http://schemas.openxmlformats.org/drawingml/2006/main" noChangeAspect="1"/>
             </wp:cNvGraphicFramePr>
@@ -3648,7 +3205,7 @@
                   <pic:spPr>
                     <a:xfrm>
                       <a:off x="0" y="0"/>
-                      <a:ext cx="3519941" cy="1047028"/>
+                      <a:ext cx="2340000" cy="315927"/>
                     </a:xfrm>
                     <a:prstGeom prst="rect">
                       <a:avLst/>
@@ -3674,20 +3231,18 @@
           <w:rFonts w:ascii="Times New Roman" w:hAnsi="Times New Roman" w:cs="Times New Roman"/>
           <w:sz w:val="28"/>
           <w:szCs w:val="28"/>
-          <w:lang w:val="ru-RU"/>
-        </w:rPr>
-      </w:pPr>
-      <w:proofErr w:type="spellStart"/>
-      <w:r>
-        <w:rPr>
-          <w:rFonts w:ascii="Times New Roman" w:hAnsi="Times New Roman" w:cs="Times New Roman"/>
-          <w:sz w:val="28"/>
-          <w:szCs w:val="28"/>
           <w:lang w:val="en-US"/>
         </w:rPr>
-        <w:t>bg</w:t>
-      </w:r>
-      <w:proofErr w:type="spellEnd"/>
+      </w:pPr>
+      <w:r>
+        <w:rPr>
+          <w:rFonts w:ascii="Times New Roman" w:hAnsi="Times New Roman" w:cs="Times New Roman"/>
+          <w:sz w:val="28"/>
+          <w:szCs w:val="28"/>
+          <w:lang w:val="ru-RU"/>
+        </w:rPr>
+        <w:t xml:space="preserve"> </w:t>
+      </w:r>
       <w:r>
         <w:rPr>
           <w:rFonts w:ascii="Times New Roman" w:hAnsi="Times New Roman" w:cs="Times New Roman"/>
@@ -3695,338 +3250,38 @@
           <w:szCs w:val="28"/>
           <w:lang w:val="en-US"/>
         </w:rPr>
-        <w:t xml:space="preserve"> – </w:t>
-      </w:r>
-      <w:r>
-        <w:rPr>
-          <w:rFonts w:ascii="Times New Roman" w:hAnsi="Times New Roman" w:cs="Times New Roman"/>
-          <w:sz w:val="28"/>
-          <w:szCs w:val="28"/>
-          <w:lang w:val="ru-RU"/>
-        </w:rPr>
-        <w:t>создание фоновых процессов</w:t>
-      </w:r>
-      <w:r>
+        <w:t>more</w:t>
+      </w:r>
+      <w:r>
+        <w:rPr>
+          <w:rFonts w:ascii="Times New Roman" w:hAnsi="Times New Roman" w:cs="Times New Roman"/>
+          <w:sz w:val="28"/>
+          <w:szCs w:val="28"/>
+          <w:lang w:val="ru-RU"/>
+        </w:rPr>
+        <w:t xml:space="preserve"> – чтение файлов</w:t>
+      </w:r>
+    </w:p>
+    <w:p>
+      <w:pPr>
+        <w:spacing w:after="0" w:line="240" w:lineRule="auto"/>
+        <w:jc w:val="center"/>
         <w:rPr>
           <w:rFonts w:ascii="Times New Roman" w:hAnsi="Times New Roman" w:cs="Times New Roman"/>
           <w:sz w:val="28"/>
           <w:szCs w:val="28"/>
           <w:lang w:val="en-US"/>
         </w:rPr>
-        <w:t xml:space="preserve"> </w:t>
-      </w:r>
-    </w:p>
-    <w:p>
-      <w:pPr>
-        <w:numPr>
-          <w:ilvl w:val="1"/>
-          <w:numId w:val="21"/>
-        </w:numPr>
-        <w:spacing w:after="0" w:line="240" w:lineRule="auto"/>
-        <w:ind w:left="0" w:firstLine="0"/>
-        <w:jc w:val="both"/>
-        <w:rPr>
-          <w:rFonts w:ascii="Times New Roman" w:hAnsi="Times New Roman" w:cs="Times New Roman"/>
-          <w:sz w:val="28"/>
-          <w:szCs w:val="28"/>
-          <w:lang w:val="ru-RU"/>
-        </w:rPr>
-      </w:pPr>
-      <w:proofErr w:type="spellStart"/>
-      <w:r>
-        <w:rPr>
-          <w:rFonts w:ascii="Times New Roman" w:hAnsi="Times New Roman" w:cs="Times New Roman"/>
-          <w:sz w:val="28"/>
-          <w:szCs w:val="28"/>
-          <w:lang w:val="en-US"/>
-        </w:rPr>
-        <w:t>chgrp</w:t>
-      </w:r>
-      <w:proofErr w:type="spellEnd"/>
-      <w:r>
-        <w:rPr>
-          <w:rFonts w:ascii="Times New Roman" w:hAnsi="Times New Roman" w:cs="Times New Roman"/>
-          <w:sz w:val="28"/>
-          <w:szCs w:val="28"/>
-          <w:lang w:val="ru-RU"/>
-        </w:rPr>
-        <w:t xml:space="preserve"> – изменение прав на файл</w:t>
-      </w:r>
-    </w:p>
-    <w:p>
-      <w:pPr>
-        <w:numPr>
-          <w:ilvl w:val="1"/>
-          <w:numId w:val="21"/>
-        </w:numPr>
-        <w:spacing w:after="0" w:line="240" w:lineRule="auto"/>
-        <w:ind w:left="0" w:firstLine="0"/>
-        <w:jc w:val="both"/>
-        <w:rPr>
-          <w:rFonts w:ascii="Times New Roman" w:hAnsi="Times New Roman" w:cs="Times New Roman"/>
-          <w:sz w:val="28"/>
-          <w:szCs w:val="28"/>
-          <w:lang w:val="ru-RU"/>
-        </w:rPr>
-      </w:pPr>
-      <w:proofErr w:type="spellStart"/>
-      <w:r>
-        <w:rPr>
-          <w:rFonts w:ascii="Times New Roman" w:hAnsi="Times New Roman" w:cs="Times New Roman"/>
-          <w:sz w:val="28"/>
-          <w:szCs w:val="28"/>
-          <w:lang w:val="en-US"/>
-        </w:rPr>
-        <w:t>chmod</w:t>
-      </w:r>
-      <w:proofErr w:type="spellEnd"/>
-      <w:r>
-        <w:rPr>
-          <w:rFonts w:ascii="Times New Roman" w:hAnsi="Times New Roman" w:cs="Times New Roman"/>
-          <w:sz w:val="28"/>
-          <w:szCs w:val="28"/>
-          <w:lang w:val="ru-RU"/>
-        </w:rPr>
-        <w:t xml:space="preserve"> – изменение прав на файл или директорий</w:t>
-      </w:r>
-    </w:p>
-    <w:p>
-      <w:pPr>
-        <w:numPr>
-          <w:ilvl w:val="1"/>
-          <w:numId w:val="21"/>
-        </w:numPr>
-        <w:spacing w:after="0" w:line="240" w:lineRule="auto"/>
-        <w:ind w:left="0" w:firstLine="0"/>
-        <w:jc w:val="both"/>
-        <w:rPr>
-          <w:rFonts w:ascii="Times New Roman" w:hAnsi="Times New Roman" w:cs="Times New Roman"/>
-          <w:sz w:val="28"/>
-          <w:szCs w:val="28"/>
-          <w:lang w:val="ru-RU"/>
-        </w:rPr>
-      </w:pPr>
-      <w:proofErr w:type="spellStart"/>
-      <w:r>
-        <w:rPr>
-          <w:rFonts w:ascii="Times New Roman" w:hAnsi="Times New Roman" w:cs="Times New Roman"/>
-          <w:sz w:val="28"/>
-          <w:szCs w:val="28"/>
-          <w:lang w:val="en-US"/>
-        </w:rPr>
-        <w:t>chown</w:t>
-      </w:r>
-      <w:proofErr w:type="spellEnd"/>
-      <w:r>
-        <w:rPr>
-          <w:rFonts w:ascii="Times New Roman" w:hAnsi="Times New Roman" w:cs="Times New Roman"/>
-          <w:sz w:val="28"/>
-          <w:szCs w:val="28"/>
-          <w:lang w:val="en-US"/>
-        </w:rPr>
-        <w:t xml:space="preserve"> – </w:t>
-      </w:r>
-      <w:r>
-        <w:rPr>
-          <w:rFonts w:ascii="Times New Roman" w:hAnsi="Times New Roman" w:cs="Times New Roman"/>
-          <w:sz w:val="28"/>
-          <w:szCs w:val="28"/>
-          <w:lang w:val="ru-RU"/>
-        </w:rPr>
-        <w:t>назначение владельца файла</w:t>
-      </w:r>
-    </w:p>
-    <w:p>
-      <w:pPr>
-        <w:numPr>
-          <w:ilvl w:val="1"/>
-          <w:numId w:val="21"/>
-        </w:numPr>
-        <w:spacing w:after="0" w:line="240" w:lineRule="auto"/>
-        <w:ind w:left="0" w:firstLine="0"/>
-        <w:jc w:val="both"/>
-        <w:rPr>
-          <w:rFonts w:ascii="Times New Roman" w:hAnsi="Times New Roman" w:cs="Times New Roman"/>
-          <w:sz w:val="28"/>
-          <w:szCs w:val="28"/>
-          <w:lang w:val="ru-RU"/>
-        </w:rPr>
-      </w:pPr>
-      <w:r>
-        <w:rPr>
-          <w:rFonts w:ascii="Times New Roman" w:hAnsi="Times New Roman" w:cs="Times New Roman"/>
-          <w:sz w:val="28"/>
-          <w:szCs w:val="28"/>
-          <w:lang w:val="en-US"/>
-        </w:rPr>
-        <w:t>chroot</w:t>
-      </w:r>
-      <w:r>
-        <w:rPr>
-          <w:rFonts w:ascii="Times New Roman" w:hAnsi="Times New Roman" w:cs="Times New Roman"/>
-          <w:sz w:val="28"/>
-          <w:szCs w:val="28"/>
-          <w:lang w:val="ru-RU"/>
-        </w:rPr>
-        <w:t xml:space="preserve"> - позволяет изменить системное окружение для выполняемых процессов</w:t>
-      </w:r>
-    </w:p>
-    <w:p>
-      <w:pPr>
-        <w:numPr>
-          <w:ilvl w:val="1"/>
-          <w:numId w:val="21"/>
-        </w:numPr>
-        <w:spacing w:after="0" w:line="240" w:lineRule="auto"/>
-        <w:ind w:left="0" w:firstLine="0"/>
-        <w:jc w:val="both"/>
-        <w:rPr>
-          <w:rFonts w:ascii="Times New Roman" w:hAnsi="Times New Roman" w:cs="Times New Roman"/>
-          <w:sz w:val="28"/>
-          <w:szCs w:val="28"/>
-          <w:lang w:val="ru-RU"/>
-        </w:rPr>
-      </w:pPr>
-      <w:r>
-        <w:rPr>
-          <w:rFonts w:ascii="Times New Roman" w:hAnsi="Times New Roman" w:cs="Times New Roman"/>
-          <w:sz w:val="28"/>
-          <w:szCs w:val="28"/>
-          <w:lang w:val="en-US"/>
-        </w:rPr>
-        <w:t xml:space="preserve">dd – </w:t>
-      </w:r>
-      <w:r>
-        <w:rPr>
-          <w:rFonts w:ascii="Times New Roman" w:hAnsi="Times New Roman" w:cs="Times New Roman"/>
-          <w:sz w:val="28"/>
-          <w:szCs w:val="28"/>
-          <w:lang w:val="ru-RU"/>
-        </w:rPr>
-        <w:t>преобразование форматов</w:t>
-      </w:r>
-    </w:p>
-    <w:p>
-      <w:pPr>
-        <w:numPr>
-          <w:ilvl w:val="1"/>
-          <w:numId w:val="21"/>
-        </w:numPr>
-        <w:spacing w:after="0" w:line="240" w:lineRule="auto"/>
-        <w:ind w:left="0" w:firstLine="0"/>
-        <w:jc w:val="both"/>
-        <w:rPr>
-          <w:rFonts w:ascii="Times New Roman" w:hAnsi="Times New Roman" w:cs="Times New Roman"/>
-          <w:sz w:val="28"/>
-          <w:szCs w:val="28"/>
-          <w:lang w:val="ru-RU"/>
-        </w:rPr>
-      </w:pPr>
-      <w:r>
-        <w:rPr>
-          <w:rFonts w:ascii="Times New Roman" w:hAnsi="Times New Roman" w:cs="Times New Roman"/>
-          <w:sz w:val="28"/>
-          <w:szCs w:val="28"/>
-          <w:lang w:val="en-US"/>
-        </w:rPr>
-        <w:t>env</w:t>
-      </w:r>
-      <w:r>
-        <w:rPr>
-          <w:rFonts w:ascii="Times New Roman" w:hAnsi="Times New Roman" w:cs="Times New Roman"/>
-          <w:sz w:val="28"/>
-          <w:szCs w:val="28"/>
-          <w:lang w:val="ru-RU"/>
-        </w:rPr>
-        <w:t xml:space="preserve"> – позволяет </w:t>
-      </w:r>
-      <w:proofErr w:type="spellStart"/>
-      <w:r>
-        <w:rPr>
-          <w:rFonts w:ascii="Times New Roman" w:hAnsi="Times New Roman" w:cs="Times New Roman"/>
-          <w:sz w:val="28"/>
-          <w:szCs w:val="28"/>
-          <w:lang w:val="ru-RU"/>
-        </w:rPr>
-        <w:t>проссматривать</w:t>
-      </w:r>
-      <w:proofErr w:type="spellEnd"/>
-      <w:r>
-        <w:rPr>
-          <w:rFonts w:ascii="Times New Roman" w:hAnsi="Times New Roman" w:cs="Times New Roman"/>
-          <w:sz w:val="28"/>
-          <w:szCs w:val="28"/>
-          <w:lang w:val="ru-RU"/>
-        </w:rPr>
-        <w:t xml:space="preserve"> переменные среды</w:t>
-      </w:r>
-    </w:p>
-    <w:p>
-      <w:pPr>
-        <w:numPr>
-          <w:ilvl w:val="1"/>
-          <w:numId w:val="21"/>
-        </w:numPr>
-        <w:spacing w:after="0" w:line="240" w:lineRule="auto"/>
-        <w:ind w:left="0" w:firstLine="0"/>
-        <w:jc w:val="both"/>
-        <w:rPr>
-          <w:rFonts w:ascii="Times New Roman" w:hAnsi="Times New Roman" w:cs="Times New Roman"/>
-          <w:sz w:val="28"/>
-          <w:szCs w:val="28"/>
-          <w:lang w:val="ru-RU"/>
-        </w:rPr>
-      </w:pPr>
-      <w:r>
-        <w:rPr>
-          <w:rFonts w:ascii="Times New Roman" w:hAnsi="Times New Roman" w:cs="Times New Roman"/>
-          <w:sz w:val="28"/>
-          <w:szCs w:val="28"/>
-          <w:lang w:val="en-US"/>
-        </w:rPr>
-        <w:t xml:space="preserve">fc – </w:t>
-      </w:r>
-      <w:r>
-        <w:rPr>
-          <w:rFonts w:ascii="Times New Roman" w:hAnsi="Times New Roman" w:cs="Times New Roman"/>
-          <w:sz w:val="28"/>
-          <w:szCs w:val="28"/>
-          <w:lang w:val="ru-RU"/>
-        </w:rPr>
-        <w:t xml:space="preserve">список последних </w:t>
-      </w:r>
-      <w:proofErr w:type="spellStart"/>
-      <w:r>
-        <w:rPr>
-          <w:rFonts w:ascii="Times New Roman" w:hAnsi="Times New Roman" w:cs="Times New Roman"/>
-          <w:sz w:val="28"/>
-          <w:szCs w:val="28"/>
-          <w:lang w:val="ru-RU"/>
-        </w:rPr>
-        <w:t>комманд</w:t>
-      </w:r>
-      <w:proofErr w:type="spellEnd"/>
-    </w:p>
-    <w:p>
-      <w:pPr>
-        <w:spacing w:after="0" w:line="240" w:lineRule="auto"/>
-        <w:jc w:val="both"/>
-        <w:rPr>
-          <w:rFonts w:ascii="Times New Roman" w:hAnsi="Times New Roman" w:cs="Times New Roman"/>
-          <w:sz w:val="28"/>
-          <w:szCs w:val="28"/>
-          <w:lang w:val="ru-RU"/>
-        </w:rPr>
       </w:pPr>
       <w:r>
         <w:rPr>
           <w:noProof/>
         </w:rPr>
         <w:drawing>
-          <wp:inline distT="0" distB="0" distL="0" distR="0" wp14:anchorId="5B55C83F" wp14:editId="6ADA35B0">
-            <wp:extent cx="1455420" cy="1450740"/>
+          <wp:inline distT="0" distB="0" distL="0" distR="0" wp14:anchorId="13F15755" wp14:editId="01FE1431">
+            <wp:extent cx="2308860" cy="255049"/>
             <wp:effectExtent l="0" t="0" r="0" b="0"/>
-            <wp:docPr id="31" name="Рисунок 31"/>
+            <wp:docPr id="9" name="Рисунок 9"/>
             <wp:cNvGraphicFramePr>
               <a:graphicFrameLocks xmlns:a="http://schemas.openxmlformats.org/drawingml/2006/main" noChangeAspect="1"/>
             </wp:cNvGraphicFramePr>
@@ -4046,7 +3301,7 @@
                   <pic:spPr>
                     <a:xfrm>
                       <a:off x="0" y="0"/>
-                      <a:ext cx="1463046" cy="1458341"/>
+                      <a:ext cx="2462542" cy="272026"/>
                     </a:xfrm>
                     <a:prstGeom prst="rect">
                       <a:avLst/>
@@ -4075,7 +3330,16 @@
           <w:lang w:val="ru-RU"/>
         </w:rPr>
       </w:pPr>
-      <w:proofErr w:type="spellStart"/>
+      <w:r>
+        <w:rPr>
+          <w:rFonts w:ascii="Times New Roman" w:hAnsi="Times New Roman" w:cs="Times New Roman"/>
+          <w:sz w:val="28"/>
+          <w:szCs w:val="28"/>
+          <w:lang w:val="ru-RU"/>
+        </w:rPr>
+        <w:lastRenderedPageBreak/>
+        <w:t xml:space="preserve"> </w:t>
+      </w:r>
       <w:r>
         <w:rPr>
           <w:rFonts w:ascii="Times New Roman" w:hAnsi="Times New Roman" w:cs="Times New Roman"/>
@@ -4083,69 +3347,22 @@
           <w:szCs w:val="28"/>
           <w:lang w:val="en-US"/>
         </w:rPr>
-        <w:t>fg</w:t>
-      </w:r>
-      <w:proofErr w:type="spellEnd"/>
-      <w:r>
-        <w:rPr>
-          <w:rFonts w:ascii="Times New Roman" w:hAnsi="Times New Roman" w:cs="Times New Roman"/>
-          <w:sz w:val="28"/>
-          <w:szCs w:val="28"/>
-          <w:lang w:val="en-US"/>
-        </w:rPr>
-        <w:t xml:space="preserve"> – </w:t>
-      </w:r>
-      <w:r>
-        <w:rPr>
-          <w:rFonts w:ascii="Times New Roman" w:hAnsi="Times New Roman" w:cs="Times New Roman"/>
-          <w:sz w:val="28"/>
-          <w:szCs w:val="28"/>
-          <w:lang w:val="ru-RU"/>
-        </w:rPr>
-        <w:t>управление фоновыми процессами</w:t>
-      </w:r>
-    </w:p>
-    <w:p>
-      <w:pPr>
-        <w:numPr>
-          <w:ilvl w:val="1"/>
-          <w:numId w:val="21"/>
-        </w:numPr>
-        <w:spacing w:after="0" w:line="240" w:lineRule="auto"/>
-        <w:ind w:left="0" w:firstLine="0"/>
-        <w:jc w:val="both"/>
-        <w:rPr>
-          <w:rFonts w:ascii="Times New Roman" w:hAnsi="Times New Roman" w:cs="Times New Roman"/>
-          <w:sz w:val="28"/>
-          <w:szCs w:val="28"/>
-          <w:lang w:val="ru-RU"/>
-        </w:rPr>
-      </w:pPr>
-      <w:proofErr w:type="spellStart"/>
-      <w:r>
-        <w:rPr>
-          <w:rFonts w:ascii="Times New Roman" w:hAnsi="Times New Roman" w:cs="Times New Roman"/>
-          <w:sz w:val="28"/>
-          <w:szCs w:val="28"/>
-          <w:lang w:val="en-US"/>
-        </w:rPr>
-        <w:t>groff</w:t>
-      </w:r>
-      <w:proofErr w:type="spellEnd"/>
-      <w:r>
-        <w:rPr>
-          <w:rFonts w:ascii="Times New Roman" w:hAnsi="Times New Roman" w:cs="Times New Roman"/>
-          <w:sz w:val="28"/>
-          <w:szCs w:val="28"/>
-          <w:lang w:val="ru-RU"/>
-        </w:rPr>
-        <w:t xml:space="preserve"> – утилита для ввода и вывода содержимого файлов</w:t>
-      </w:r>
-    </w:p>
-    <w:p>
-      <w:pPr>
-        <w:spacing w:after="0" w:line="240" w:lineRule="auto"/>
-        <w:jc w:val="both"/>
+        <w:t>rm</w:t>
+      </w:r>
+      <w:r>
+        <w:rPr>
+          <w:rFonts w:ascii="Times New Roman" w:hAnsi="Times New Roman" w:cs="Times New Roman"/>
+          <w:sz w:val="28"/>
+          <w:szCs w:val="28"/>
+          <w:lang w:val="ru-RU"/>
+        </w:rPr>
+        <w:t xml:space="preserve"> – удаление файлов и директорий</w:t>
+      </w:r>
+    </w:p>
+    <w:p>
+      <w:pPr>
+        <w:spacing w:after="0" w:line="240" w:lineRule="auto"/>
+        <w:jc w:val="center"/>
         <w:rPr>
           <w:rFonts w:ascii="Times New Roman" w:hAnsi="Times New Roman" w:cs="Times New Roman"/>
           <w:sz w:val="28"/>
@@ -4158,10 +3375,10 @@
           <w:noProof/>
         </w:rPr>
         <w:drawing>
-          <wp:inline distT="0" distB="0" distL="0" distR="0" wp14:anchorId="675B74EB" wp14:editId="12DE676D">
-            <wp:extent cx="2484120" cy="2407007"/>
-            <wp:effectExtent l="0" t="0" r="0" b="0"/>
-            <wp:docPr id="32" name="Рисунок 32"/>
+          <wp:inline distT="0" distB="0" distL="0" distR="0" wp14:anchorId="430F5190" wp14:editId="47A8A024">
+            <wp:extent cx="2545080" cy="393569"/>
+            <wp:effectExtent l="0" t="0" r="0" b="6985"/>
+            <wp:docPr id="13" name="Рисунок 13"/>
             <wp:cNvGraphicFramePr>
               <a:graphicFrameLocks xmlns:a="http://schemas.openxmlformats.org/drawingml/2006/main" noChangeAspect="1"/>
             </wp:cNvGraphicFramePr>
@@ -4181,7 +3398,7 @@
                   <pic:spPr>
                     <a:xfrm>
                       <a:off x="0" y="0"/>
-                      <a:ext cx="2487926" cy="2410695"/>
+                      <a:ext cx="2566519" cy="396884"/>
                     </a:xfrm>
                     <a:prstGeom prst="rect">
                       <a:avLst/>
@@ -4207,66 +3424,18 @@
           <w:rFonts w:ascii="Times New Roman" w:hAnsi="Times New Roman" w:cs="Times New Roman"/>
           <w:sz w:val="28"/>
           <w:szCs w:val="28"/>
-          <w:lang w:val="ru-RU"/>
-        </w:rPr>
-      </w:pPr>
-      <w:proofErr w:type="spellStart"/>
-      <w:r>
-        <w:rPr>
-          <w:rFonts w:ascii="Times New Roman" w:hAnsi="Times New Roman" w:cs="Times New Roman"/>
-          <w:sz w:val="28"/>
-          <w:szCs w:val="28"/>
           <w:lang w:val="en-US"/>
         </w:rPr>
-        <w:t>gzip</w:t>
-      </w:r>
-      <w:proofErr w:type="spellEnd"/>
-      <w:r>
-        <w:rPr>
-          <w:rFonts w:ascii="Times New Roman" w:hAnsi="Times New Roman" w:cs="Times New Roman"/>
-          <w:sz w:val="28"/>
-          <w:szCs w:val="28"/>
-          <w:lang w:val="ru-RU"/>
-        </w:rPr>
-        <w:t xml:space="preserve"> – утилита для сжатия и </w:t>
-      </w:r>
-      <w:proofErr w:type="spellStart"/>
-      <w:r>
-        <w:rPr>
-          <w:rFonts w:ascii="Times New Roman" w:hAnsi="Times New Roman" w:cs="Times New Roman"/>
-          <w:sz w:val="28"/>
-          <w:szCs w:val="28"/>
-          <w:lang w:val="ru-RU"/>
-        </w:rPr>
-        <w:t>распоковки</w:t>
-      </w:r>
-      <w:proofErr w:type="spellEnd"/>
-      <w:r>
-        <w:rPr>
-          <w:rFonts w:ascii="Times New Roman" w:hAnsi="Times New Roman" w:cs="Times New Roman"/>
-          <w:sz w:val="28"/>
-          <w:szCs w:val="28"/>
-          <w:lang w:val="ru-RU"/>
-        </w:rPr>
-        <w:t xml:space="preserve"> файлов</w:t>
-      </w:r>
-    </w:p>
-    <w:p>
-      <w:pPr>
-        <w:numPr>
-          <w:ilvl w:val="1"/>
-          <w:numId w:val="21"/>
-        </w:numPr>
-        <w:spacing w:after="0" w:line="240" w:lineRule="auto"/>
-        <w:ind w:left="0" w:firstLine="0"/>
-        <w:jc w:val="both"/>
-        <w:rPr>
-          <w:rFonts w:ascii="Times New Roman" w:hAnsi="Times New Roman" w:cs="Times New Roman"/>
-          <w:sz w:val="28"/>
-          <w:szCs w:val="28"/>
-          <w:lang w:val="ru-RU"/>
-        </w:rPr>
-      </w:pPr>
+      </w:pPr>
+      <w:r>
+        <w:rPr>
+          <w:rFonts w:ascii="Times New Roman" w:hAnsi="Times New Roman" w:cs="Times New Roman"/>
+          <w:sz w:val="28"/>
+          <w:szCs w:val="28"/>
+          <w:lang w:val="ru-RU"/>
+        </w:rPr>
+        <w:t xml:space="preserve"> </w:t>
+      </w:r>
       <w:r>
         <w:rPr>
           <w:rFonts w:ascii="Times New Roman" w:hAnsi="Times New Roman" w:cs="Times New Roman"/>
@@ -4274,35 +3443,17 @@
           <w:szCs w:val="28"/>
           <w:lang w:val="en-US"/>
         </w:rPr>
-        <w:lastRenderedPageBreak/>
-        <w:t xml:space="preserve">halt – </w:t>
-      </w:r>
-      <w:r>
-        <w:rPr>
-          <w:rFonts w:ascii="Times New Roman" w:hAnsi="Times New Roman" w:cs="Times New Roman"/>
-          <w:sz w:val="28"/>
-          <w:szCs w:val="28"/>
-          <w:lang w:val="ru-RU"/>
-        </w:rPr>
-        <w:t>завершение системы</w:t>
-      </w:r>
-    </w:p>
-    <w:p>
-      <w:pPr>
-        <w:numPr>
-          <w:ilvl w:val="1"/>
-          <w:numId w:val="21"/>
-        </w:numPr>
-        <w:spacing w:after="0" w:line="240" w:lineRule="auto"/>
-        <w:ind w:left="0" w:firstLine="0"/>
-        <w:jc w:val="both"/>
-        <w:rPr>
-          <w:rFonts w:ascii="Times New Roman" w:hAnsi="Times New Roman" w:cs="Times New Roman"/>
-          <w:sz w:val="28"/>
-          <w:szCs w:val="28"/>
-          <w:lang w:val="ru-RU"/>
-        </w:rPr>
-      </w:pPr>
+        <w:t>vi</w:t>
+      </w:r>
+      <w:r>
+        <w:rPr>
+          <w:rFonts w:ascii="Times New Roman" w:hAnsi="Times New Roman" w:cs="Times New Roman"/>
+          <w:sz w:val="28"/>
+          <w:szCs w:val="28"/>
+          <w:lang w:val="ru-RU"/>
+        </w:rPr>
+        <w:t xml:space="preserve"> – редактор </w:t>
+      </w:r>
       <w:r>
         <w:rPr>
           <w:rFonts w:ascii="Times New Roman" w:hAnsi="Times New Roman" w:cs="Times New Roman"/>
@@ -4310,73 +3461,29 @@
           <w:szCs w:val="28"/>
           <w:lang w:val="en-US"/>
         </w:rPr>
-        <w:t xml:space="preserve">help – </w:t>
-      </w:r>
-      <w:r>
-        <w:rPr>
-          <w:rFonts w:ascii="Times New Roman" w:hAnsi="Times New Roman" w:cs="Times New Roman"/>
-          <w:sz w:val="28"/>
-          <w:szCs w:val="28"/>
-          <w:lang w:val="ru-RU"/>
-        </w:rPr>
-        <w:t xml:space="preserve">справка </w:t>
-      </w:r>
-    </w:p>
-    <w:p>
-      <w:pPr>
-        <w:numPr>
-          <w:ilvl w:val="1"/>
-          <w:numId w:val="21"/>
-        </w:numPr>
-        <w:spacing w:after="0" w:line="240" w:lineRule="auto"/>
-        <w:ind w:left="0" w:firstLine="0"/>
-        <w:jc w:val="both"/>
-        <w:rPr>
-          <w:rFonts w:ascii="Times New Roman" w:hAnsi="Times New Roman" w:cs="Times New Roman"/>
-          <w:sz w:val="28"/>
-          <w:szCs w:val="28"/>
-          <w:lang w:val="ru-RU"/>
-        </w:rPr>
-      </w:pPr>
-      <w:r>
+        <w:t>vim</w:t>
+      </w:r>
+    </w:p>
+    <w:p>
+      <w:pPr>
+        <w:spacing w:after="0" w:line="240" w:lineRule="auto"/>
+        <w:jc w:val="center"/>
         <w:rPr>
           <w:rFonts w:ascii="Times New Roman" w:hAnsi="Times New Roman" w:cs="Times New Roman"/>
           <w:sz w:val="28"/>
           <w:szCs w:val="28"/>
           <w:lang w:val="en-US"/>
         </w:rPr>
-        <w:t xml:space="preserve">hostname – </w:t>
-      </w:r>
-      <w:r>
-        <w:rPr>
-          <w:rFonts w:ascii="Times New Roman" w:hAnsi="Times New Roman" w:cs="Times New Roman"/>
-          <w:sz w:val="28"/>
-          <w:szCs w:val="28"/>
-          <w:lang w:val="ru-RU"/>
-        </w:rPr>
-        <w:t>имя машины</w:t>
-      </w:r>
-    </w:p>
-    <w:p>
-      <w:pPr>
-        <w:spacing w:after="0" w:line="240" w:lineRule="auto"/>
-        <w:jc w:val="both"/>
-        <w:rPr>
-          <w:rFonts w:ascii="Times New Roman" w:hAnsi="Times New Roman" w:cs="Times New Roman"/>
-          <w:sz w:val="28"/>
-          <w:szCs w:val="28"/>
-          <w:lang w:val="ru-RU"/>
-        </w:rPr>
       </w:pPr>
       <w:r>
         <w:rPr>
           <w:noProof/>
         </w:rPr>
         <w:drawing>
-          <wp:inline distT="0" distB="0" distL="0" distR="0" wp14:anchorId="05263F3E" wp14:editId="2754D8D5">
-            <wp:extent cx="2886075" cy="371475"/>
-            <wp:effectExtent l="0" t="0" r="9525" b="9525"/>
-            <wp:docPr id="33" name="Рисунок 33"/>
+          <wp:inline distT="0" distB="0" distL="0" distR="0" wp14:anchorId="0D03BB71" wp14:editId="5FA2D670">
+            <wp:extent cx="1821180" cy="1364875"/>
+            <wp:effectExtent l="0" t="0" r="7620" b="6985"/>
+            <wp:docPr id="39" name="Рисунок 39"/>
             <wp:cNvGraphicFramePr>
               <a:graphicFrameLocks xmlns:a="http://schemas.openxmlformats.org/drawingml/2006/main" noChangeAspect="1"/>
             </wp:cNvGraphicFramePr>
@@ -4396,7 +3503,7 @@
                   <pic:spPr>
                     <a:xfrm>
                       <a:off x="0" y="0"/>
-                      <a:ext cx="2886075" cy="371475"/>
+                      <a:ext cx="1827206" cy="1369391"/>
                     </a:xfrm>
                     <a:prstGeom prst="rect">
                       <a:avLst/>
@@ -4432,718 +3539,33 @@
           <w:szCs w:val="28"/>
           <w:lang w:val="en-US"/>
         </w:rPr>
-        <w:t xml:space="preserve">kill – </w:t>
-      </w:r>
-      <w:r>
-        <w:rPr>
-          <w:rFonts w:ascii="Times New Roman" w:hAnsi="Times New Roman" w:cs="Times New Roman"/>
-          <w:sz w:val="28"/>
-          <w:szCs w:val="28"/>
-          <w:lang w:val="ru-RU"/>
-        </w:rPr>
-        <w:t>завершение процесса</w:t>
-      </w:r>
-    </w:p>
-    <w:p>
-      <w:pPr>
-        <w:numPr>
-          <w:ilvl w:val="1"/>
-          <w:numId w:val="21"/>
-        </w:numPr>
-        <w:spacing w:after="0" w:line="240" w:lineRule="auto"/>
-        <w:ind w:left="0" w:firstLine="0"/>
-        <w:jc w:val="both"/>
-        <w:rPr>
-          <w:rFonts w:ascii="Times New Roman" w:hAnsi="Times New Roman" w:cs="Times New Roman"/>
-          <w:sz w:val="28"/>
-          <w:szCs w:val="28"/>
-          <w:lang w:val="ru-RU"/>
-        </w:rPr>
-      </w:pPr>
-      <w:r>
-        <w:rPr>
-          <w:rFonts w:ascii="Times New Roman" w:hAnsi="Times New Roman" w:cs="Times New Roman"/>
-          <w:sz w:val="28"/>
-          <w:szCs w:val="28"/>
-          <w:lang w:val="en-US"/>
-        </w:rPr>
-        <w:t>less</w:t>
-      </w:r>
-      <w:r>
-        <w:rPr>
-          <w:rFonts w:ascii="Times New Roman" w:hAnsi="Times New Roman" w:cs="Times New Roman"/>
-          <w:sz w:val="28"/>
-          <w:szCs w:val="28"/>
-          <w:lang w:val="ru-RU"/>
-        </w:rPr>
-        <w:t xml:space="preserve"> – просмотр содержимого файла с </w:t>
-      </w:r>
-      <w:proofErr w:type="spellStart"/>
-      <w:r>
-        <w:rPr>
-          <w:rFonts w:ascii="Times New Roman" w:hAnsi="Times New Roman" w:cs="Times New Roman"/>
-          <w:sz w:val="28"/>
-          <w:szCs w:val="28"/>
-          <w:lang w:val="ru-RU"/>
-        </w:rPr>
-        <w:t>мозможностью</w:t>
-      </w:r>
-      <w:proofErr w:type="spellEnd"/>
-      <w:r>
-        <w:rPr>
-          <w:rFonts w:ascii="Times New Roman" w:hAnsi="Times New Roman" w:cs="Times New Roman"/>
-          <w:sz w:val="28"/>
-          <w:szCs w:val="28"/>
-          <w:lang w:val="ru-RU"/>
-        </w:rPr>
-        <w:t xml:space="preserve"> прокрутки</w:t>
-      </w:r>
-    </w:p>
-    <w:p>
-      <w:pPr>
-        <w:numPr>
-          <w:ilvl w:val="1"/>
-          <w:numId w:val="21"/>
-        </w:numPr>
-        <w:spacing w:after="0" w:line="240" w:lineRule="auto"/>
-        <w:ind w:left="0" w:firstLine="0"/>
-        <w:jc w:val="both"/>
-        <w:rPr>
-          <w:rFonts w:ascii="Times New Roman" w:hAnsi="Times New Roman" w:cs="Times New Roman"/>
-          <w:sz w:val="28"/>
-          <w:szCs w:val="28"/>
-          <w:lang w:val="ru-RU"/>
-        </w:rPr>
-      </w:pPr>
-      <w:r>
-        <w:rPr>
-          <w:rFonts w:ascii="Times New Roman" w:hAnsi="Times New Roman" w:cs="Times New Roman"/>
-          <w:sz w:val="28"/>
-          <w:szCs w:val="28"/>
-          <w:lang w:val="en-US"/>
-        </w:rPr>
-        <w:t>login</w:t>
-      </w:r>
-      <w:r>
-        <w:rPr>
-          <w:rFonts w:ascii="Times New Roman" w:hAnsi="Times New Roman" w:cs="Times New Roman"/>
-          <w:sz w:val="28"/>
-          <w:szCs w:val="28"/>
-          <w:lang w:val="ru-RU"/>
-        </w:rPr>
-        <w:t xml:space="preserve"> – вызов утилиты для смены пользователя</w:t>
-      </w:r>
-    </w:p>
-    <w:p>
-      <w:pPr>
-        <w:numPr>
-          <w:ilvl w:val="1"/>
-          <w:numId w:val="21"/>
-        </w:numPr>
-        <w:spacing w:after="0" w:line="240" w:lineRule="auto"/>
-        <w:ind w:left="0" w:firstLine="0"/>
-        <w:jc w:val="both"/>
-        <w:rPr>
-          <w:rFonts w:ascii="Times New Roman" w:hAnsi="Times New Roman" w:cs="Times New Roman"/>
-          <w:sz w:val="28"/>
-          <w:szCs w:val="28"/>
-          <w:lang w:val="ru-RU"/>
-        </w:rPr>
-      </w:pPr>
-      <w:r>
-        <w:rPr>
-          <w:rFonts w:ascii="Times New Roman" w:hAnsi="Times New Roman" w:cs="Times New Roman"/>
-          <w:sz w:val="28"/>
-          <w:szCs w:val="28"/>
-          <w:lang w:val="en-US"/>
-        </w:rPr>
-        <w:t>logout</w:t>
-      </w:r>
-      <w:r>
-        <w:rPr>
-          <w:rFonts w:ascii="Times New Roman" w:hAnsi="Times New Roman" w:cs="Times New Roman"/>
-          <w:sz w:val="28"/>
-          <w:szCs w:val="28"/>
-          <w:lang w:val="ru-RU"/>
-        </w:rPr>
-        <w:t xml:space="preserve"> – выход из учетной записи</w:t>
-      </w:r>
-    </w:p>
-    <w:p>
-      <w:pPr>
-        <w:numPr>
-          <w:ilvl w:val="1"/>
-          <w:numId w:val="21"/>
-        </w:numPr>
-        <w:spacing w:after="0" w:line="240" w:lineRule="auto"/>
-        <w:ind w:left="0" w:firstLine="0"/>
-        <w:jc w:val="both"/>
-        <w:rPr>
-          <w:rFonts w:ascii="Times New Roman" w:hAnsi="Times New Roman" w:cs="Times New Roman"/>
-          <w:sz w:val="28"/>
-          <w:szCs w:val="28"/>
-          <w:lang w:val="ru-RU"/>
-        </w:rPr>
-      </w:pPr>
-      <w:proofErr w:type="spellStart"/>
-      <w:r>
-        <w:rPr>
-          <w:rFonts w:ascii="Times New Roman" w:hAnsi="Times New Roman" w:cs="Times New Roman"/>
-          <w:sz w:val="28"/>
-          <w:szCs w:val="28"/>
-          <w:lang w:val="en-US"/>
-        </w:rPr>
-        <w:t>lpc</w:t>
-      </w:r>
-      <w:proofErr w:type="spellEnd"/>
-      <w:r>
-        <w:rPr>
-          <w:rFonts w:ascii="Times New Roman" w:hAnsi="Times New Roman" w:cs="Times New Roman"/>
-          <w:sz w:val="28"/>
-          <w:szCs w:val="28"/>
-          <w:lang w:val="en-US"/>
-        </w:rPr>
-        <w:t xml:space="preserve"> – </w:t>
-      </w:r>
-      <w:r>
-        <w:rPr>
-          <w:rFonts w:ascii="Times New Roman" w:hAnsi="Times New Roman" w:cs="Times New Roman"/>
-          <w:sz w:val="28"/>
-          <w:szCs w:val="28"/>
-          <w:lang w:val="ru-RU"/>
-        </w:rPr>
-        <w:t xml:space="preserve">управление </w:t>
-      </w:r>
-      <w:proofErr w:type="spellStart"/>
-      <w:r>
-        <w:rPr>
-          <w:rFonts w:ascii="Times New Roman" w:hAnsi="Times New Roman" w:cs="Times New Roman"/>
-          <w:sz w:val="28"/>
-          <w:szCs w:val="28"/>
-          <w:lang w:val="ru-RU"/>
-        </w:rPr>
-        <w:t>посторочной</w:t>
-      </w:r>
-      <w:proofErr w:type="spellEnd"/>
-      <w:r>
-        <w:rPr>
-          <w:rFonts w:ascii="Times New Roman" w:hAnsi="Times New Roman" w:cs="Times New Roman"/>
-          <w:sz w:val="28"/>
-          <w:szCs w:val="28"/>
-          <w:lang w:val="ru-RU"/>
-        </w:rPr>
-        <w:t xml:space="preserve"> печатью</w:t>
-      </w:r>
-    </w:p>
-    <w:p>
-      <w:pPr>
-        <w:numPr>
-          <w:ilvl w:val="1"/>
-          <w:numId w:val="21"/>
-        </w:numPr>
-        <w:spacing w:after="0" w:line="240" w:lineRule="auto"/>
-        <w:ind w:left="0" w:firstLine="0"/>
-        <w:jc w:val="both"/>
-        <w:rPr>
-          <w:rFonts w:ascii="Times New Roman" w:hAnsi="Times New Roman" w:cs="Times New Roman"/>
-          <w:sz w:val="28"/>
-          <w:szCs w:val="28"/>
-          <w:lang w:val="ru-RU"/>
-        </w:rPr>
-      </w:pPr>
-      <w:proofErr w:type="spellStart"/>
-      <w:r>
-        <w:rPr>
-          <w:rFonts w:ascii="Times New Roman" w:hAnsi="Times New Roman" w:cs="Times New Roman"/>
-          <w:sz w:val="28"/>
-          <w:szCs w:val="28"/>
-          <w:lang w:val="en-US"/>
-        </w:rPr>
-        <w:t>lpd</w:t>
-      </w:r>
-      <w:proofErr w:type="spellEnd"/>
-      <w:r>
-        <w:rPr>
-          <w:rFonts w:ascii="Times New Roman" w:hAnsi="Times New Roman" w:cs="Times New Roman"/>
-          <w:sz w:val="28"/>
-          <w:szCs w:val="28"/>
-          <w:lang w:val="ru-RU"/>
-        </w:rPr>
-        <w:t xml:space="preserve"> – фоновый процесс построчной печати</w:t>
-      </w:r>
-    </w:p>
-    <w:p>
-      <w:pPr>
-        <w:numPr>
-          <w:ilvl w:val="1"/>
-          <w:numId w:val="21"/>
-        </w:numPr>
-        <w:spacing w:after="0" w:line="240" w:lineRule="auto"/>
-        <w:ind w:left="0" w:firstLine="0"/>
-        <w:jc w:val="both"/>
-        <w:rPr>
-          <w:rFonts w:ascii="Times New Roman" w:hAnsi="Times New Roman" w:cs="Times New Roman"/>
-          <w:sz w:val="28"/>
-          <w:szCs w:val="28"/>
-          <w:lang w:val="ru-RU"/>
-        </w:rPr>
-      </w:pPr>
-      <w:proofErr w:type="spellStart"/>
-      <w:r>
-        <w:rPr>
-          <w:rFonts w:ascii="Times New Roman" w:hAnsi="Times New Roman" w:cs="Times New Roman"/>
-          <w:sz w:val="28"/>
-          <w:szCs w:val="28"/>
-          <w:lang w:val="en-US"/>
-        </w:rPr>
-        <w:t>lpr</w:t>
-      </w:r>
-      <w:proofErr w:type="spellEnd"/>
-      <w:r>
-        <w:rPr>
-          <w:rFonts w:ascii="Times New Roman" w:hAnsi="Times New Roman" w:cs="Times New Roman"/>
-          <w:sz w:val="28"/>
-          <w:szCs w:val="28"/>
-          <w:lang w:val="en-US"/>
-        </w:rPr>
-        <w:t xml:space="preserve"> – </w:t>
-      </w:r>
-      <w:proofErr w:type="spellStart"/>
-      <w:r>
-        <w:rPr>
-          <w:rFonts w:ascii="Times New Roman" w:hAnsi="Times New Roman" w:cs="Times New Roman"/>
-          <w:sz w:val="28"/>
-          <w:szCs w:val="28"/>
-          <w:lang w:val="ru-RU"/>
-        </w:rPr>
-        <w:t>комманда</w:t>
-      </w:r>
-      <w:proofErr w:type="spellEnd"/>
-      <w:r>
-        <w:rPr>
-          <w:rFonts w:ascii="Times New Roman" w:hAnsi="Times New Roman" w:cs="Times New Roman"/>
-          <w:sz w:val="28"/>
-          <w:szCs w:val="28"/>
-          <w:lang w:val="ru-RU"/>
-        </w:rPr>
-        <w:t xml:space="preserve"> построчной печати</w:t>
-      </w:r>
-    </w:p>
-    <w:p>
-      <w:pPr>
-        <w:numPr>
-          <w:ilvl w:val="1"/>
-          <w:numId w:val="21"/>
-        </w:numPr>
-        <w:spacing w:after="0" w:line="240" w:lineRule="auto"/>
-        <w:ind w:left="0" w:firstLine="0"/>
-        <w:jc w:val="both"/>
-        <w:rPr>
-          <w:rFonts w:ascii="Times New Roman" w:hAnsi="Times New Roman" w:cs="Times New Roman"/>
-          <w:sz w:val="28"/>
-          <w:szCs w:val="28"/>
-          <w:lang w:val="ru-RU"/>
-        </w:rPr>
-      </w:pPr>
-      <w:r>
-        <w:rPr>
-          <w:rFonts w:ascii="Times New Roman" w:hAnsi="Times New Roman" w:cs="Times New Roman"/>
-          <w:sz w:val="28"/>
-          <w:szCs w:val="28"/>
-          <w:lang w:val="en-US"/>
-        </w:rPr>
-        <w:t xml:space="preserve">make – </w:t>
-      </w:r>
-      <w:r>
-        <w:rPr>
-          <w:rFonts w:ascii="Times New Roman" w:hAnsi="Times New Roman" w:cs="Times New Roman"/>
-          <w:sz w:val="28"/>
-          <w:szCs w:val="28"/>
-          <w:lang w:val="ru-RU"/>
-        </w:rPr>
-        <w:t>утилита для перекомпиляции</w:t>
-      </w:r>
-    </w:p>
-    <w:p>
-      <w:pPr>
-        <w:numPr>
-          <w:ilvl w:val="1"/>
-          <w:numId w:val="21"/>
-        </w:numPr>
-        <w:spacing w:after="0" w:line="240" w:lineRule="auto"/>
-        <w:ind w:left="0" w:firstLine="0"/>
-        <w:jc w:val="both"/>
-        <w:rPr>
-          <w:rFonts w:ascii="Times New Roman" w:hAnsi="Times New Roman" w:cs="Times New Roman"/>
-          <w:sz w:val="28"/>
-          <w:szCs w:val="28"/>
-          <w:lang w:val="ru-RU"/>
-        </w:rPr>
-      </w:pPr>
-      <w:r>
-        <w:rPr>
-          <w:rFonts w:ascii="Times New Roman" w:hAnsi="Times New Roman" w:cs="Times New Roman"/>
-          <w:sz w:val="28"/>
-          <w:szCs w:val="28"/>
-          <w:lang w:val="en-US"/>
-        </w:rPr>
-        <w:t>man</w:t>
-      </w:r>
-      <w:r>
-        <w:rPr>
-          <w:rFonts w:ascii="Times New Roman" w:hAnsi="Times New Roman" w:cs="Times New Roman"/>
-          <w:sz w:val="28"/>
-          <w:szCs w:val="28"/>
-          <w:lang w:val="ru-RU"/>
-        </w:rPr>
-        <w:t xml:space="preserve"> – утилита для отображения </w:t>
-      </w:r>
-      <w:proofErr w:type="spellStart"/>
-      <w:r>
-        <w:rPr>
-          <w:rFonts w:ascii="Times New Roman" w:hAnsi="Times New Roman" w:cs="Times New Roman"/>
-          <w:sz w:val="28"/>
-          <w:szCs w:val="28"/>
-          <w:lang w:val="ru-RU"/>
-        </w:rPr>
-        <w:t>сруководств</w:t>
-      </w:r>
-      <w:proofErr w:type="spellEnd"/>
-    </w:p>
-    <w:p>
-      <w:pPr>
-        <w:numPr>
-          <w:ilvl w:val="1"/>
-          <w:numId w:val="21"/>
-        </w:numPr>
-        <w:spacing w:after="0" w:line="240" w:lineRule="auto"/>
-        <w:ind w:left="0" w:firstLine="0"/>
-        <w:jc w:val="both"/>
-        <w:rPr>
-          <w:rFonts w:ascii="Times New Roman" w:hAnsi="Times New Roman" w:cs="Times New Roman"/>
-          <w:sz w:val="28"/>
-          <w:szCs w:val="28"/>
-          <w:lang w:val="ru-RU"/>
-        </w:rPr>
-      </w:pPr>
-      <w:proofErr w:type="spellStart"/>
-      <w:r>
-        <w:rPr>
-          <w:rFonts w:ascii="Times New Roman" w:hAnsi="Times New Roman" w:cs="Times New Roman"/>
-          <w:sz w:val="28"/>
-          <w:szCs w:val="28"/>
-          <w:lang w:val="en-US"/>
-        </w:rPr>
-        <w:t>mesg</w:t>
-      </w:r>
-      <w:proofErr w:type="spellEnd"/>
-      <w:r>
-        <w:rPr>
-          <w:rFonts w:ascii="Times New Roman" w:hAnsi="Times New Roman" w:cs="Times New Roman"/>
-          <w:sz w:val="28"/>
-          <w:szCs w:val="28"/>
-          <w:lang w:val="ru-RU"/>
-        </w:rPr>
-        <w:t xml:space="preserve"> – утилита для обмена сообщениями</w:t>
-      </w:r>
-    </w:p>
-    <w:p>
-      <w:pPr>
-        <w:numPr>
-          <w:ilvl w:val="1"/>
-          <w:numId w:val="21"/>
-        </w:numPr>
-        <w:spacing w:after="0" w:line="240" w:lineRule="auto"/>
-        <w:ind w:left="0" w:firstLine="0"/>
-        <w:jc w:val="both"/>
-        <w:rPr>
-          <w:rFonts w:ascii="Times New Roman" w:hAnsi="Times New Roman" w:cs="Times New Roman"/>
-          <w:sz w:val="28"/>
-          <w:szCs w:val="28"/>
-          <w:lang w:val="ru-RU"/>
-        </w:rPr>
-      </w:pPr>
-      <w:proofErr w:type="spellStart"/>
-      <w:r>
-        <w:rPr>
-          <w:rFonts w:ascii="Times New Roman" w:hAnsi="Times New Roman" w:cs="Times New Roman"/>
-          <w:sz w:val="28"/>
-          <w:szCs w:val="28"/>
-          <w:lang w:val="en-US"/>
-        </w:rPr>
-        <w:t>mkdir</w:t>
-      </w:r>
-      <w:proofErr w:type="spellEnd"/>
-      <w:r>
-        <w:rPr>
-          <w:rFonts w:ascii="Times New Roman" w:hAnsi="Times New Roman" w:cs="Times New Roman"/>
-          <w:sz w:val="28"/>
-          <w:szCs w:val="28"/>
-          <w:lang w:val="en-US"/>
-        </w:rPr>
-        <w:t xml:space="preserve"> – </w:t>
-      </w:r>
-    </w:p>
-    <w:p>
-      <w:pPr>
-        <w:numPr>
-          <w:ilvl w:val="1"/>
-          <w:numId w:val="21"/>
-        </w:numPr>
-        <w:spacing w:after="0" w:line="240" w:lineRule="auto"/>
-        <w:ind w:left="0" w:firstLine="0"/>
-        <w:jc w:val="both"/>
-        <w:rPr>
-          <w:rFonts w:ascii="Times New Roman" w:hAnsi="Times New Roman" w:cs="Times New Roman"/>
-          <w:sz w:val="28"/>
-          <w:szCs w:val="28"/>
-          <w:lang w:val="ru-RU"/>
-        </w:rPr>
-      </w:pPr>
-      <w:proofErr w:type="spellStart"/>
-      <w:r>
-        <w:rPr>
-          <w:rFonts w:ascii="Times New Roman" w:hAnsi="Times New Roman" w:cs="Times New Roman"/>
-          <w:sz w:val="28"/>
-          <w:szCs w:val="28"/>
-          <w:lang w:val="en-US"/>
-        </w:rPr>
-        <w:t>mkfs</w:t>
-      </w:r>
-      <w:proofErr w:type="spellEnd"/>
-      <w:r>
-        <w:rPr>
-          <w:rFonts w:ascii="Times New Roman" w:hAnsi="Times New Roman" w:cs="Times New Roman"/>
-          <w:sz w:val="28"/>
-          <w:szCs w:val="28"/>
-          <w:lang w:val="en-US"/>
-        </w:rPr>
-        <w:t xml:space="preserve"> – </w:t>
-      </w:r>
-      <w:r>
-        <w:rPr>
-          <w:rFonts w:ascii="Times New Roman" w:hAnsi="Times New Roman" w:cs="Times New Roman"/>
-          <w:sz w:val="28"/>
-          <w:szCs w:val="28"/>
-          <w:lang w:val="ru-RU"/>
-        </w:rPr>
-        <w:t>монтирование файловой системы</w:t>
-      </w:r>
-    </w:p>
-    <w:p>
-      <w:pPr>
-        <w:numPr>
-          <w:ilvl w:val="1"/>
-          <w:numId w:val="21"/>
-        </w:numPr>
-        <w:spacing w:after="0" w:line="240" w:lineRule="auto"/>
-        <w:ind w:left="0" w:firstLine="0"/>
-        <w:jc w:val="both"/>
-        <w:rPr>
-          <w:rFonts w:ascii="Times New Roman" w:hAnsi="Times New Roman" w:cs="Times New Roman"/>
-          <w:sz w:val="28"/>
-          <w:szCs w:val="28"/>
-          <w:lang w:val="ru-RU"/>
-        </w:rPr>
-      </w:pPr>
-      <w:proofErr w:type="spellStart"/>
-      <w:r>
-        <w:rPr>
-          <w:rFonts w:ascii="Times New Roman" w:hAnsi="Times New Roman" w:cs="Times New Roman"/>
-          <w:sz w:val="28"/>
-          <w:szCs w:val="28"/>
-          <w:lang w:val="en-US"/>
-        </w:rPr>
-        <w:t>mkswap</w:t>
-      </w:r>
-      <w:proofErr w:type="spellEnd"/>
-      <w:r>
-        <w:rPr>
-          <w:rFonts w:ascii="Times New Roman" w:hAnsi="Times New Roman" w:cs="Times New Roman"/>
-          <w:sz w:val="28"/>
-          <w:szCs w:val="28"/>
-          <w:lang w:val="ru-RU"/>
-        </w:rPr>
-        <w:t xml:space="preserve"> – установка размера области свопинга</w:t>
-      </w:r>
-    </w:p>
-    <w:p>
-      <w:pPr>
-        <w:numPr>
-          <w:ilvl w:val="1"/>
-          <w:numId w:val="21"/>
-        </w:numPr>
-        <w:spacing w:after="0" w:line="240" w:lineRule="auto"/>
-        <w:ind w:left="0" w:firstLine="0"/>
-        <w:jc w:val="both"/>
-        <w:rPr>
-          <w:rFonts w:ascii="Times New Roman" w:hAnsi="Times New Roman" w:cs="Times New Roman"/>
-          <w:sz w:val="28"/>
-          <w:szCs w:val="28"/>
-          <w:lang w:val="ru-RU"/>
-        </w:rPr>
-      </w:pPr>
-      <w:r>
-        <w:rPr>
-          <w:rFonts w:ascii="Times New Roman" w:hAnsi="Times New Roman" w:cs="Times New Roman"/>
-          <w:sz w:val="28"/>
-          <w:szCs w:val="28"/>
-          <w:lang w:val="en-US"/>
-        </w:rPr>
-        <w:t>more</w:t>
-      </w:r>
-      <w:r>
-        <w:rPr>
-          <w:rFonts w:ascii="Times New Roman" w:hAnsi="Times New Roman" w:cs="Times New Roman"/>
-          <w:sz w:val="28"/>
-          <w:szCs w:val="28"/>
-          <w:lang w:val="ru-RU"/>
-        </w:rPr>
-        <w:t xml:space="preserve"> – просмотр содержимого текстового файла</w:t>
-      </w:r>
-    </w:p>
-    <w:p>
-      <w:pPr>
-        <w:numPr>
-          <w:ilvl w:val="1"/>
-          <w:numId w:val="21"/>
-        </w:numPr>
-        <w:spacing w:after="0" w:line="240" w:lineRule="auto"/>
-        <w:ind w:left="0" w:firstLine="0"/>
-        <w:jc w:val="both"/>
-        <w:rPr>
-          <w:rFonts w:ascii="Times New Roman" w:hAnsi="Times New Roman" w:cs="Times New Roman"/>
-          <w:sz w:val="28"/>
-          <w:szCs w:val="28"/>
-          <w:lang w:val="ru-RU"/>
-        </w:rPr>
-      </w:pPr>
-      <w:r>
-        <w:rPr>
-          <w:rFonts w:ascii="Times New Roman" w:hAnsi="Times New Roman" w:cs="Times New Roman"/>
-          <w:sz w:val="28"/>
-          <w:szCs w:val="28"/>
-          <w:lang w:val="en-US"/>
-        </w:rPr>
-        <w:t xml:space="preserve">mount – </w:t>
-      </w:r>
-      <w:r>
-        <w:rPr>
-          <w:rFonts w:ascii="Times New Roman" w:hAnsi="Times New Roman" w:cs="Times New Roman"/>
-          <w:sz w:val="28"/>
-          <w:szCs w:val="28"/>
-          <w:lang w:val="ru-RU"/>
-        </w:rPr>
-        <w:t>подключение файловой системы</w:t>
-      </w:r>
-    </w:p>
-    <w:p>
-      <w:pPr>
-        <w:numPr>
-          <w:ilvl w:val="1"/>
-          <w:numId w:val="21"/>
-        </w:numPr>
-        <w:spacing w:after="0" w:line="240" w:lineRule="auto"/>
-        <w:ind w:left="0" w:firstLine="0"/>
-        <w:jc w:val="both"/>
-        <w:rPr>
-          <w:rFonts w:ascii="Times New Roman" w:hAnsi="Times New Roman" w:cs="Times New Roman"/>
-          <w:sz w:val="28"/>
-          <w:szCs w:val="28"/>
-          <w:lang w:val="ru-RU"/>
-        </w:rPr>
-      </w:pPr>
-      <w:r>
-        <w:rPr>
-          <w:rFonts w:ascii="Times New Roman" w:hAnsi="Times New Roman" w:cs="Times New Roman"/>
-          <w:sz w:val="28"/>
-          <w:szCs w:val="28"/>
-          <w:lang w:val="en-US"/>
-        </w:rPr>
-        <w:t>mv</w:t>
-      </w:r>
-      <w:r>
-        <w:rPr>
-          <w:rFonts w:ascii="Times New Roman" w:hAnsi="Times New Roman" w:cs="Times New Roman"/>
-          <w:sz w:val="28"/>
-          <w:szCs w:val="28"/>
-          <w:lang w:val="ru-RU"/>
-        </w:rPr>
-        <w:t xml:space="preserve"> – перемещение директорий или файлов</w:t>
-      </w:r>
-    </w:p>
-    <w:p>
-      <w:pPr>
-        <w:spacing w:after="0" w:line="240" w:lineRule="auto"/>
-        <w:jc w:val="both"/>
-        <w:rPr>
-          <w:rFonts w:ascii="Times New Roman" w:hAnsi="Times New Roman" w:cs="Times New Roman"/>
-          <w:sz w:val="28"/>
-          <w:szCs w:val="28"/>
-          <w:lang w:val="ru-RU"/>
-        </w:rPr>
-      </w:pPr>
-      <w:r>
-        <w:rPr>
-          <w:rFonts w:ascii="Times New Roman" w:hAnsi="Times New Roman" w:cs="Times New Roman"/>
-          <w:sz w:val="28"/>
-          <w:szCs w:val="28"/>
-          <w:lang w:val="ru-RU"/>
-        </w:rPr>
-        <w:br w:type="page"/>
-      </w:r>
-    </w:p>
-    <w:p>
-      <w:pPr>
-        <w:spacing w:after="0" w:line="240" w:lineRule="auto"/>
-        <w:jc w:val="both"/>
-        <w:rPr>
-          <w:rFonts w:ascii="Times New Roman" w:hAnsi="Times New Roman" w:cs="Times New Roman"/>
-          <w:sz w:val="28"/>
-          <w:szCs w:val="28"/>
-          <w:lang w:val="ru-RU"/>
-        </w:rPr>
-      </w:pPr>
-    </w:p>
-    <w:p>
-      <w:pPr>
-        <w:numPr>
-          <w:ilvl w:val="1"/>
-          <w:numId w:val="21"/>
-        </w:numPr>
-        <w:spacing w:after="0" w:line="240" w:lineRule="auto"/>
-        <w:ind w:left="0" w:firstLine="0"/>
-        <w:jc w:val="both"/>
-        <w:rPr>
-          <w:rFonts w:ascii="Times New Roman" w:hAnsi="Times New Roman" w:cs="Times New Roman"/>
-          <w:sz w:val="28"/>
-          <w:szCs w:val="28"/>
-          <w:lang w:val="ru-RU"/>
-        </w:rPr>
-      </w:pPr>
-      <w:r>
-        <w:rPr>
-          <w:rFonts w:ascii="Times New Roman" w:hAnsi="Times New Roman" w:cs="Times New Roman"/>
-          <w:sz w:val="28"/>
-          <w:szCs w:val="28"/>
-          <w:lang w:val="en-US"/>
-        </w:rPr>
-        <w:t>netstat</w:t>
-      </w:r>
-      <w:r>
-        <w:rPr>
-          <w:rFonts w:ascii="Times New Roman" w:hAnsi="Times New Roman" w:cs="Times New Roman"/>
-          <w:sz w:val="28"/>
-          <w:szCs w:val="28"/>
-          <w:lang w:val="ru-RU"/>
-        </w:rPr>
-        <w:t xml:space="preserve"> – информация о сетевых соединениях</w:t>
-      </w:r>
-    </w:p>
-    <w:p>
-      <w:pPr>
-        <w:spacing w:after="0" w:line="240" w:lineRule="auto"/>
-        <w:jc w:val="both"/>
+        <w:t xml:space="preserve">who – </w:t>
+      </w:r>
+      <w:r>
+        <w:rPr>
+          <w:rFonts w:ascii="Times New Roman" w:hAnsi="Times New Roman" w:cs="Times New Roman"/>
+          <w:sz w:val="28"/>
+          <w:szCs w:val="28"/>
+          <w:lang w:val="ru-RU"/>
+        </w:rPr>
+        <w:t xml:space="preserve">дата входа </w:t>
+      </w:r>
+      <w:proofErr w:type="gramStart"/>
+      <w:r>
+        <w:rPr>
+          <w:rFonts w:ascii="Times New Roman" w:hAnsi="Times New Roman" w:cs="Times New Roman"/>
+          <w:sz w:val="28"/>
+          <w:szCs w:val="28"/>
+          <w:lang w:val="ru-RU"/>
+        </w:rPr>
+        <w:t>пользователя</w:t>
+      </w:r>
+      <w:proofErr w:type="gramEnd"/>
+    </w:p>
+    <w:p>
+      <w:pPr>
+        <w:spacing w:after="0" w:line="240" w:lineRule="auto"/>
+        <w:jc w:val="center"/>
         <w:rPr>
           <w:rFonts w:ascii="Times New Roman" w:hAnsi="Times New Roman" w:cs="Times New Roman"/>
           <w:sz w:val="28"/>
@@ -5156,10 +3578,10 @@
           <w:noProof/>
         </w:rPr>
         <w:drawing>
-          <wp:inline distT="0" distB="0" distL="0" distR="0" wp14:anchorId="0E81495C" wp14:editId="19B2262D">
-            <wp:extent cx="3825240" cy="2643339"/>
-            <wp:effectExtent l="0" t="0" r="3810" b="5080"/>
-            <wp:docPr id="34" name="Рисунок 34"/>
+          <wp:inline distT="0" distB="0" distL="0" distR="0" wp14:anchorId="3258A0CC" wp14:editId="0D1D7493">
+            <wp:extent cx="2340000" cy="355724"/>
+            <wp:effectExtent l="0" t="0" r="3175" b="6350"/>
+            <wp:docPr id="6" name="Рисунок 6"/>
             <wp:cNvGraphicFramePr>
               <a:graphicFrameLocks xmlns:a="http://schemas.openxmlformats.org/drawingml/2006/main" noChangeAspect="1"/>
             </wp:cNvGraphicFramePr>
@@ -5179,7 +3601,7 @@
                   <pic:spPr>
                     <a:xfrm>
                       <a:off x="0" y="0"/>
-                      <a:ext cx="3834021" cy="2649407"/>
+                      <a:ext cx="2340000" cy="355724"/>
                     </a:xfrm>
                     <a:prstGeom prst="rect">
                       <a:avLst/>
@@ -5205,26 +3627,37 @@
           <w:rFonts w:ascii="Times New Roman" w:hAnsi="Times New Roman" w:cs="Times New Roman"/>
           <w:sz w:val="28"/>
           <w:szCs w:val="28"/>
-          <w:lang w:val="ru-RU"/>
-        </w:rPr>
-      </w:pPr>
-      <w:r>
-        <w:rPr>
-          <w:rFonts w:ascii="Times New Roman" w:hAnsi="Times New Roman" w:cs="Times New Roman"/>
-          <w:sz w:val="28"/>
-          <w:szCs w:val="28"/>
           <w:lang w:val="en-US"/>
         </w:rPr>
-        <w:t xml:space="preserve">passwd – </w:t>
-      </w:r>
-      <w:r>
-        <w:rPr>
-          <w:rFonts w:ascii="Times New Roman" w:hAnsi="Times New Roman" w:cs="Times New Roman"/>
-          <w:sz w:val="28"/>
-          <w:szCs w:val="28"/>
-          <w:lang w:val="ru-RU"/>
-        </w:rPr>
-        <w:t>установка нового пароля</w:t>
+      </w:pPr>
+      <w:proofErr w:type="spellStart"/>
+      <w:r>
+        <w:rPr>
+          <w:rFonts w:ascii="Times New Roman" w:hAnsi="Times New Roman" w:cs="Times New Roman"/>
+          <w:sz w:val="28"/>
+          <w:szCs w:val="28"/>
+          <w:lang w:val="en-US"/>
+        </w:rPr>
+        <w:t>adduser</w:t>
+      </w:r>
+      <w:proofErr w:type="spellEnd"/>
+      <w:r>
+        <w:rPr>
+          <w:rFonts w:ascii="Times New Roman" w:hAnsi="Times New Roman" w:cs="Times New Roman"/>
+          <w:sz w:val="28"/>
+          <w:szCs w:val="28"/>
+          <w:lang w:val="en-US"/>
+        </w:rPr>
+        <w:t xml:space="preserve"> </w:t>
+      </w:r>
+      <w:r>
+        <w:rPr>
+          <w:rFonts w:ascii="Times New Roman" w:hAnsi="Times New Roman" w:cs="Times New Roman"/>
+          <w:sz w:val="28"/>
+          <w:szCs w:val="28"/>
+          <w:lang w:val="ru-RU"/>
+        </w:rPr>
+        <w:t>– создание пользователя</w:t>
       </w:r>
     </w:p>
     <w:p>
@@ -5243,15 +3676,33 @@
           <w:lang w:val="ru-RU"/>
         </w:rPr>
       </w:pPr>
+      <w:r>
+        <w:rPr>
+          <w:rFonts w:ascii="Times New Roman" w:hAnsi="Times New Roman" w:cs="Times New Roman"/>
+          <w:sz w:val="28"/>
+          <w:szCs w:val="28"/>
+          <w:lang w:val="en-US"/>
+        </w:rPr>
+        <w:t>alias</w:t>
+      </w:r>
+      <w:r>
+        <w:rPr>
+          <w:rFonts w:ascii="Times New Roman" w:hAnsi="Times New Roman" w:cs="Times New Roman"/>
+          <w:sz w:val="28"/>
+          <w:szCs w:val="28"/>
+          <w:lang w:val="ru-RU"/>
+        </w:rPr>
+        <w:t xml:space="preserve"> – </w:t>
+      </w:r>
       <w:proofErr w:type="spellStart"/>
       <w:r>
         <w:rPr>
           <w:rFonts w:ascii="Times New Roman" w:hAnsi="Times New Roman" w:cs="Times New Roman"/>
           <w:sz w:val="28"/>
           <w:szCs w:val="28"/>
-          <w:lang w:val="en-US"/>
-        </w:rPr>
-        <w:t>ps</w:t>
+          <w:lang w:val="ru-RU"/>
+        </w:rPr>
+        <w:t>пседонимы</w:t>
       </w:r>
       <w:proofErr w:type="spellEnd"/>
       <w:r>
@@ -5261,13 +3712,24 @@
           <w:szCs w:val="28"/>
           <w:lang w:val="ru-RU"/>
         </w:rPr>
-        <w:t xml:space="preserve"> – вывод список процессов пользователя</w:t>
-      </w:r>
-    </w:p>
-    <w:p>
-      <w:pPr>
-        <w:spacing w:after="0" w:line="240" w:lineRule="auto"/>
-        <w:jc w:val="both"/>
+        <w:t xml:space="preserve"> для </w:t>
+      </w:r>
+      <w:proofErr w:type="spellStart"/>
+      <w:r>
+        <w:rPr>
+          <w:rFonts w:ascii="Times New Roman" w:hAnsi="Times New Roman" w:cs="Times New Roman"/>
+          <w:sz w:val="28"/>
+          <w:szCs w:val="28"/>
+          <w:lang w:val="ru-RU"/>
+        </w:rPr>
+        <w:t>комманд</w:t>
+      </w:r>
+      <w:proofErr w:type="spellEnd"/>
+    </w:p>
+    <w:p>
+      <w:pPr>
+        <w:spacing w:after="0" w:line="240" w:lineRule="auto"/>
+        <w:jc w:val="center"/>
         <w:rPr>
           <w:rFonts w:ascii="Times New Roman" w:hAnsi="Times New Roman" w:cs="Times New Roman"/>
           <w:sz w:val="28"/>
@@ -5280,10 +3742,10 @@
           <w:noProof/>
         </w:rPr>
         <w:drawing>
-          <wp:inline distT="0" distB="0" distL="0" distR="0" wp14:anchorId="4547CE01" wp14:editId="6EB6D47A">
-            <wp:extent cx="2638425" cy="933450"/>
-            <wp:effectExtent l="0" t="0" r="9525" b="0"/>
-            <wp:docPr id="35" name="Рисунок 35"/>
+          <wp:inline distT="0" distB="0" distL="0" distR="0" wp14:anchorId="472F456E" wp14:editId="6A261EB3">
+            <wp:extent cx="3787140" cy="422007"/>
+            <wp:effectExtent l="0" t="0" r="3810" b="0"/>
+            <wp:docPr id="14" name="Рисунок 14"/>
             <wp:cNvGraphicFramePr>
               <a:graphicFrameLocks xmlns:a="http://schemas.openxmlformats.org/drawingml/2006/main" noChangeAspect="1"/>
             </wp:cNvGraphicFramePr>
@@ -5303,7 +3765,7 @@
                   <pic:spPr>
                     <a:xfrm>
                       <a:off x="0" y="0"/>
-                      <a:ext cx="2638425" cy="933450"/>
+                      <a:ext cx="3815720" cy="425192"/>
                     </a:xfrm>
                     <a:prstGeom prst="rect">
                       <a:avLst/>
@@ -5332,7 +3794,6 @@
           <w:lang w:val="ru-RU"/>
         </w:rPr>
       </w:pPr>
-      <w:proofErr w:type="spellStart"/>
       <w:r>
         <w:rPr>
           <w:rFonts w:ascii="Times New Roman" w:hAnsi="Times New Roman" w:cs="Times New Roman"/>
@@ -5340,9 +3801,17 @@
           <w:szCs w:val="28"/>
           <w:lang w:val="en-US"/>
         </w:rPr>
-        <w:t>pwd</w:t>
-      </w:r>
-      <w:proofErr w:type="spellEnd"/>
+        <w:t>apropos</w:t>
+      </w:r>
+      <w:r>
+        <w:rPr>
+          <w:rFonts w:ascii="Times New Roman" w:hAnsi="Times New Roman" w:cs="Times New Roman"/>
+          <w:sz w:val="28"/>
+          <w:szCs w:val="28"/>
+          <w:lang w:val="ru-RU"/>
+        </w:rPr>
+        <w:t xml:space="preserve"> – поиск по руководствам </w:t>
+      </w:r>
       <w:r>
         <w:rPr>
           <w:rFonts w:ascii="Times New Roman" w:hAnsi="Times New Roman" w:cs="Times New Roman"/>
@@ -5350,83 +3819,46 @@
           <w:szCs w:val="28"/>
           <w:lang w:val="en-US"/>
         </w:rPr>
-        <w:t xml:space="preserve"> – </w:t>
-      </w:r>
-      <w:r>
-        <w:rPr>
-          <w:rFonts w:ascii="Times New Roman" w:hAnsi="Times New Roman" w:cs="Times New Roman"/>
-          <w:sz w:val="28"/>
-          <w:szCs w:val="28"/>
-          <w:lang w:val="ru-RU"/>
-        </w:rPr>
-        <w:t xml:space="preserve">имя текущего </w:t>
-      </w:r>
-      <w:proofErr w:type="spellStart"/>
-      <w:r>
-        <w:rPr>
-          <w:rFonts w:ascii="Times New Roman" w:hAnsi="Times New Roman" w:cs="Times New Roman"/>
-          <w:sz w:val="28"/>
-          <w:szCs w:val="28"/>
-          <w:lang w:val="ru-RU"/>
-        </w:rPr>
-        <w:t>каталага</w:t>
-      </w:r>
-      <w:proofErr w:type="spellEnd"/>
-    </w:p>
-    <w:p>
-      <w:pPr>
-        <w:numPr>
-          <w:ilvl w:val="1"/>
-          <w:numId w:val="21"/>
-        </w:numPr>
-        <w:spacing w:after="0" w:line="240" w:lineRule="auto"/>
-        <w:ind w:left="0" w:firstLine="0"/>
-        <w:jc w:val="both"/>
-        <w:rPr>
-          <w:rFonts w:ascii="Times New Roman" w:hAnsi="Times New Roman" w:cs="Times New Roman"/>
-          <w:sz w:val="28"/>
-          <w:szCs w:val="28"/>
-          <w:lang w:val="ru-RU"/>
-        </w:rPr>
-      </w:pPr>
-      <w:proofErr w:type="spellStart"/>
-      <w:r>
-        <w:rPr>
-          <w:rFonts w:ascii="Times New Roman" w:hAnsi="Times New Roman" w:cs="Times New Roman"/>
+        <w:t>man</w:t>
+      </w:r>
+      <w:r>
+        <w:rPr>
+          <w:rFonts w:ascii="Times New Roman" w:hAnsi="Times New Roman" w:cs="Times New Roman"/>
+          <w:sz w:val="28"/>
+          <w:szCs w:val="28"/>
+          <w:lang w:val="ru-RU"/>
+        </w:rPr>
+        <w:t xml:space="preserve"> аналогична (</w:t>
+      </w:r>
+      <w:r>
+        <w:rPr>
+          <w:rFonts w:ascii="Times New Roman" w:hAnsi="Times New Roman" w:cs="Times New Roman"/>
+          <w:bCs/>
           <w:sz w:val="28"/>
           <w:szCs w:val="28"/>
           <w:lang w:val="en-US"/>
         </w:rPr>
-        <w:t>su</w:t>
-      </w:r>
-      <w:proofErr w:type="spellEnd"/>
-      <w:r>
-        <w:rPr>
-          <w:rFonts w:ascii="Times New Roman" w:hAnsi="Times New Roman" w:cs="Times New Roman"/>
-          <w:sz w:val="28"/>
-          <w:szCs w:val="28"/>
-          <w:lang w:val="ru-RU"/>
-        </w:rPr>
-        <w:t xml:space="preserve"> – вход в режим суперпользователя</w:t>
-      </w:r>
-    </w:p>
-    <w:p>
-      <w:pPr>
-        <w:numPr>
-          <w:ilvl w:val="1"/>
-          <w:numId w:val="21"/>
-        </w:numPr>
-        <w:spacing w:after="0" w:line="240" w:lineRule="auto"/>
-        <w:ind w:left="0" w:firstLine="0"/>
-        <w:jc w:val="both"/>
-        <w:rPr>
-          <w:rFonts w:ascii="Times New Roman" w:hAnsi="Times New Roman" w:cs="Times New Roman"/>
-          <w:sz w:val="28"/>
-          <w:szCs w:val="28"/>
-          <w:lang w:val="ru-RU"/>
-        </w:rPr>
-      </w:pPr>
-      <w:proofErr w:type="spellStart"/>
+        <w:t>man</w:t>
+      </w:r>
+      <w:r>
+        <w:rPr>
+          <w:rFonts w:ascii="Times New Roman" w:hAnsi="Times New Roman" w:cs="Times New Roman"/>
+          <w:bCs/>
+          <w:sz w:val="28"/>
+          <w:szCs w:val="28"/>
+          <w:lang w:val="ru-RU"/>
+        </w:rPr>
+        <w:t xml:space="preserve"> </w:t>
+      </w:r>
+      <w:r>
+        <w:rPr>
+          <w:rFonts w:ascii="Times New Roman" w:hAnsi="Times New Roman" w:cs="Times New Roman"/>
+          <w:sz w:val="28"/>
+          <w:szCs w:val="28"/>
+          <w:lang w:val="ru-RU"/>
+        </w:rPr>
+        <w:t>-</w:t>
+      </w:r>
       <w:r>
         <w:rPr>
           <w:rFonts w:ascii="Times New Roman" w:hAnsi="Times New Roman" w:cs="Times New Roman"/>
@@ -5434,219 +3866,33 @@
           <w:szCs w:val="28"/>
           <w:lang w:val="en-US"/>
         </w:rPr>
-        <w:t>swapoff</w:t>
-      </w:r>
-      <w:proofErr w:type="spellEnd"/>
-      <w:r>
-        <w:rPr>
-          <w:rFonts w:ascii="Times New Roman" w:hAnsi="Times New Roman" w:cs="Times New Roman"/>
-          <w:sz w:val="28"/>
-          <w:szCs w:val="28"/>
-          <w:lang w:val="en-US"/>
-        </w:rPr>
-        <w:t xml:space="preserve"> – </w:t>
-      </w:r>
-      <w:r>
-        <w:rPr>
-          <w:rFonts w:ascii="Times New Roman" w:hAnsi="Times New Roman" w:cs="Times New Roman"/>
-          <w:sz w:val="28"/>
-          <w:szCs w:val="28"/>
-          <w:lang w:val="ru-RU"/>
-        </w:rPr>
-        <w:t>отключение свопинга</w:t>
-      </w:r>
-    </w:p>
-    <w:p>
-      <w:pPr>
-        <w:numPr>
-          <w:ilvl w:val="1"/>
-          <w:numId w:val="21"/>
-        </w:numPr>
-        <w:spacing w:after="0" w:line="240" w:lineRule="auto"/>
-        <w:ind w:left="0" w:firstLine="0"/>
-        <w:jc w:val="both"/>
-        <w:rPr>
-          <w:rFonts w:ascii="Times New Roman" w:hAnsi="Times New Roman" w:cs="Times New Roman"/>
-          <w:sz w:val="28"/>
-          <w:szCs w:val="28"/>
-          <w:lang w:val="ru-RU"/>
-        </w:rPr>
-      </w:pPr>
-      <w:proofErr w:type="spellStart"/>
-      <w:r>
-        <w:rPr>
-          <w:rFonts w:ascii="Times New Roman" w:hAnsi="Times New Roman" w:cs="Times New Roman"/>
-          <w:sz w:val="28"/>
-          <w:szCs w:val="28"/>
-          <w:lang w:val="en-US"/>
-        </w:rPr>
-        <w:t>swapon</w:t>
-      </w:r>
-      <w:proofErr w:type="spellEnd"/>
-      <w:r>
-        <w:rPr>
-          <w:rFonts w:ascii="Times New Roman" w:hAnsi="Times New Roman" w:cs="Times New Roman"/>
-          <w:sz w:val="28"/>
-          <w:szCs w:val="28"/>
-          <w:lang w:val="en-US"/>
-        </w:rPr>
-        <w:t xml:space="preserve"> – </w:t>
-      </w:r>
-      <w:r>
-        <w:rPr>
-          <w:rFonts w:ascii="Times New Roman" w:hAnsi="Times New Roman" w:cs="Times New Roman"/>
-          <w:sz w:val="28"/>
-          <w:szCs w:val="28"/>
-          <w:lang w:val="ru-RU"/>
-        </w:rPr>
-        <w:t>включение свопинга</w:t>
-      </w:r>
-    </w:p>
-    <w:p>
-      <w:pPr>
-        <w:spacing w:after="0" w:line="240" w:lineRule="auto"/>
-        <w:jc w:val="both"/>
-        <w:rPr>
-          <w:rFonts w:ascii="Times New Roman" w:hAnsi="Times New Roman" w:cs="Times New Roman"/>
-          <w:sz w:val="28"/>
-          <w:szCs w:val="28"/>
-          <w:lang w:val="ru-RU"/>
-        </w:rPr>
-      </w:pPr>
-    </w:p>
-    <w:p>
-      <w:pPr>
-        <w:pStyle w:val="1"/>
-        <w:numPr>
-          <w:ilvl w:val="0"/>
-          <w:numId w:val="1"/>
-        </w:numPr>
-        <w:spacing w:before="360" w:after="240" w:line="240" w:lineRule="auto"/>
-        <w:ind w:left="0" w:firstLine="720"/>
-        <w:rPr>
-          <w:rFonts w:ascii="Times New Roman" w:hAnsi="Times New Roman" w:cs="Times New Roman"/>
-          <w:b/>
-          <w:color w:val="auto"/>
-          <w:sz w:val="28"/>
-          <w:szCs w:val="28"/>
-          <w:lang w:val="ru-RU"/>
-        </w:rPr>
-      </w:pPr>
-      <w:r>
-        <w:rPr>
-          <w:rFonts w:ascii="Times New Roman" w:hAnsi="Times New Roman" w:cs="Times New Roman"/>
-          <w:b/>
-          <w:color w:val="auto"/>
-          <w:sz w:val="28"/>
-          <w:szCs w:val="28"/>
-          <w:lang w:val="ru-RU"/>
-        </w:rPr>
-        <w:t>Выполнение упражнений</w:t>
-      </w:r>
-    </w:p>
-    <w:p>
-      <w:pPr>
-        <w:spacing w:after="0" w:line="240" w:lineRule="auto"/>
-        <w:jc w:val="both"/>
-        <w:rPr>
-          <w:rFonts w:ascii="Times New Roman" w:hAnsi="Times New Roman" w:cs="Times New Roman"/>
-          <w:sz w:val="28"/>
-          <w:szCs w:val="28"/>
-          <w:lang w:val="ru-RU"/>
-        </w:rPr>
-      </w:pPr>
-      <w:r>
-        <w:rPr>
-          <w:rFonts w:ascii="Times New Roman" w:hAnsi="Times New Roman" w:cs="Times New Roman"/>
-          <w:sz w:val="28"/>
-          <w:szCs w:val="28"/>
-          <w:lang w:val="ru-RU"/>
-        </w:rPr>
-        <w:t>1. Объясните, что произойдет в случае ввода команды:</w:t>
-      </w:r>
-    </w:p>
-    <w:p>
-      <w:pPr>
-        <w:spacing w:after="0" w:line="240" w:lineRule="auto"/>
-        <w:jc w:val="both"/>
-        <w:rPr>
-          <w:rFonts w:ascii="Times New Roman" w:hAnsi="Times New Roman" w:cs="Times New Roman"/>
-          <w:sz w:val="28"/>
-          <w:szCs w:val="28"/>
-          <w:lang w:val="en-US"/>
-        </w:rPr>
-      </w:pPr>
-      <w:r>
-        <w:rPr>
-          <w:rFonts w:ascii="Times New Roman" w:hAnsi="Times New Roman" w:cs="Times New Roman"/>
-          <w:sz w:val="28"/>
-          <w:szCs w:val="28"/>
-          <w:lang w:val="en-US"/>
-        </w:rPr>
-        <w:t>$ date \@</w:t>
-      </w:r>
-    </w:p>
-    <w:p>
-      <w:pPr>
-        <w:spacing w:after="0" w:line="240" w:lineRule="auto"/>
-        <w:jc w:val="both"/>
-        <w:rPr>
-          <w:rFonts w:ascii="Times New Roman" w:hAnsi="Times New Roman" w:cs="Times New Roman"/>
-          <w:sz w:val="28"/>
-          <w:szCs w:val="28"/>
-          <w:lang w:val="ru-RU"/>
-        </w:rPr>
-      </w:pPr>
-      <w:r>
-        <w:rPr>
-          <w:rFonts w:ascii="Times New Roman" w:hAnsi="Times New Roman" w:cs="Times New Roman"/>
-          <w:sz w:val="28"/>
-          <w:szCs w:val="28"/>
-          <w:lang w:val="ru-RU"/>
-        </w:rPr>
-        <w:t>Выводом</w:t>
-      </w:r>
-      <w:r>
-        <w:rPr>
-          <w:rFonts w:ascii="Times New Roman" w:hAnsi="Times New Roman" w:cs="Times New Roman"/>
-          <w:sz w:val="28"/>
-          <w:szCs w:val="28"/>
-          <w:lang w:val="en-US"/>
+        <w:t>k</w:t>
+      </w:r>
+      <w:r>
+        <w:rPr>
+          <w:rFonts w:ascii="Times New Roman" w:hAnsi="Times New Roman" w:cs="Times New Roman"/>
+          <w:sz w:val="28"/>
+          <w:szCs w:val="28"/>
+          <w:lang w:val="ru-RU"/>
         </w:rPr>
         <w:t xml:space="preserve"> </w:t>
       </w:r>
       <w:r>
         <w:rPr>
           <w:rFonts w:ascii="Times New Roman" w:hAnsi="Times New Roman" w:cs="Times New Roman"/>
-          <w:sz w:val="28"/>
-          <w:szCs w:val="28"/>
-          <w:lang w:val="ru-RU"/>
-        </w:rPr>
-        <w:t>будет</w:t>
-      </w:r>
-      <w:r>
-        <w:rPr>
-          <w:rFonts w:ascii="Times New Roman" w:hAnsi="Times New Roman" w:cs="Times New Roman"/>
-          <w:sz w:val="28"/>
-          <w:szCs w:val="28"/>
-          <w:lang w:val="en-US"/>
-        </w:rPr>
-        <w:t xml:space="preserve"> invalid parameter @. </w:t>
-      </w:r>
-      <w:r>
-        <w:rPr>
-          <w:rFonts w:ascii="Times New Roman" w:hAnsi="Times New Roman" w:cs="Times New Roman"/>
-          <w:sz w:val="28"/>
-          <w:szCs w:val="28"/>
-          <w:lang w:val="ru-RU"/>
-        </w:rPr>
-        <w:t>Без использования \@ будет выведено текущее время.</w:t>
-      </w:r>
-    </w:p>
-    <w:p>
-      <w:pPr>
-        <w:spacing w:after="0" w:line="240" w:lineRule="auto"/>
-        <w:jc w:val="both"/>
+          <w:i/>
+          <w:iCs/>
+          <w:sz w:val="28"/>
+          <w:szCs w:val="28"/>
+          <w:lang w:val="ru-RU"/>
+        </w:rPr>
+        <w:t>&lt;параметр&gt;)</w:t>
+      </w:r>
+    </w:p>
+    <w:p>
+      <w:pPr>
+        <w:spacing w:after="0" w:line="240" w:lineRule="auto"/>
+        <w:jc w:val="center"/>
         <w:rPr>
           <w:rFonts w:ascii="Times New Roman" w:hAnsi="Times New Roman" w:cs="Times New Roman"/>
           <w:sz w:val="28"/>
@@ -5659,10 +3905,10 @@
           <w:noProof/>
         </w:rPr>
         <w:drawing>
-          <wp:inline distT="0" distB="0" distL="0" distR="0" wp14:anchorId="0E3FB9DC" wp14:editId="3DC9DD07">
-            <wp:extent cx="2476500" cy="866775"/>
-            <wp:effectExtent l="0" t="0" r="0" b="9525"/>
-            <wp:docPr id="36" name="Рисунок 36"/>
+          <wp:inline distT="0" distB="0" distL="0" distR="0" wp14:anchorId="4E862AC9" wp14:editId="3F04E876">
+            <wp:extent cx="3832860" cy="452900"/>
+            <wp:effectExtent l="0" t="0" r="0" b="4445"/>
+            <wp:docPr id="40" name="Рисунок 40"/>
             <wp:cNvGraphicFramePr>
               <a:graphicFrameLocks xmlns:a="http://schemas.openxmlformats.org/drawingml/2006/main" noChangeAspect="1"/>
             </wp:cNvGraphicFramePr>
@@ -5682,6 +3928,2764 @@
                   <pic:spPr>
                     <a:xfrm>
                       <a:off x="0" y="0"/>
+                      <a:ext cx="3943768" cy="466005"/>
+                    </a:xfrm>
+                    <a:prstGeom prst="rect">
+                      <a:avLst/>
+                    </a:prstGeom>
+                  </pic:spPr>
+                </pic:pic>
+              </a:graphicData>
+            </a:graphic>
+          </wp:inline>
+        </w:drawing>
+      </w:r>
+    </w:p>
+    <w:p>
+      <w:pPr>
+        <w:numPr>
+          <w:ilvl w:val="1"/>
+          <w:numId w:val="21"/>
+        </w:numPr>
+        <w:spacing w:after="0" w:line="240" w:lineRule="auto"/>
+        <w:ind w:left="0" w:firstLine="0"/>
+        <w:jc w:val="both"/>
+        <w:rPr>
+          <w:rFonts w:ascii="Times New Roman" w:hAnsi="Times New Roman" w:cs="Times New Roman"/>
+          <w:sz w:val="28"/>
+          <w:szCs w:val="28"/>
+          <w:lang w:val="ru-RU"/>
+        </w:rPr>
+      </w:pPr>
+      <w:r>
+        <w:rPr>
+          <w:rFonts w:ascii="Times New Roman" w:hAnsi="Times New Roman" w:cs="Times New Roman"/>
+          <w:sz w:val="28"/>
+          <w:szCs w:val="28"/>
+          <w:lang w:val="en-US"/>
+        </w:rPr>
+        <w:t>banner</w:t>
+      </w:r>
+    </w:p>
+    <w:p>
+      <w:pPr>
+        <w:spacing w:after="0" w:line="240" w:lineRule="auto"/>
+        <w:jc w:val="center"/>
+        <w:rPr>
+          <w:rFonts w:ascii="Times New Roman" w:hAnsi="Times New Roman" w:cs="Times New Roman"/>
+          <w:sz w:val="28"/>
+          <w:szCs w:val="28"/>
+          <w:lang w:val="ru-RU"/>
+        </w:rPr>
+      </w:pPr>
+      <w:r>
+        <w:rPr>
+          <w:noProof/>
+        </w:rPr>
+        <w:drawing>
+          <wp:inline distT="0" distB="0" distL="0" distR="0" wp14:anchorId="1E9A1540" wp14:editId="5222DD75">
+            <wp:extent cx="2635250" cy="783872"/>
+            <wp:effectExtent l="0" t="0" r="0" b="0"/>
+            <wp:docPr id="7" name="Рисунок 7"/>
+            <wp:cNvGraphicFramePr>
+              <a:graphicFrameLocks xmlns:a="http://schemas.openxmlformats.org/drawingml/2006/main" noChangeAspect="1"/>
+            </wp:cNvGraphicFramePr>
+            <a:graphic xmlns:a="http://schemas.openxmlformats.org/drawingml/2006/main">
+              <a:graphicData uri="http://schemas.openxmlformats.org/drawingml/2006/picture">
+                <pic:pic xmlns:pic="http://schemas.openxmlformats.org/drawingml/2006/picture">
+                  <pic:nvPicPr>
+                    <pic:cNvPr id="1" name=""/>
+                    <pic:cNvPicPr/>
+                  </pic:nvPicPr>
+                  <pic:blipFill>
+                    <a:blip r:embed="rId22"/>
+                    <a:stretch>
+                      <a:fillRect/>
+                    </a:stretch>
+                  </pic:blipFill>
+                  <pic:spPr>
+                    <a:xfrm>
+                      <a:off x="0" y="0"/>
+                      <a:ext cx="2669829" cy="794158"/>
+                    </a:xfrm>
+                    <a:prstGeom prst="rect">
+                      <a:avLst/>
+                    </a:prstGeom>
+                  </pic:spPr>
+                </pic:pic>
+              </a:graphicData>
+            </a:graphic>
+          </wp:inline>
+        </w:drawing>
+      </w:r>
+    </w:p>
+    <w:p>
+      <w:pPr>
+        <w:numPr>
+          <w:ilvl w:val="1"/>
+          <w:numId w:val="21"/>
+        </w:numPr>
+        <w:spacing w:after="0" w:line="240" w:lineRule="auto"/>
+        <w:ind w:left="0" w:firstLine="0"/>
+        <w:jc w:val="both"/>
+        <w:rPr>
+          <w:rFonts w:ascii="Times New Roman" w:hAnsi="Times New Roman" w:cs="Times New Roman"/>
+          <w:sz w:val="28"/>
+          <w:szCs w:val="28"/>
+          <w:lang w:val="ru-RU"/>
+        </w:rPr>
+      </w:pPr>
+      <w:proofErr w:type="spellStart"/>
+      <w:r>
+        <w:rPr>
+          <w:rFonts w:ascii="Times New Roman" w:hAnsi="Times New Roman" w:cs="Times New Roman"/>
+          <w:sz w:val="28"/>
+          <w:szCs w:val="28"/>
+          <w:lang w:val="en-US"/>
+        </w:rPr>
+        <w:t>bg</w:t>
+      </w:r>
+      <w:proofErr w:type="spellEnd"/>
+      <w:r>
+        <w:rPr>
+          <w:rFonts w:ascii="Times New Roman" w:hAnsi="Times New Roman" w:cs="Times New Roman"/>
+          <w:sz w:val="28"/>
+          <w:szCs w:val="28"/>
+          <w:lang w:val="en-US"/>
+        </w:rPr>
+        <w:t xml:space="preserve"> – </w:t>
+      </w:r>
+      <w:r>
+        <w:rPr>
+          <w:rFonts w:ascii="Times New Roman" w:hAnsi="Times New Roman" w:cs="Times New Roman"/>
+          <w:sz w:val="28"/>
+          <w:szCs w:val="28"/>
+          <w:lang w:val="ru-RU"/>
+        </w:rPr>
+        <w:t>создание фоновых процессов</w:t>
+      </w:r>
+      <w:r>
+        <w:rPr>
+          <w:rFonts w:ascii="Times New Roman" w:hAnsi="Times New Roman" w:cs="Times New Roman"/>
+          <w:sz w:val="28"/>
+          <w:szCs w:val="28"/>
+          <w:lang w:val="en-US"/>
+        </w:rPr>
+        <w:t xml:space="preserve"> </w:t>
+      </w:r>
+    </w:p>
+    <w:p>
+      <w:pPr>
+        <w:numPr>
+          <w:ilvl w:val="1"/>
+          <w:numId w:val="21"/>
+        </w:numPr>
+        <w:spacing w:after="0" w:line="240" w:lineRule="auto"/>
+        <w:ind w:left="0" w:firstLine="0"/>
+        <w:jc w:val="both"/>
+        <w:rPr>
+          <w:rFonts w:ascii="Times New Roman" w:hAnsi="Times New Roman" w:cs="Times New Roman"/>
+          <w:sz w:val="28"/>
+          <w:szCs w:val="28"/>
+          <w:lang w:val="ru-RU"/>
+        </w:rPr>
+      </w:pPr>
+      <w:proofErr w:type="spellStart"/>
+      <w:r>
+        <w:rPr>
+          <w:rFonts w:ascii="Times New Roman" w:hAnsi="Times New Roman" w:cs="Times New Roman"/>
+          <w:sz w:val="28"/>
+          <w:szCs w:val="28"/>
+          <w:lang w:val="en-US"/>
+        </w:rPr>
+        <w:t>chgrp</w:t>
+      </w:r>
+      <w:proofErr w:type="spellEnd"/>
+      <w:r>
+        <w:rPr>
+          <w:rFonts w:ascii="Times New Roman" w:hAnsi="Times New Roman" w:cs="Times New Roman"/>
+          <w:sz w:val="28"/>
+          <w:szCs w:val="28"/>
+          <w:lang w:val="ru-RU"/>
+        </w:rPr>
+        <w:t xml:space="preserve"> – изменение прав на файл</w:t>
+      </w:r>
+    </w:p>
+    <w:p>
+      <w:pPr>
+        <w:numPr>
+          <w:ilvl w:val="1"/>
+          <w:numId w:val="21"/>
+        </w:numPr>
+        <w:spacing w:after="0" w:line="240" w:lineRule="auto"/>
+        <w:ind w:left="0" w:firstLine="0"/>
+        <w:jc w:val="both"/>
+        <w:rPr>
+          <w:rFonts w:ascii="Times New Roman" w:hAnsi="Times New Roman" w:cs="Times New Roman"/>
+          <w:sz w:val="28"/>
+          <w:szCs w:val="28"/>
+          <w:lang w:val="ru-RU"/>
+        </w:rPr>
+      </w:pPr>
+      <w:proofErr w:type="spellStart"/>
+      <w:r>
+        <w:rPr>
+          <w:rFonts w:ascii="Times New Roman" w:hAnsi="Times New Roman" w:cs="Times New Roman"/>
+          <w:sz w:val="28"/>
+          <w:szCs w:val="28"/>
+          <w:lang w:val="en-US"/>
+        </w:rPr>
+        <w:t>chmod</w:t>
+      </w:r>
+      <w:proofErr w:type="spellEnd"/>
+      <w:r>
+        <w:rPr>
+          <w:rFonts w:ascii="Times New Roman" w:hAnsi="Times New Roman" w:cs="Times New Roman"/>
+          <w:sz w:val="28"/>
+          <w:szCs w:val="28"/>
+          <w:lang w:val="ru-RU"/>
+        </w:rPr>
+        <w:t xml:space="preserve"> – изменение прав на файл или директорий</w:t>
+      </w:r>
+    </w:p>
+    <w:p>
+      <w:pPr>
+        <w:spacing w:after="0" w:line="240" w:lineRule="auto"/>
+        <w:jc w:val="center"/>
+        <w:rPr>
+          <w:rFonts w:ascii="Times New Roman" w:hAnsi="Times New Roman" w:cs="Times New Roman"/>
+          <w:sz w:val="28"/>
+          <w:szCs w:val="28"/>
+          <w:lang w:val="ru-RU"/>
+        </w:rPr>
+      </w:pPr>
+      <w:r>
+        <w:rPr>
+          <w:noProof/>
+        </w:rPr>
+        <w:drawing>
+          <wp:inline distT="0" distB="0" distL="0" distR="0" wp14:anchorId="652F082B" wp14:editId="332F19B6">
+            <wp:extent cx="3514112" cy="693420"/>
+            <wp:effectExtent l="0" t="0" r="0" b="0"/>
+            <wp:docPr id="41" name="Рисунок 41"/>
+            <wp:cNvGraphicFramePr>
+              <a:graphicFrameLocks xmlns:a="http://schemas.openxmlformats.org/drawingml/2006/main" noChangeAspect="1"/>
+            </wp:cNvGraphicFramePr>
+            <a:graphic xmlns:a="http://schemas.openxmlformats.org/drawingml/2006/main">
+              <a:graphicData uri="http://schemas.openxmlformats.org/drawingml/2006/picture">
+                <pic:pic xmlns:pic="http://schemas.openxmlformats.org/drawingml/2006/picture">
+                  <pic:nvPicPr>
+                    <pic:cNvPr id="1" name=""/>
+                    <pic:cNvPicPr/>
+                  </pic:nvPicPr>
+                  <pic:blipFill>
+                    <a:blip r:embed="rId23"/>
+                    <a:stretch>
+                      <a:fillRect/>
+                    </a:stretch>
+                  </pic:blipFill>
+                  <pic:spPr>
+                    <a:xfrm>
+                      <a:off x="0" y="0"/>
+                      <a:ext cx="3528491" cy="696257"/>
+                    </a:xfrm>
+                    <a:prstGeom prst="rect">
+                      <a:avLst/>
+                    </a:prstGeom>
+                  </pic:spPr>
+                </pic:pic>
+              </a:graphicData>
+            </a:graphic>
+          </wp:inline>
+        </w:drawing>
+      </w:r>
+    </w:p>
+    <w:p>
+      <w:pPr>
+        <w:numPr>
+          <w:ilvl w:val="1"/>
+          <w:numId w:val="21"/>
+        </w:numPr>
+        <w:spacing w:after="0" w:line="240" w:lineRule="auto"/>
+        <w:ind w:left="0" w:firstLine="0"/>
+        <w:jc w:val="both"/>
+        <w:rPr>
+          <w:rFonts w:ascii="Times New Roman" w:hAnsi="Times New Roman" w:cs="Times New Roman"/>
+          <w:sz w:val="28"/>
+          <w:szCs w:val="28"/>
+          <w:lang w:val="ru-RU"/>
+        </w:rPr>
+      </w:pPr>
+      <w:proofErr w:type="spellStart"/>
+      <w:r>
+        <w:rPr>
+          <w:rFonts w:ascii="Times New Roman" w:hAnsi="Times New Roman" w:cs="Times New Roman"/>
+          <w:sz w:val="28"/>
+          <w:szCs w:val="28"/>
+          <w:lang w:val="en-US"/>
+        </w:rPr>
+        <w:t>chown</w:t>
+      </w:r>
+      <w:proofErr w:type="spellEnd"/>
+      <w:r>
+        <w:rPr>
+          <w:rFonts w:ascii="Times New Roman" w:hAnsi="Times New Roman" w:cs="Times New Roman"/>
+          <w:sz w:val="28"/>
+          <w:szCs w:val="28"/>
+          <w:lang w:val="en-US"/>
+        </w:rPr>
+        <w:t xml:space="preserve"> – </w:t>
+      </w:r>
+      <w:r>
+        <w:rPr>
+          <w:rFonts w:ascii="Times New Roman" w:hAnsi="Times New Roman" w:cs="Times New Roman"/>
+          <w:sz w:val="28"/>
+          <w:szCs w:val="28"/>
+          <w:lang w:val="ru-RU"/>
+        </w:rPr>
+        <w:t>назначение владельца файла</w:t>
+      </w:r>
+    </w:p>
+    <w:p>
+      <w:pPr>
+        <w:numPr>
+          <w:ilvl w:val="1"/>
+          <w:numId w:val="21"/>
+        </w:numPr>
+        <w:spacing w:after="0" w:line="240" w:lineRule="auto"/>
+        <w:ind w:left="0" w:firstLine="0"/>
+        <w:jc w:val="both"/>
+        <w:rPr>
+          <w:rFonts w:ascii="Times New Roman" w:hAnsi="Times New Roman" w:cs="Times New Roman"/>
+          <w:sz w:val="28"/>
+          <w:szCs w:val="28"/>
+          <w:lang w:val="ru-RU"/>
+        </w:rPr>
+      </w:pPr>
+      <w:r>
+        <w:rPr>
+          <w:rFonts w:ascii="Times New Roman" w:hAnsi="Times New Roman" w:cs="Times New Roman"/>
+          <w:sz w:val="28"/>
+          <w:szCs w:val="28"/>
+          <w:lang w:val="en-US"/>
+        </w:rPr>
+        <w:t>chroot</w:t>
+      </w:r>
+      <w:r>
+        <w:rPr>
+          <w:rFonts w:ascii="Times New Roman" w:hAnsi="Times New Roman" w:cs="Times New Roman"/>
+          <w:sz w:val="28"/>
+          <w:szCs w:val="28"/>
+          <w:lang w:val="ru-RU"/>
+        </w:rPr>
+        <w:t xml:space="preserve"> - позволяет изменить системное окружение для выполняемых процессов</w:t>
+      </w:r>
+    </w:p>
+    <w:p>
+      <w:pPr>
+        <w:numPr>
+          <w:ilvl w:val="1"/>
+          <w:numId w:val="21"/>
+        </w:numPr>
+        <w:spacing w:after="0" w:line="240" w:lineRule="auto"/>
+        <w:ind w:left="0" w:firstLine="0"/>
+        <w:jc w:val="both"/>
+        <w:rPr>
+          <w:rFonts w:ascii="Times New Roman" w:hAnsi="Times New Roman" w:cs="Times New Roman"/>
+          <w:sz w:val="28"/>
+          <w:szCs w:val="28"/>
+          <w:lang w:val="ru-RU"/>
+        </w:rPr>
+      </w:pPr>
+      <w:r>
+        <w:rPr>
+          <w:rFonts w:ascii="Times New Roman" w:hAnsi="Times New Roman" w:cs="Times New Roman"/>
+          <w:sz w:val="28"/>
+          <w:szCs w:val="28"/>
+          <w:lang w:val="en-US"/>
+        </w:rPr>
+        <w:t xml:space="preserve">dd – </w:t>
+      </w:r>
+      <w:r>
+        <w:rPr>
+          <w:rFonts w:ascii="Times New Roman" w:hAnsi="Times New Roman" w:cs="Times New Roman"/>
+          <w:sz w:val="28"/>
+          <w:szCs w:val="28"/>
+          <w:lang w:val="ru-RU"/>
+        </w:rPr>
+        <w:t>преобразование форматов</w:t>
+      </w:r>
+    </w:p>
+    <w:p>
+      <w:pPr>
+        <w:spacing w:after="0" w:line="240" w:lineRule="auto"/>
+        <w:jc w:val="center"/>
+        <w:rPr>
+          <w:rFonts w:ascii="Times New Roman" w:hAnsi="Times New Roman" w:cs="Times New Roman"/>
+          <w:sz w:val="28"/>
+          <w:szCs w:val="28"/>
+          <w:lang w:val="ru-RU"/>
+        </w:rPr>
+      </w:pPr>
+      <w:r>
+        <w:rPr>
+          <w:noProof/>
+        </w:rPr>
+        <w:drawing>
+          <wp:inline distT="0" distB="0" distL="0" distR="0" wp14:anchorId="002CD2AC" wp14:editId="5A6A9BE3">
+            <wp:extent cx="3337560" cy="732052"/>
+            <wp:effectExtent l="0" t="0" r="0" b="0"/>
+            <wp:docPr id="38" name="Рисунок 38"/>
+            <wp:cNvGraphicFramePr>
+              <a:graphicFrameLocks xmlns:a="http://schemas.openxmlformats.org/drawingml/2006/main" noChangeAspect="1"/>
+            </wp:cNvGraphicFramePr>
+            <a:graphic xmlns:a="http://schemas.openxmlformats.org/drawingml/2006/main">
+              <a:graphicData uri="http://schemas.openxmlformats.org/drawingml/2006/picture">
+                <pic:pic xmlns:pic="http://schemas.openxmlformats.org/drawingml/2006/picture">
+                  <pic:nvPicPr>
+                    <pic:cNvPr id="1" name=""/>
+                    <pic:cNvPicPr/>
+                  </pic:nvPicPr>
+                  <pic:blipFill>
+                    <a:blip r:embed="rId24"/>
+                    <a:stretch>
+                      <a:fillRect/>
+                    </a:stretch>
+                  </pic:blipFill>
+                  <pic:spPr>
+                    <a:xfrm>
+                      <a:off x="0" y="0"/>
+                      <a:ext cx="3371094" cy="739407"/>
+                    </a:xfrm>
+                    <a:prstGeom prst="rect">
+                      <a:avLst/>
+                    </a:prstGeom>
+                  </pic:spPr>
+                </pic:pic>
+              </a:graphicData>
+            </a:graphic>
+          </wp:inline>
+        </w:drawing>
+      </w:r>
+    </w:p>
+    <w:p>
+      <w:pPr>
+        <w:numPr>
+          <w:ilvl w:val="1"/>
+          <w:numId w:val="21"/>
+        </w:numPr>
+        <w:spacing w:after="0" w:line="240" w:lineRule="auto"/>
+        <w:ind w:left="0" w:firstLine="0"/>
+        <w:jc w:val="both"/>
+        <w:rPr>
+          <w:rFonts w:ascii="Times New Roman" w:hAnsi="Times New Roman" w:cs="Times New Roman"/>
+          <w:sz w:val="28"/>
+          <w:szCs w:val="28"/>
+          <w:lang w:val="ru-RU"/>
+        </w:rPr>
+      </w:pPr>
+      <w:r>
+        <w:rPr>
+          <w:rFonts w:ascii="Times New Roman" w:hAnsi="Times New Roman" w:cs="Times New Roman"/>
+          <w:sz w:val="28"/>
+          <w:szCs w:val="28"/>
+          <w:lang w:val="en-US"/>
+        </w:rPr>
+        <w:lastRenderedPageBreak/>
+        <w:t>env</w:t>
+      </w:r>
+      <w:r>
+        <w:rPr>
+          <w:rFonts w:ascii="Times New Roman" w:hAnsi="Times New Roman" w:cs="Times New Roman"/>
+          <w:sz w:val="28"/>
+          <w:szCs w:val="28"/>
+          <w:lang w:val="ru-RU"/>
+        </w:rPr>
+        <w:t xml:space="preserve"> – позволяет </w:t>
+      </w:r>
+      <w:proofErr w:type="spellStart"/>
+      <w:r>
+        <w:rPr>
+          <w:rFonts w:ascii="Times New Roman" w:hAnsi="Times New Roman" w:cs="Times New Roman"/>
+          <w:sz w:val="28"/>
+          <w:szCs w:val="28"/>
+          <w:lang w:val="ru-RU"/>
+        </w:rPr>
+        <w:t>проссматривать</w:t>
+      </w:r>
+      <w:proofErr w:type="spellEnd"/>
+      <w:r>
+        <w:rPr>
+          <w:rFonts w:ascii="Times New Roman" w:hAnsi="Times New Roman" w:cs="Times New Roman"/>
+          <w:sz w:val="28"/>
+          <w:szCs w:val="28"/>
+          <w:lang w:val="ru-RU"/>
+        </w:rPr>
+        <w:t xml:space="preserve"> переменные среды</w:t>
+      </w:r>
+    </w:p>
+    <w:p>
+      <w:pPr>
+        <w:spacing w:after="0" w:line="240" w:lineRule="auto"/>
+        <w:jc w:val="center"/>
+        <w:rPr>
+          <w:rFonts w:ascii="Times New Roman" w:hAnsi="Times New Roman" w:cs="Times New Roman"/>
+          <w:sz w:val="28"/>
+          <w:szCs w:val="28"/>
+          <w:lang w:val="ru-RU"/>
+        </w:rPr>
+      </w:pPr>
+      <w:r>
+        <w:rPr>
+          <w:noProof/>
+        </w:rPr>
+        <w:drawing>
+          <wp:inline distT="0" distB="0" distL="0" distR="0" wp14:anchorId="7C5031B0" wp14:editId="21125297">
+            <wp:extent cx="3688080" cy="705700"/>
+            <wp:effectExtent l="0" t="0" r="7620" b="0"/>
+            <wp:docPr id="16" name="Рисунок 16"/>
+            <wp:cNvGraphicFramePr>
+              <a:graphicFrameLocks xmlns:a="http://schemas.openxmlformats.org/drawingml/2006/main" noChangeAspect="1"/>
+            </wp:cNvGraphicFramePr>
+            <a:graphic xmlns:a="http://schemas.openxmlformats.org/drawingml/2006/main">
+              <a:graphicData uri="http://schemas.openxmlformats.org/drawingml/2006/picture">
+                <pic:pic xmlns:pic="http://schemas.openxmlformats.org/drawingml/2006/picture">
+                  <pic:nvPicPr>
+                    <pic:cNvPr id="1" name=""/>
+                    <pic:cNvPicPr/>
+                  </pic:nvPicPr>
+                  <pic:blipFill>
+                    <a:blip r:embed="rId25"/>
+                    <a:stretch>
+                      <a:fillRect/>
+                    </a:stretch>
+                  </pic:blipFill>
+                  <pic:spPr>
+                    <a:xfrm>
+                      <a:off x="0" y="0"/>
+                      <a:ext cx="3699267" cy="707841"/>
+                    </a:xfrm>
+                    <a:prstGeom prst="rect">
+                      <a:avLst/>
+                    </a:prstGeom>
+                  </pic:spPr>
+                </pic:pic>
+              </a:graphicData>
+            </a:graphic>
+          </wp:inline>
+        </w:drawing>
+      </w:r>
+    </w:p>
+    <w:p>
+      <w:pPr>
+        <w:numPr>
+          <w:ilvl w:val="1"/>
+          <w:numId w:val="21"/>
+        </w:numPr>
+        <w:spacing w:after="0" w:line="240" w:lineRule="auto"/>
+        <w:ind w:left="0" w:firstLine="0"/>
+        <w:jc w:val="both"/>
+        <w:rPr>
+          <w:rFonts w:ascii="Times New Roman" w:hAnsi="Times New Roman" w:cs="Times New Roman"/>
+          <w:sz w:val="28"/>
+          <w:szCs w:val="28"/>
+          <w:lang w:val="ru-RU"/>
+        </w:rPr>
+      </w:pPr>
+      <w:r>
+        <w:rPr>
+          <w:rFonts w:ascii="Times New Roman" w:hAnsi="Times New Roman" w:cs="Times New Roman"/>
+          <w:sz w:val="28"/>
+          <w:szCs w:val="28"/>
+          <w:lang w:val="en-US"/>
+        </w:rPr>
+        <w:t xml:space="preserve">fc – </w:t>
+      </w:r>
+      <w:r>
+        <w:rPr>
+          <w:rFonts w:ascii="Times New Roman" w:hAnsi="Times New Roman" w:cs="Times New Roman"/>
+          <w:sz w:val="28"/>
+          <w:szCs w:val="28"/>
+          <w:lang w:val="ru-RU"/>
+        </w:rPr>
+        <w:t xml:space="preserve">список последних </w:t>
+      </w:r>
+      <w:proofErr w:type="spellStart"/>
+      <w:r>
+        <w:rPr>
+          <w:rFonts w:ascii="Times New Roman" w:hAnsi="Times New Roman" w:cs="Times New Roman"/>
+          <w:sz w:val="28"/>
+          <w:szCs w:val="28"/>
+          <w:lang w:val="ru-RU"/>
+        </w:rPr>
+        <w:t>комманд</w:t>
+      </w:r>
+      <w:proofErr w:type="spellEnd"/>
+    </w:p>
+    <w:p>
+      <w:pPr>
+        <w:spacing w:after="0" w:line="240" w:lineRule="auto"/>
+        <w:jc w:val="center"/>
+        <w:rPr>
+          <w:rFonts w:ascii="Times New Roman" w:hAnsi="Times New Roman" w:cs="Times New Roman"/>
+          <w:sz w:val="28"/>
+          <w:szCs w:val="28"/>
+          <w:lang w:val="ru-RU"/>
+        </w:rPr>
+      </w:pPr>
+      <w:r>
+        <w:rPr>
+          <w:noProof/>
+        </w:rPr>
+        <w:drawing>
+          <wp:inline distT="0" distB="0" distL="0" distR="0" wp14:anchorId="5B55C83F" wp14:editId="6ADA35B0">
+            <wp:extent cx="1455420" cy="1450740"/>
+            <wp:effectExtent l="0" t="0" r="0" b="0"/>
+            <wp:docPr id="31" name="Рисунок 31"/>
+            <wp:cNvGraphicFramePr>
+              <a:graphicFrameLocks xmlns:a="http://schemas.openxmlformats.org/drawingml/2006/main" noChangeAspect="1"/>
+            </wp:cNvGraphicFramePr>
+            <a:graphic xmlns:a="http://schemas.openxmlformats.org/drawingml/2006/main">
+              <a:graphicData uri="http://schemas.openxmlformats.org/drawingml/2006/picture">
+                <pic:pic xmlns:pic="http://schemas.openxmlformats.org/drawingml/2006/picture">
+                  <pic:nvPicPr>
+                    <pic:cNvPr id="1" name=""/>
+                    <pic:cNvPicPr/>
+                  </pic:nvPicPr>
+                  <pic:blipFill>
+                    <a:blip r:embed="rId26"/>
+                    <a:stretch>
+                      <a:fillRect/>
+                    </a:stretch>
+                  </pic:blipFill>
+                  <pic:spPr>
+                    <a:xfrm>
+                      <a:off x="0" y="0"/>
+                      <a:ext cx="1463046" cy="1458341"/>
+                    </a:xfrm>
+                    <a:prstGeom prst="rect">
+                      <a:avLst/>
+                    </a:prstGeom>
+                  </pic:spPr>
+                </pic:pic>
+              </a:graphicData>
+            </a:graphic>
+          </wp:inline>
+        </w:drawing>
+      </w:r>
+    </w:p>
+    <w:p>
+      <w:pPr>
+        <w:numPr>
+          <w:ilvl w:val="1"/>
+          <w:numId w:val="21"/>
+        </w:numPr>
+        <w:spacing w:after="0" w:line="240" w:lineRule="auto"/>
+        <w:ind w:left="0" w:firstLine="0"/>
+        <w:jc w:val="both"/>
+        <w:rPr>
+          <w:rFonts w:ascii="Times New Roman" w:hAnsi="Times New Roman" w:cs="Times New Roman"/>
+          <w:sz w:val="28"/>
+          <w:szCs w:val="28"/>
+          <w:lang w:val="ru-RU"/>
+        </w:rPr>
+      </w:pPr>
+      <w:proofErr w:type="spellStart"/>
+      <w:r>
+        <w:rPr>
+          <w:rFonts w:ascii="Times New Roman" w:hAnsi="Times New Roman" w:cs="Times New Roman"/>
+          <w:sz w:val="28"/>
+          <w:szCs w:val="28"/>
+          <w:lang w:val="en-US"/>
+        </w:rPr>
+        <w:t>fg</w:t>
+      </w:r>
+      <w:proofErr w:type="spellEnd"/>
+      <w:r>
+        <w:rPr>
+          <w:rFonts w:ascii="Times New Roman" w:hAnsi="Times New Roman" w:cs="Times New Roman"/>
+          <w:sz w:val="28"/>
+          <w:szCs w:val="28"/>
+          <w:lang w:val="en-US"/>
+        </w:rPr>
+        <w:t xml:space="preserve"> – </w:t>
+      </w:r>
+      <w:r>
+        <w:rPr>
+          <w:rFonts w:ascii="Times New Roman" w:hAnsi="Times New Roman" w:cs="Times New Roman"/>
+          <w:sz w:val="28"/>
+          <w:szCs w:val="28"/>
+          <w:lang w:val="ru-RU"/>
+        </w:rPr>
+        <w:t>управление фоновыми процессами</w:t>
+      </w:r>
+    </w:p>
+    <w:p>
+      <w:pPr>
+        <w:numPr>
+          <w:ilvl w:val="1"/>
+          <w:numId w:val="21"/>
+        </w:numPr>
+        <w:spacing w:after="0" w:line="240" w:lineRule="auto"/>
+        <w:ind w:left="0" w:firstLine="0"/>
+        <w:jc w:val="both"/>
+        <w:rPr>
+          <w:rFonts w:ascii="Times New Roman" w:hAnsi="Times New Roman" w:cs="Times New Roman"/>
+          <w:sz w:val="28"/>
+          <w:szCs w:val="28"/>
+          <w:lang w:val="ru-RU"/>
+        </w:rPr>
+      </w:pPr>
+      <w:proofErr w:type="spellStart"/>
+      <w:r>
+        <w:rPr>
+          <w:rFonts w:ascii="Times New Roman" w:hAnsi="Times New Roman" w:cs="Times New Roman"/>
+          <w:sz w:val="28"/>
+          <w:szCs w:val="28"/>
+          <w:lang w:val="en-US"/>
+        </w:rPr>
+        <w:t>groff</w:t>
+      </w:r>
+      <w:proofErr w:type="spellEnd"/>
+      <w:r>
+        <w:rPr>
+          <w:rFonts w:ascii="Times New Roman" w:hAnsi="Times New Roman" w:cs="Times New Roman"/>
+          <w:sz w:val="28"/>
+          <w:szCs w:val="28"/>
+          <w:lang w:val="ru-RU"/>
+        </w:rPr>
+        <w:t xml:space="preserve"> – утилита для ввода и вывода содержимого файлов</w:t>
+      </w:r>
+    </w:p>
+    <w:p>
+      <w:pPr>
+        <w:spacing w:after="0" w:line="240" w:lineRule="auto"/>
+        <w:jc w:val="center"/>
+        <w:rPr>
+          <w:rFonts w:ascii="Times New Roman" w:hAnsi="Times New Roman" w:cs="Times New Roman"/>
+          <w:sz w:val="28"/>
+          <w:szCs w:val="28"/>
+          <w:lang w:val="ru-RU"/>
+        </w:rPr>
+      </w:pPr>
+      <w:r>
+        <w:rPr>
+          <w:noProof/>
+        </w:rPr>
+        <w:drawing>
+          <wp:inline distT="0" distB="0" distL="0" distR="0" wp14:anchorId="675B74EB" wp14:editId="6FF7B6CD">
+            <wp:extent cx="1722242" cy="1668780"/>
+            <wp:effectExtent l="0" t="0" r="0" b="7620"/>
+            <wp:docPr id="32" name="Рисунок 32"/>
+            <wp:cNvGraphicFramePr>
+              <a:graphicFrameLocks xmlns:a="http://schemas.openxmlformats.org/drawingml/2006/main" noChangeAspect="1"/>
+            </wp:cNvGraphicFramePr>
+            <a:graphic xmlns:a="http://schemas.openxmlformats.org/drawingml/2006/main">
+              <a:graphicData uri="http://schemas.openxmlformats.org/drawingml/2006/picture">
+                <pic:pic xmlns:pic="http://schemas.openxmlformats.org/drawingml/2006/picture">
+                  <pic:nvPicPr>
+                    <pic:cNvPr id="1" name=""/>
+                    <pic:cNvPicPr/>
+                  </pic:nvPicPr>
+                  <pic:blipFill>
+                    <a:blip r:embed="rId27"/>
+                    <a:stretch>
+                      <a:fillRect/>
+                    </a:stretch>
+                  </pic:blipFill>
+                  <pic:spPr>
+                    <a:xfrm>
+                      <a:off x="0" y="0"/>
+                      <a:ext cx="1730846" cy="1677117"/>
+                    </a:xfrm>
+                    <a:prstGeom prst="rect">
+                      <a:avLst/>
+                    </a:prstGeom>
+                  </pic:spPr>
+                </pic:pic>
+              </a:graphicData>
+            </a:graphic>
+          </wp:inline>
+        </w:drawing>
+      </w:r>
+    </w:p>
+    <w:p>
+      <w:pPr>
+        <w:numPr>
+          <w:ilvl w:val="1"/>
+          <w:numId w:val="21"/>
+        </w:numPr>
+        <w:spacing w:after="0" w:line="240" w:lineRule="auto"/>
+        <w:ind w:left="0" w:firstLine="0"/>
+        <w:jc w:val="both"/>
+        <w:rPr>
+          <w:rFonts w:ascii="Times New Roman" w:hAnsi="Times New Roman" w:cs="Times New Roman"/>
+          <w:sz w:val="28"/>
+          <w:szCs w:val="28"/>
+          <w:lang w:val="ru-RU"/>
+        </w:rPr>
+      </w:pPr>
+      <w:proofErr w:type="spellStart"/>
+      <w:r>
+        <w:rPr>
+          <w:rFonts w:ascii="Times New Roman" w:hAnsi="Times New Roman" w:cs="Times New Roman"/>
+          <w:sz w:val="28"/>
+          <w:szCs w:val="28"/>
+          <w:lang w:val="en-US"/>
+        </w:rPr>
+        <w:t>gzip</w:t>
+      </w:r>
+      <w:proofErr w:type="spellEnd"/>
+      <w:r>
+        <w:rPr>
+          <w:rFonts w:ascii="Times New Roman" w:hAnsi="Times New Roman" w:cs="Times New Roman"/>
+          <w:sz w:val="28"/>
+          <w:szCs w:val="28"/>
+          <w:lang w:val="ru-RU"/>
+        </w:rPr>
+        <w:t xml:space="preserve"> – утилита для сжатия и </w:t>
+      </w:r>
+      <w:proofErr w:type="spellStart"/>
+      <w:r>
+        <w:rPr>
+          <w:rFonts w:ascii="Times New Roman" w:hAnsi="Times New Roman" w:cs="Times New Roman"/>
+          <w:sz w:val="28"/>
+          <w:szCs w:val="28"/>
+          <w:lang w:val="ru-RU"/>
+        </w:rPr>
+        <w:t>распоковки</w:t>
+      </w:r>
+      <w:proofErr w:type="spellEnd"/>
+      <w:r>
+        <w:rPr>
+          <w:rFonts w:ascii="Times New Roman" w:hAnsi="Times New Roman" w:cs="Times New Roman"/>
+          <w:sz w:val="28"/>
+          <w:szCs w:val="28"/>
+          <w:lang w:val="ru-RU"/>
+        </w:rPr>
+        <w:t xml:space="preserve"> файлов</w:t>
+      </w:r>
+    </w:p>
+    <w:p>
+      <w:pPr>
+        <w:spacing w:after="0" w:line="240" w:lineRule="auto"/>
+        <w:jc w:val="center"/>
+        <w:rPr>
+          <w:rFonts w:ascii="Times New Roman" w:hAnsi="Times New Roman" w:cs="Times New Roman"/>
+          <w:sz w:val="28"/>
+          <w:szCs w:val="28"/>
+          <w:lang w:val="ru-RU"/>
+        </w:rPr>
+      </w:pPr>
+      <w:r>
+        <w:rPr>
+          <w:noProof/>
+        </w:rPr>
+        <w:drawing>
+          <wp:inline distT="0" distB="0" distL="0" distR="0" wp14:anchorId="6690C0D7" wp14:editId="3488ECB0">
+            <wp:extent cx="2491740" cy="394526"/>
+            <wp:effectExtent l="0" t="0" r="3810" b="5715"/>
+            <wp:docPr id="22" name="Рисунок 22"/>
+            <wp:cNvGraphicFramePr>
+              <a:graphicFrameLocks xmlns:a="http://schemas.openxmlformats.org/drawingml/2006/main" noChangeAspect="1"/>
+            </wp:cNvGraphicFramePr>
+            <a:graphic xmlns:a="http://schemas.openxmlformats.org/drawingml/2006/main">
+              <a:graphicData uri="http://schemas.openxmlformats.org/drawingml/2006/picture">
+                <pic:pic xmlns:pic="http://schemas.openxmlformats.org/drawingml/2006/picture">
+                  <pic:nvPicPr>
+                    <pic:cNvPr id="1" name=""/>
+                    <pic:cNvPicPr/>
+                  </pic:nvPicPr>
+                  <pic:blipFill>
+                    <a:blip r:embed="rId28"/>
+                    <a:stretch>
+                      <a:fillRect/>
+                    </a:stretch>
+                  </pic:blipFill>
+                  <pic:spPr>
+                    <a:xfrm>
+                      <a:off x="0" y="0"/>
+                      <a:ext cx="2525584" cy="399885"/>
+                    </a:xfrm>
+                    <a:prstGeom prst="rect">
+                      <a:avLst/>
+                    </a:prstGeom>
+                  </pic:spPr>
+                </pic:pic>
+              </a:graphicData>
+            </a:graphic>
+          </wp:inline>
+        </w:drawing>
+      </w:r>
+    </w:p>
+    <w:p>
+      <w:pPr>
+        <w:numPr>
+          <w:ilvl w:val="1"/>
+          <w:numId w:val="21"/>
+        </w:numPr>
+        <w:spacing w:after="0" w:line="240" w:lineRule="auto"/>
+        <w:ind w:left="0" w:firstLine="0"/>
+        <w:jc w:val="both"/>
+        <w:rPr>
+          <w:rFonts w:ascii="Times New Roman" w:hAnsi="Times New Roman" w:cs="Times New Roman"/>
+          <w:sz w:val="28"/>
+          <w:szCs w:val="28"/>
+          <w:lang w:val="ru-RU"/>
+        </w:rPr>
+      </w:pPr>
+      <w:r>
+        <w:rPr>
+          <w:rFonts w:ascii="Times New Roman" w:hAnsi="Times New Roman" w:cs="Times New Roman"/>
+          <w:sz w:val="28"/>
+          <w:szCs w:val="28"/>
+          <w:lang w:val="en-US"/>
+        </w:rPr>
+        <w:t xml:space="preserve">halt – </w:t>
+      </w:r>
+      <w:r>
+        <w:rPr>
+          <w:rFonts w:ascii="Times New Roman" w:hAnsi="Times New Roman" w:cs="Times New Roman"/>
+          <w:sz w:val="28"/>
+          <w:szCs w:val="28"/>
+          <w:lang w:val="ru-RU"/>
+        </w:rPr>
+        <w:t>завершение системы</w:t>
+      </w:r>
+    </w:p>
+    <w:p>
+      <w:pPr>
+        <w:numPr>
+          <w:ilvl w:val="1"/>
+          <w:numId w:val="21"/>
+        </w:numPr>
+        <w:spacing w:after="0" w:line="240" w:lineRule="auto"/>
+        <w:ind w:left="0" w:firstLine="0"/>
+        <w:jc w:val="both"/>
+        <w:rPr>
+          <w:rFonts w:ascii="Times New Roman" w:hAnsi="Times New Roman" w:cs="Times New Roman"/>
+          <w:sz w:val="28"/>
+          <w:szCs w:val="28"/>
+          <w:lang w:val="ru-RU"/>
+        </w:rPr>
+      </w:pPr>
+      <w:r>
+        <w:rPr>
+          <w:rFonts w:ascii="Times New Roman" w:hAnsi="Times New Roman" w:cs="Times New Roman"/>
+          <w:sz w:val="28"/>
+          <w:szCs w:val="28"/>
+          <w:lang w:val="en-US"/>
+        </w:rPr>
+        <w:t xml:space="preserve">help – </w:t>
+      </w:r>
+      <w:r>
+        <w:rPr>
+          <w:rFonts w:ascii="Times New Roman" w:hAnsi="Times New Roman" w:cs="Times New Roman"/>
+          <w:sz w:val="28"/>
+          <w:szCs w:val="28"/>
+          <w:lang w:val="ru-RU"/>
+        </w:rPr>
+        <w:t xml:space="preserve">справка </w:t>
+      </w:r>
+    </w:p>
+    <w:p>
+      <w:pPr>
+        <w:spacing w:after="0" w:line="240" w:lineRule="auto"/>
+        <w:jc w:val="center"/>
+        <w:rPr>
+          <w:rFonts w:ascii="Times New Roman" w:hAnsi="Times New Roman" w:cs="Times New Roman"/>
+          <w:sz w:val="28"/>
+          <w:szCs w:val="28"/>
+          <w:lang w:val="ru-RU"/>
+        </w:rPr>
+      </w:pPr>
+      <w:r>
+        <w:rPr>
+          <w:noProof/>
+        </w:rPr>
+        <w:drawing>
+          <wp:inline distT="0" distB="0" distL="0" distR="0" wp14:anchorId="532BCC05" wp14:editId="457522ED">
+            <wp:extent cx="3170487" cy="952500"/>
+            <wp:effectExtent l="0" t="0" r="0" b="0"/>
+            <wp:docPr id="8" name="Рисунок 8"/>
+            <wp:cNvGraphicFramePr>
+              <a:graphicFrameLocks xmlns:a="http://schemas.openxmlformats.org/drawingml/2006/main" noChangeAspect="1"/>
+            </wp:cNvGraphicFramePr>
+            <a:graphic xmlns:a="http://schemas.openxmlformats.org/drawingml/2006/main">
+              <a:graphicData uri="http://schemas.openxmlformats.org/drawingml/2006/picture">
+                <pic:pic xmlns:pic="http://schemas.openxmlformats.org/drawingml/2006/picture">
+                  <pic:nvPicPr>
+                    <pic:cNvPr id="1" name=""/>
+                    <pic:cNvPicPr/>
+                  </pic:nvPicPr>
+                  <pic:blipFill>
+                    <a:blip r:embed="rId29"/>
+                    <a:stretch>
+                      <a:fillRect/>
+                    </a:stretch>
+                  </pic:blipFill>
+                  <pic:spPr>
+                    <a:xfrm>
+                      <a:off x="0" y="0"/>
+                      <a:ext cx="3205950" cy="963154"/>
+                    </a:xfrm>
+                    <a:prstGeom prst="rect">
+                      <a:avLst/>
+                    </a:prstGeom>
+                  </pic:spPr>
+                </pic:pic>
+              </a:graphicData>
+            </a:graphic>
+          </wp:inline>
+        </w:drawing>
+      </w:r>
+    </w:p>
+    <w:p>
+      <w:pPr>
+        <w:numPr>
+          <w:ilvl w:val="1"/>
+          <w:numId w:val="21"/>
+        </w:numPr>
+        <w:spacing w:after="0" w:line="240" w:lineRule="auto"/>
+        <w:ind w:left="0" w:firstLine="0"/>
+        <w:jc w:val="both"/>
+        <w:rPr>
+          <w:rFonts w:ascii="Times New Roman" w:hAnsi="Times New Roman" w:cs="Times New Roman"/>
+          <w:sz w:val="28"/>
+          <w:szCs w:val="28"/>
+          <w:lang w:val="ru-RU"/>
+        </w:rPr>
+      </w:pPr>
+      <w:r>
+        <w:rPr>
+          <w:rFonts w:ascii="Times New Roman" w:hAnsi="Times New Roman" w:cs="Times New Roman"/>
+          <w:sz w:val="28"/>
+          <w:szCs w:val="28"/>
+          <w:lang w:val="en-US"/>
+        </w:rPr>
+        <w:t xml:space="preserve">hostname – </w:t>
+      </w:r>
+      <w:r>
+        <w:rPr>
+          <w:rFonts w:ascii="Times New Roman" w:hAnsi="Times New Roman" w:cs="Times New Roman"/>
+          <w:sz w:val="28"/>
+          <w:szCs w:val="28"/>
+          <w:lang w:val="ru-RU"/>
+        </w:rPr>
+        <w:t>имя машины</w:t>
+      </w:r>
+    </w:p>
+    <w:p>
+      <w:pPr>
+        <w:spacing w:after="0" w:line="240" w:lineRule="auto"/>
+        <w:jc w:val="center"/>
+        <w:rPr>
+          <w:rFonts w:ascii="Times New Roman" w:hAnsi="Times New Roman" w:cs="Times New Roman"/>
+          <w:sz w:val="28"/>
+          <w:szCs w:val="28"/>
+          <w:lang w:val="ru-RU"/>
+        </w:rPr>
+      </w:pPr>
+      <w:r>
+        <w:rPr>
+          <w:noProof/>
+        </w:rPr>
+        <w:drawing>
+          <wp:inline distT="0" distB="0" distL="0" distR="0" wp14:anchorId="05263F3E" wp14:editId="2754D8D5">
+            <wp:extent cx="2886075" cy="371475"/>
+            <wp:effectExtent l="0" t="0" r="9525" b="9525"/>
+            <wp:docPr id="33" name="Рисунок 33"/>
+            <wp:cNvGraphicFramePr>
+              <a:graphicFrameLocks xmlns:a="http://schemas.openxmlformats.org/drawingml/2006/main" noChangeAspect="1"/>
+            </wp:cNvGraphicFramePr>
+            <a:graphic xmlns:a="http://schemas.openxmlformats.org/drawingml/2006/main">
+              <a:graphicData uri="http://schemas.openxmlformats.org/drawingml/2006/picture">
+                <pic:pic xmlns:pic="http://schemas.openxmlformats.org/drawingml/2006/picture">
+                  <pic:nvPicPr>
+                    <pic:cNvPr id="1" name=""/>
+                    <pic:cNvPicPr/>
+                  </pic:nvPicPr>
+                  <pic:blipFill>
+                    <a:blip r:embed="rId30"/>
+                    <a:stretch>
+                      <a:fillRect/>
+                    </a:stretch>
+                  </pic:blipFill>
+                  <pic:spPr>
+                    <a:xfrm>
+                      <a:off x="0" y="0"/>
+                      <a:ext cx="2886075" cy="371475"/>
+                    </a:xfrm>
+                    <a:prstGeom prst="rect">
+                      <a:avLst/>
+                    </a:prstGeom>
+                  </pic:spPr>
+                </pic:pic>
+              </a:graphicData>
+            </a:graphic>
+          </wp:inline>
+        </w:drawing>
+      </w:r>
+    </w:p>
+    <w:p>
+      <w:pPr>
+        <w:numPr>
+          <w:ilvl w:val="1"/>
+          <w:numId w:val="21"/>
+        </w:numPr>
+        <w:spacing w:after="0" w:line="240" w:lineRule="auto"/>
+        <w:ind w:left="0" w:firstLine="0"/>
+        <w:jc w:val="both"/>
+        <w:rPr>
+          <w:rFonts w:ascii="Times New Roman" w:hAnsi="Times New Roman" w:cs="Times New Roman"/>
+          <w:sz w:val="28"/>
+          <w:szCs w:val="28"/>
+          <w:lang w:val="ru-RU"/>
+        </w:rPr>
+      </w:pPr>
+      <w:r>
+        <w:rPr>
+          <w:rFonts w:ascii="Times New Roman" w:hAnsi="Times New Roman" w:cs="Times New Roman"/>
+          <w:sz w:val="28"/>
+          <w:szCs w:val="28"/>
+          <w:lang w:val="en-US"/>
+        </w:rPr>
+        <w:t xml:space="preserve">kill – </w:t>
+      </w:r>
+      <w:r>
+        <w:rPr>
+          <w:rFonts w:ascii="Times New Roman" w:hAnsi="Times New Roman" w:cs="Times New Roman"/>
+          <w:sz w:val="28"/>
+          <w:szCs w:val="28"/>
+          <w:lang w:val="ru-RU"/>
+        </w:rPr>
+        <w:t>завершение процесса</w:t>
+      </w:r>
+    </w:p>
+    <w:p>
+      <w:pPr>
+        <w:numPr>
+          <w:ilvl w:val="1"/>
+          <w:numId w:val="21"/>
+        </w:numPr>
+        <w:spacing w:after="0" w:line="240" w:lineRule="auto"/>
+        <w:ind w:left="0" w:firstLine="0"/>
+        <w:jc w:val="both"/>
+        <w:rPr>
+          <w:rFonts w:ascii="Times New Roman" w:hAnsi="Times New Roman" w:cs="Times New Roman"/>
+          <w:sz w:val="28"/>
+          <w:szCs w:val="28"/>
+          <w:lang w:val="ru-RU"/>
+        </w:rPr>
+      </w:pPr>
+      <w:r>
+        <w:rPr>
+          <w:rFonts w:ascii="Times New Roman" w:hAnsi="Times New Roman" w:cs="Times New Roman"/>
+          <w:sz w:val="28"/>
+          <w:szCs w:val="28"/>
+          <w:lang w:val="en-US"/>
+        </w:rPr>
+        <w:t>less</w:t>
+      </w:r>
+      <w:r>
+        <w:rPr>
+          <w:rFonts w:ascii="Times New Roman" w:hAnsi="Times New Roman" w:cs="Times New Roman"/>
+          <w:sz w:val="28"/>
+          <w:szCs w:val="28"/>
+          <w:lang w:val="ru-RU"/>
+        </w:rPr>
+        <w:t xml:space="preserve"> – просмотр содержимого файла с </w:t>
+      </w:r>
+      <w:r>
+        <w:rPr>
+          <w:rFonts w:ascii="Times New Roman" w:hAnsi="Times New Roman" w:cs="Times New Roman"/>
+          <w:sz w:val="28"/>
+          <w:szCs w:val="28"/>
+          <w:lang w:val="ru-RU"/>
+        </w:rPr>
+        <w:t>возможностью</w:t>
+      </w:r>
+      <w:r>
+        <w:rPr>
+          <w:rFonts w:ascii="Times New Roman" w:hAnsi="Times New Roman" w:cs="Times New Roman"/>
+          <w:sz w:val="28"/>
+          <w:szCs w:val="28"/>
+          <w:lang w:val="ru-RU"/>
+        </w:rPr>
+        <w:t xml:space="preserve"> прокрутки</w:t>
+      </w:r>
+    </w:p>
+    <w:p>
+      <w:pPr>
+        <w:spacing w:after="0" w:line="240" w:lineRule="auto"/>
+        <w:jc w:val="center"/>
+        <w:rPr>
+          <w:rFonts w:ascii="Times New Roman" w:hAnsi="Times New Roman" w:cs="Times New Roman"/>
+          <w:sz w:val="28"/>
+          <w:szCs w:val="28"/>
+          <w:lang w:val="ru-RU"/>
+        </w:rPr>
+      </w:pPr>
+      <w:r>
+        <w:rPr>
+          <w:noProof/>
+        </w:rPr>
+        <w:drawing>
+          <wp:inline distT="0" distB="0" distL="0" distR="0" wp14:anchorId="0B9FB691" wp14:editId="092B9825">
+            <wp:extent cx="1952625" cy="400050"/>
+            <wp:effectExtent l="0" t="0" r="9525" b="0"/>
+            <wp:docPr id="20" name="Рисунок 20"/>
+            <wp:cNvGraphicFramePr>
+              <a:graphicFrameLocks xmlns:a="http://schemas.openxmlformats.org/drawingml/2006/main" noChangeAspect="1"/>
+            </wp:cNvGraphicFramePr>
+            <a:graphic xmlns:a="http://schemas.openxmlformats.org/drawingml/2006/main">
+              <a:graphicData uri="http://schemas.openxmlformats.org/drawingml/2006/picture">
+                <pic:pic xmlns:pic="http://schemas.openxmlformats.org/drawingml/2006/picture">
+                  <pic:nvPicPr>
+                    <pic:cNvPr id="1" name=""/>
+                    <pic:cNvPicPr/>
+                  </pic:nvPicPr>
+                  <pic:blipFill>
+                    <a:blip r:embed="rId31"/>
+                    <a:stretch>
+                      <a:fillRect/>
+                    </a:stretch>
+                  </pic:blipFill>
+                  <pic:spPr>
+                    <a:xfrm>
+                      <a:off x="0" y="0"/>
+                      <a:ext cx="1952625" cy="400050"/>
+                    </a:xfrm>
+                    <a:prstGeom prst="rect">
+                      <a:avLst/>
+                    </a:prstGeom>
+                  </pic:spPr>
+                </pic:pic>
+              </a:graphicData>
+            </a:graphic>
+          </wp:inline>
+        </w:drawing>
+      </w:r>
+    </w:p>
+    <w:p>
+      <w:pPr>
+        <w:numPr>
+          <w:ilvl w:val="1"/>
+          <w:numId w:val="21"/>
+        </w:numPr>
+        <w:spacing w:after="0" w:line="240" w:lineRule="auto"/>
+        <w:ind w:left="0" w:firstLine="0"/>
+        <w:jc w:val="both"/>
+        <w:rPr>
+          <w:rFonts w:ascii="Times New Roman" w:hAnsi="Times New Roman" w:cs="Times New Roman"/>
+          <w:sz w:val="28"/>
+          <w:szCs w:val="28"/>
+          <w:lang w:val="ru-RU"/>
+        </w:rPr>
+      </w:pPr>
+      <w:r>
+        <w:rPr>
+          <w:rFonts w:ascii="Times New Roman" w:hAnsi="Times New Roman" w:cs="Times New Roman"/>
+          <w:sz w:val="28"/>
+          <w:szCs w:val="28"/>
+          <w:lang w:val="en-US"/>
+        </w:rPr>
+        <w:t>login</w:t>
+      </w:r>
+      <w:r>
+        <w:rPr>
+          <w:rFonts w:ascii="Times New Roman" w:hAnsi="Times New Roman" w:cs="Times New Roman"/>
+          <w:sz w:val="28"/>
+          <w:szCs w:val="28"/>
+          <w:lang w:val="ru-RU"/>
+        </w:rPr>
+        <w:t xml:space="preserve"> – вызов утилиты для смены пользователя</w:t>
+      </w:r>
+    </w:p>
+    <w:p>
+      <w:pPr>
+        <w:numPr>
+          <w:ilvl w:val="1"/>
+          <w:numId w:val="21"/>
+        </w:numPr>
+        <w:spacing w:after="0" w:line="240" w:lineRule="auto"/>
+        <w:ind w:left="0" w:firstLine="0"/>
+        <w:jc w:val="both"/>
+        <w:rPr>
+          <w:rFonts w:ascii="Times New Roman" w:hAnsi="Times New Roman" w:cs="Times New Roman"/>
+          <w:sz w:val="28"/>
+          <w:szCs w:val="28"/>
+          <w:lang w:val="ru-RU"/>
+        </w:rPr>
+      </w:pPr>
+      <w:r>
+        <w:rPr>
+          <w:rFonts w:ascii="Times New Roman" w:hAnsi="Times New Roman" w:cs="Times New Roman"/>
+          <w:sz w:val="28"/>
+          <w:szCs w:val="28"/>
+          <w:lang w:val="en-US"/>
+        </w:rPr>
+        <w:lastRenderedPageBreak/>
+        <w:t>logout</w:t>
+      </w:r>
+      <w:r>
+        <w:rPr>
+          <w:rFonts w:ascii="Times New Roman" w:hAnsi="Times New Roman" w:cs="Times New Roman"/>
+          <w:sz w:val="28"/>
+          <w:szCs w:val="28"/>
+          <w:lang w:val="ru-RU"/>
+        </w:rPr>
+        <w:t xml:space="preserve"> – выход из учетной записи</w:t>
+      </w:r>
+    </w:p>
+    <w:p>
+      <w:pPr>
+        <w:numPr>
+          <w:ilvl w:val="1"/>
+          <w:numId w:val="21"/>
+        </w:numPr>
+        <w:spacing w:after="0" w:line="240" w:lineRule="auto"/>
+        <w:ind w:left="0" w:firstLine="0"/>
+        <w:jc w:val="both"/>
+        <w:rPr>
+          <w:rFonts w:ascii="Times New Roman" w:hAnsi="Times New Roman" w:cs="Times New Roman"/>
+          <w:sz w:val="28"/>
+          <w:szCs w:val="28"/>
+          <w:lang w:val="ru-RU"/>
+        </w:rPr>
+      </w:pPr>
+      <w:proofErr w:type="spellStart"/>
+      <w:r>
+        <w:rPr>
+          <w:rFonts w:ascii="Times New Roman" w:hAnsi="Times New Roman" w:cs="Times New Roman"/>
+          <w:sz w:val="28"/>
+          <w:szCs w:val="28"/>
+          <w:lang w:val="en-US"/>
+        </w:rPr>
+        <w:t>lpc</w:t>
+      </w:r>
+      <w:proofErr w:type="spellEnd"/>
+      <w:r>
+        <w:rPr>
+          <w:rFonts w:ascii="Times New Roman" w:hAnsi="Times New Roman" w:cs="Times New Roman"/>
+          <w:sz w:val="28"/>
+          <w:szCs w:val="28"/>
+          <w:lang w:val="en-US"/>
+        </w:rPr>
+        <w:t xml:space="preserve"> – </w:t>
+      </w:r>
+      <w:r>
+        <w:rPr>
+          <w:rFonts w:ascii="Times New Roman" w:hAnsi="Times New Roman" w:cs="Times New Roman"/>
+          <w:sz w:val="28"/>
+          <w:szCs w:val="28"/>
+          <w:lang w:val="ru-RU"/>
+        </w:rPr>
+        <w:t xml:space="preserve">управление </w:t>
+      </w:r>
+      <w:r>
+        <w:rPr>
+          <w:rFonts w:ascii="Times New Roman" w:hAnsi="Times New Roman" w:cs="Times New Roman"/>
+          <w:sz w:val="28"/>
+          <w:szCs w:val="28"/>
+          <w:lang w:val="ru-RU"/>
+        </w:rPr>
+        <w:t>построчной</w:t>
+      </w:r>
+      <w:r>
+        <w:rPr>
+          <w:rFonts w:ascii="Times New Roman" w:hAnsi="Times New Roman" w:cs="Times New Roman"/>
+          <w:sz w:val="28"/>
+          <w:szCs w:val="28"/>
+          <w:lang w:val="ru-RU"/>
+        </w:rPr>
+        <w:t xml:space="preserve"> печатью</w:t>
+      </w:r>
+    </w:p>
+    <w:p>
+      <w:pPr>
+        <w:spacing w:after="0" w:line="240" w:lineRule="auto"/>
+        <w:jc w:val="center"/>
+        <w:rPr>
+          <w:rFonts w:ascii="Times New Roman" w:hAnsi="Times New Roman" w:cs="Times New Roman"/>
+          <w:sz w:val="28"/>
+          <w:szCs w:val="28"/>
+          <w:lang w:val="ru-RU"/>
+        </w:rPr>
+      </w:pPr>
+      <w:r>
+        <w:rPr>
+          <w:noProof/>
+        </w:rPr>
+        <w:drawing>
+          <wp:inline distT="0" distB="0" distL="0" distR="0" wp14:anchorId="4EAB2DCD" wp14:editId="40AF7165">
+            <wp:extent cx="2354580" cy="417047"/>
+            <wp:effectExtent l="0" t="0" r="0" b="2540"/>
+            <wp:docPr id="24" name="Рисунок 24"/>
+            <wp:cNvGraphicFramePr>
+              <a:graphicFrameLocks xmlns:a="http://schemas.openxmlformats.org/drawingml/2006/main" noChangeAspect="1"/>
+            </wp:cNvGraphicFramePr>
+            <a:graphic xmlns:a="http://schemas.openxmlformats.org/drawingml/2006/main">
+              <a:graphicData uri="http://schemas.openxmlformats.org/drawingml/2006/picture">
+                <pic:pic xmlns:pic="http://schemas.openxmlformats.org/drawingml/2006/picture">
+                  <pic:nvPicPr>
+                    <pic:cNvPr id="1" name=""/>
+                    <pic:cNvPicPr/>
+                  </pic:nvPicPr>
+                  <pic:blipFill>
+                    <a:blip r:embed="rId32"/>
+                    <a:stretch>
+                      <a:fillRect/>
+                    </a:stretch>
+                  </pic:blipFill>
+                  <pic:spPr>
+                    <a:xfrm>
+                      <a:off x="0" y="0"/>
+                      <a:ext cx="2366495" cy="419157"/>
+                    </a:xfrm>
+                    <a:prstGeom prst="rect">
+                      <a:avLst/>
+                    </a:prstGeom>
+                  </pic:spPr>
+                </pic:pic>
+              </a:graphicData>
+            </a:graphic>
+          </wp:inline>
+        </w:drawing>
+      </w:r>
+    </w:p>
+    <w:p>
+      <w:pPr>
+        <w:numPr>
+          <w:ilvl w:val="1"/>
+          <w:numId w:val="21"/>
+        </w:numPr>
+        <w:spacing w:after="0" w:line="240" w:lineRule="auto"/>
+        <w:ind w:left="0" w:firstLine="0"/>
+        <w:jc w:val="both"/>
+        <w:rPr>
+          <w:rFonts w:ascii="Times New Roman" w:hAnsi="Times New Roman" w:cs="Times New Roman"/>
+          <w:sz w:val="28"/>
+          <w:szCs w:val="28"/>
+          <w:lang w:val="ru-RU"/>
+        </w:rPr>
+      </w:pPr>
+      <w:proofErr w:type="spellStart"/>
+      <w:r>
+        <w:rPr>
+          <w:rFonts w:ascii="Times New Roman" w:hAnsi="Times New Roman" w:cs="Times New Roman"/>
+          <w:sz w:val="28"/>
+          <w:szCs w:val="28"/>
+          <w:lang w:val="en-US"/>
+        </w:rPr>
+        <w:t>lpd</w:t>
+      </w:r>
+      <w:proofErr w:type="spellEnd"/>
+      <w:r>
+        <w:rPr>
+          <w:rFonts w:ascii="Times New Roman" w:hAnsi="Times New Roman" w:cs="Times New Roman"/>
+          <w:sz w:val="28"/>
+          <w:szCs w:val="28"/>
+          <w:lang w:val="ru-RU"/>
+        </w:rPr>
+        <w:t xml:space="preserve"> – фоновый процесс построчной печати</w:t>
+      </w:r>
+    </w:p>
+    <w:p>
+      <w:pPr>
+        <w:numPr>
+          <w:ilvl w:val="1"/>
+          <w:numId w:val="21"/>
+        </w:numPr>
+        <w:spacing w:after="0" w:line="240" w:lineRule="auto"/>
+        <w:ind w:left="0" w:firstLine="0"/>
+        <w:jc w:val="both"/>
+        <w:rPr>
+          <w:rFonts w:ascii="Times New Roman" w:hAnsi="Times New Roman" w:cs="Times New Roman"/>
+          <w:sz w:val="28"/>
+          <w:szCs w:val="28"/>
+          <w:lang w:val="ru-RU"/>
+        </w:rPr>
+      </w:pPr>
+      <w:proofErr w:type="spellStart"/>
+      <w:r>
+        <w:rPr>
+          <w:rFonts w:ascii="Times New Roman" w:hAnsi="Times New Roman" w:cs="Times New Roman"/>
+          <w:sz w:val="28"/>
+          <w:szCs w:val="28"/>
+          <w:lang w:val="en-US"/>
+        </w:rPr>
+        <w:t>lpr</w:t>
+      </w:r>
+      <w:proofErr w:type="spellEnd"/>
+      <w:r>
+        <w:rPr>
+          <w:rFonts w:ascii="Times New Roman" w:hAnsi="Times New Roman" w:cs="Times New Roman"/>
+          <w:sz w:val="28"/>
+          <w:szCs w:val="28"/>
+          <w:lang w:val="en-US"/>
+        </w:rPr>
+        <w:t xml:space="preserve"> – </w:t>
+      </w:r>
+      <w:r>
+        <w:rPr>
+          <w:rFonts w:ascii="Times New Roman" w:hAnsi="Times New Roman" w:cs="Times New Roman"/>
+          <w:sz w:val="28"/>
+          <w:szCs w:val="28"/>
+          <w:lang w:val="ru-RU"/>
+        </w:rPr>
+        <w:t>команда</w:t>
+      </w:r>
+      <w:r>
+        <w:rPr>
+          <w:rFonts w:ascii="Times New Roman" w:hAnsi="Times New Roman" w:cs="Times New Roman"/>
+          <w:sz w:val="28"/>
+          <w:szCs w:val="28"/>
+          <w:lang w:val="ru-RU"/>
+        </w:rPr>
+        <w:t xml:space="preserve"> построчной печати</w:t>
+      </w:r>
+    </w:p>
+    <w:p>
+      <w:pPr>
+        <w:numPr>
+          <w:ilvl w:val="1"/>
+          <w:numId w:val="21"/>
+        </w:numPr>
+        <w:spacing w:after="0" w:line="240" w:lineRule="auto"/>
+        <w:ind w:left="0" w:firstLine="0"/>
+        <w:jc w:val="both"/>
+        <w:rPr>
+          <w:rFonts w:ascii="Times New Roman" w:hAnsi="Times New Roman" w:cs="Times New Roman"/>
+          <w:sz w:val="28"/>
+          <w:szCs w:val="28"/>
+          <w:lang w:val="ru-RU"/>
+        </w:rPr>
+      </w:pPr>
+      <w:r>
+        <w:rPr>
+          <w:rFonts w:ascii="Times New Roman" w:hAnsi="Times New Roman" w:cs="Times New Roman"/>
+          <w:sz w:val="28"/>
+          <w:szCs w:val="28"/>
+          <w:lang w:val="en-US"/>
+        </w:rPr>
+        <w:t xml:space="preserve">make – </w:t>
+      </w:r>
+      <w:r>
+        <w:rPr>
+          <w:rFonts w:ascii="Times New Roman" w:hAnsi="Times New Roman" w:cs="Times New Roman"/>
+          <w:sz w:val="28"/>
+          <w:szCs w:val="28"/>
+          <w:lang w:val="ru-RU"/>
+        </w:rPr>
+        <w:t>утилита для перекомпиляции</w:t>
+      </w:r>
+    </w:p>
+    <w:p>
+      <w:pPr>
+        <w:numPr>
+          <w:ilvl w:val="1"/>
+          <w:numId w:val="21"/>
+        </w:numPr>
+        <w:spacing w:after="0" w:line="240" w:lineRule="auto"/>
+        <w:ind w:left="0" w:firstLine="0"/>
+        <w:jc w:val="both"/>
+        <w:rPr>
+          <w:rFonts w:ascii="Times New Roman" w:hAnsi="Times New Roman" w:cs="Times New Roman"/>
+          <w:sz w:val="28"/>
+          <w:szCs w:val="28"/>
+          <w:lang w:val="ru-RU"/>
+        </w:rPr>
+      </w:pPr>
+      <w:r>
+        <w:rPr>
+          <w:rFonts w:ascii="Times New Roman" w:hAnsi="Times New Roman" w:cs="Times New Roman"/>
+          <w:sz w:val="28"/>
+          <w:szCs w:val="28"/>
+          <w:lang w:val="en-US"/>
+        </w:rPr>
+        <w:t>man</w:t>
+      </w:r>
+      <w:r>
+        <w:rPr>
+          <w:rFonts w:ascii="Times New Roman" w:hAnsi="Times New Roman" w:cs="Times New Roman"/>
+          <w:sz w:val="28"/>
+          <w:szCs w:val="28"/>
+          <w:lang w:val="ru-RU"/>
+        </w:rPr>
+        <w:t xml:space="preserve"> – утилита для отображения </w:t>
+      </w:r>
+      <w:r>
+        <w:rPr>
+          <w:rFonts w:ascii="Times New Roman" w:hAnsi="Times New Roman" w:cs="Times New Roman"/>
+          <w:sz w:val="28"/>
+          <w:szCs w:val="28"/>
+          <w:lang w:val="ru-RU"/>
+        </w:rPr>
+        <w:t>руководства</w:t>
+      </w:r>
+    </w:p>
+    <w:p>
+      <w:pPr>
+        <w:spacing w:after="0" w:line="240" w:lineRule="auto"/>
+        <w:jc w:val="center"/>
+        <w:rPr>
+          <w:rFonts w:ascii="Times New Roman" w:hAnsi="Times New Roman" w:cs="Times New Roman"/>
+          <w:sz w:val="28"/>
+          <w:szCs w:val="28"/>
+          <w:lang w:val="ru-RU"/>
+        </w:rPr>
+      </w:pPr>
+      <w:r>
+        <w:rPr>
+          <w:noProof/>
+        </w:rPr>
+        <w:drawing>
+          <wp:inline distT="0" distB="0" distL="0" distR="0" wp14:anchorId="5AD58767" wp14:editId="54B1BBC6">
+            <wp:extent cx="3451860" cy="1200775"/>
+            <wp:effectExtent l="0" t="0" r="0" b="0"/>
+            <wp:docPr id="23" name="Рисунок 23"/>
+            <wp:cNvGraphicFramePr>
+              <a:graphicFrameLocks xmlns:a="http://schemas.openxmlformats.org/drawingml/2006/main" noChangeAspect="1"/>
+            </wp:cNvGraphicFramePr>
+            <a:graphic xmlns:a="http://schemas.openxmlformats.org/drawingml/2006/main">
+              <a:graphicData uri="http://schemas.openxmlformats.org/drawingml/2006/picture">
+                <pic:pic xmlns:pic="http://schemas.openxmlformats.org/drawingml/2006/picture">
+                  <pic:nvPicPr>
+                    <pic:cNvPr id="1" name=""/>
+                    <pic:cNvPicPr/>
+                  </pic:nvPicPr>
+                  <pic:blipFill>
+                    <a:blip r:embed="rId33"/>
+                    <a:stretch>
+                      <a:fillRect/>
+                    </a:stretch>
+                  </pic:blipFill>
+                  <pic:spPr>
+                    <a:xfrm>
+                      <a:off x="0" y="0"/>
+                      <a:ext cx="3497215" cy="1216552"/>
+                    </a:xfrm>
+                    <a:prstGeom prst="rect">
+                      <a:avLst/>
+                    </a:prstGeom>
+                  </pic:spPr>
+                </pic:pic>
+              </a:graphicData>
+            </a:graphic>
+          </wp:inline>
+        </w:drawing>
+      </w:r>
+    </w:p>
+    <w:p>
+      <w:pPr>
+        <w:numPr>
+          <w:ilvl w:val="1"/>
+          <w:numId w:val="21"/>
+        </w:numPr>
+        <w:spacing w:after="0" w:line="240" w:lineRule="auto"/>
+        <w:ind w:left="0" w:firstLine="0"/>
+        <w:jc w:val="both"/>
+        <w:rPr>
+          <w:rFonts w:ascii="Times New Roman" w:hAnsi="Times New Roman" w:cs="Times New Roman"/>
+          <w:sz w:val="28"/>
+          <w:szCs w:val="28"/>
+          <w:lang w:val="ru-RU"/>
+        </w:rPr>
+      </w:pPr>
+      <w:proofErr w:type="spellStart"/>
+      <w:r>
+        <w:rPr>
+          <w:rFonts w:ascii="Times New Roman" w:hAnsi="Times New Roman" w:cs="Times New Roman"/>
+          <w:sz w:val="28"/>
+          <w:szCs w:val="28"/>
+          <w:lang w:val="en-US"/>
+        </w:rPr>
+        <w:t>mesg</w:t>
+      </w:r>
+      <w:proofErr w:type="spellEnd"/>
+      <w:r>
+        <w:rPr>
+          <w:rFonts w:ascii="Times New Roman" w:hAnsi="Times New Roman" w:cs="Times New Roman"/>
+          <w:sz w:val="28"/>
+          <w:szCs w:val="28"/>
+          <w:lang w:val="ru-RU"/>
+        </w:rPr>
+        <w:t xml:space="preserve"> – утилита для обмена сообщениями</w:t>
+      </w:r>
+    </w:p>
+    <w:p>
+      <w:pPr>
+        <w:numPr>
+          <w:ilvl w:val="1"/>
+          <w:numId w:val="21"/>
+        </w:numPr>
+        <w:spacing w:after="0" w:line="240" w:lineRule="auto"/>
+        <w:ind w:left="0" w:firstLine="0"/>
+        <w:jc w:val="both"/>
+        <w:rPr>
+          <w:rFonts w:ascii="Times New Roman" w:hAnsi="Times New Roman" w:cs="Times New Roman"/>
+          <w:sz w:val="28"/>
+          <w:szCs w:val="28"/>
+          <w:lang w:val="ru-RU"/>
+        </w:rPr>
+      </w:pPr>
+      <w:proofErr w:type="spellStart"/>
+      <w:r>
+        <w:rPr>
+          <w:rFonts w:ascii="Times New Roman" w:hAnsi="Times New Roman" w:cs="Times New Roman"/>
+          <w:sz w:val="28"/>
+          <w:szCs w:val="28"/>
+          <w:lang w:val="en-US"/>
+        </w:rPr>
+        <w:t>mkdir</w:t>
+      </w:r>
+      <w:proofErr w:type="spellEnd"/>
+      <w:r>
+        <w:rPr>
+          <w:rFonts w:ascii="Times New Roman" w:hAnsi="Times New Roman" w:cs="Times New Roman"/>
+          <w:sz w:val="28"/>
+          <w:szCs w:val="28"/>
+          <w:lang w:val="en-US"/>
+        </w:rPr>
+        <w:t xml:space="preserve"> – </w:t>
+      </w:r>
+      <w:r>
+        <w:rPr>
+          <w:rFonts w:ascii="Times New Roman" w:hAnsi="Times New Roman" w:cs="Times New Roman"/>
+          <w:sz w:val="28"/>
+          <w:szCs w:val="28"/>
+          <w:lang w:val="ru-RU"/>
+        </w:rPr>
+        <w:t>создание директории</w:t>
+      </w:r>
+    </w:p>
+    <w:p>
+      <w:pPr>
+        <w:spacing w:after="0" w:line="240" w:lineRule="auto"/>
+        <w:jc w:val="center"/>
+        <w:rPr>
+          <w:rFonts w:ascii="Times New Roman" w:hAnsi="Times New Roman" w:cs="Times New Roman"/>
+          <w:sz w:val="28"/>
+          <w:szCs w:val="28"/>
+          <w:lang w:val="ru-RU"/>
+        </w:rPr>
+      </w:pPr>
+      <w:r>
+        <w:rPr>
+          <w:noProof/>
+        </w:rPr>
+        <w:drawing>
+          <wp:inline distT="0" distB="0" distL="0" distR="0" wp14:anchorId="02338F7B" wp14:editId="427B231C">
+            <wp:extent cx="2453640" cy="410183"/>
+            <wp:effectExtent l="0" t="0" r="3810" b="9525"/>
+            <wp:docPr id="21" name="Рисунок 21"/>
+            <wp:cNvGraphicFramePr>
+              <a:graphicFrameLocks xmlns:a="http://schemas.openxmlformats.org/drawingml/2006/main" noChangeAspect="1"/>
+            </wp:cNvGraphicFramePr>
+            <a:graphic xmlns:a="http://schemas.openxmlformats.org/drawingml/2006/main">
+              <a:graphicData uri="http://schemas.openxmlformats.org/drawingml/2006/picture">
+                <pic:pic xmlns:pic="http://schemas.openxmlformats.org/drawingml/2006/picture">
+                  <pic:nvPicPr>
+                    <pic:cNvPr id="1" name=""/>
+                    <pic:cNvPicPr/>
+                  </pic:nvPicPr>
+                  <pic:blipFill>
+                    <a:blip r:embed="rId34"/>
+                    <a:stretch>
+                      <a:fillRect/>
+                    </a:stretch>
+                  </pic:blipFill>
+                  <pic:spPr>
+                    <a:xfrm>
+                      <a:off x="0" y="0"/>
+                      <a:ext cx="2496611" cy="417367"/>
+                    </a:xfrm>
+                    <a:prstGeom prst="rect">
+                      <a:avLst/>
+                    </a:prstGeom>
+                  </pic:spPr>
+                </pic:pic>
+              </a:graphicData>
+            </a:graphic>
+          </wp:inline>
+        </w:drawing>
+      </w:r>
+    </w:p>
+    <w:p>
+      <w:pPr>
+        <w:numPr>
+          <w:ilvl w:val="1"/>
+          <w:numId w:val="21"/>
+        </w:numPr>
+        <w:spacing w:after="0" w:line="240" w:lineRule="auto"/>
+        <w:ind w:left="0" w:firstLine="0"/>
+        <w:jc w:val="both"/>
+        <w:rPr>
+          <w:rFonts w:ascii="Times New Roman" w:hAnsi="Times New Roman" w:cs="Times New Roman"/>
+          <w:sz w:val="28"/>
+          <w:szCs w:val="28"/>
+          <w:lang w:val="ru-RU"/>
+        </w:rPr>
+      </w:pPr>
+      <w:proofErr w:type="spellStart"/>
+      <w:r>
+        <w:rPr>
+          <w:rFonts w:ascii="Times New Roman" w:hAnsi="Times New Roman" w:cs="Times New Roman"/>
+          <w:sz w:val="28"/>
+          <w:szCs w:val="28"/>
+          <w:lang w:val="en-US"/>
+        </w:rPr>
+        <w:t>mkfs</w:t>
+      </w:r>
+      <w:proofErr w:type="spellEnd"/>
+      <w:r>
+        <w:rPr>
+          <w:rFonts w:ascii="Times New Roman" w:hAnsi="Times New Roman" w:cs="Times New Roman"/>
+          <w:sz w:val="28"/>
+          <w:szCs w:val="28"/>
+          <w:lang w:val="en-US"/>
+        </w:rPr>
+        <w:t xml:space="preserve"> – </w:t>
+      </w:r>
+      <w:r>
+        <w:rPr>
+          <w:rFonts w:ascii="Times New Roman" w:hAnsi="Times New Roman" w:cs="Times New Roman"/>
+          <w:sz w:val="28"/>
+          <w:szCs w:val="28"/>
+          <w:lang w:val="ru-RU"/>
+        </w:rPr>
+        <w:t>монтирование файловой системы</w:t>
+      </w:r>
+    </w:p>
+    <w:p>
+      <w:pPr>
+        <w:numPr>
+          <w:ilvl w:val="1"/>
+          <w:numId w:val="21"/>
+        </w:numPr>
+        <w:spacing w:after="0" w:line="240" w:lineRule="auto"/>
+        <w:ind w:left="0" w:firstLine="0"/>
+        <w:jc w:val="both"/>
+        <w:rPr>
+          <w:rFonts w:ascii="Times New Roman" w:hAnsi="Times New Roman" w:cs="Times New Roman"/>
+          <w:sz w:val="28"/>
+          <w:szCs w:val="28"/>
+          <w:lang w:val="ru-RU"/>
+        </w:rPr>
+      </w:pPr>
+      <w:proofErr w:type="spellStart"/>
+      <w:r>
+        <w:rPr>
+          <w:rFonts w:ascii="Times New Roman" w:hAnsi="Times New Roman" w:cs="Times New Roman"/>
+          <w:sz w:val="28"/>
+          <w:szCs w:val="28"/>
+          <w:lang w:val="en-US"/>
+        </w:rPr>
+        <w:t>mkswap</w:t>
+      </w:r>
+      <w:proofErr w:type="spellEnd"/>
+      <w:r>
+        <w:rPr>
+          <w:rFonts w:ascii="Times New Roman" w:hAnsi="Times New Roman" w:cs="Times New Roman"/>
+          <w:sz w:val="28"/>
+          <w:szCs w:val="28"/>
+          <w:lang w:val="ru-RU"/>
+        </w:rPr>
+        <w:t xml:space="preserve"> – установка размера области свопинга</w:t>
+      </w:r>
+    </w:p>
+    <w:p>
+      <w:pPr>
+        <w:numPr>
+          <w:ilvl w:val="1"/>
+          <w:numId w:val="21"/>
+        </w:numPr>
+        <w:spacing w:after="0" w:line="240" w:lineRule="auto"/>
+        <w:ind w:left="0" w:firstLine="0"/>
+        <w:jc w:val="both"/>
+        <w:rPr>
+          <w:rFonts w:ascii="Times New Roman" w:hAnsi="Times New Roman" w:cs="Times New Roman"/>
+          <w:sz w:val="28"/>
+          <w:szCs w:val="28"/>
+          <w:lang w:val="ru-RU"/>
+        </w:rPr>
+      </w:pPr>
+      <w:r>
+        <w:rPr>
+          <w:rFonts w:ascii="Times New Roman" w:hAnsi="Times New Roman" w:cs="Times New Roman"/>
+          <w:sz w:val="28"/>
+          <w:szCs w:val="28"/>
+          <w:lang w:val="en-US"/>
+        </w:rPr>
+        <w:t>more</w:t>
+      </w:r>
+      <w:r>
+        <w:rPr>
+          <w:rFonts w:ascii="Times New Roman" w:hAnsi="Times New Roman" w:cs="Times New Roman"/>
+          <w:sz w:val="28"/>
+          <w:szCs w:val="28"/>
+          <w:lang w:val="ru-RU"/>
+        </w:rPr>
+        <w:t xml:space="preserve"> – просмотр содержимого текстового файла</w:t>
+      </w:r>
+    </w:p>
+    <w:p>
+      <w:pPr>
+        <w:spacing w:after="0" w:line="240" w:lineRule="auto"/>
+        <w:jc w:val="center"/>
+        <w:rPr>
+          <w:rFonts w:ascii="Times New Roman" w:hAnsi="Times New Roman" w:cs="Times New Roman"/>
+          <w:sz w:val="28"/>
+          <w:szCs w:val="28"/>
+          <w:lang w:val="ru-RU"/>
+        </w:rPr>
+      </w:pPr>
+      <w:r>
+        <w:rPr>
+          <w:noProof/>
+        </w:rPr>
+        <w:drawing>
+          <wp:inline distT="0" distB="0" distL="0" distR="0" wp14:anchorId="01939F38" wp14:editId="75E17F95">
+            <wp:extent cx="2842260" cy="337217"/>
+            <wp:effectExtent l="0" t="0" r="0" b="5715"/>
+            <wp:docPr id="27" name="Рисунок 27"/>
+            <wp:cNvGraphicFramePr>
+              <a:graphicFrameLocks xmlns:a="http://schemas.openxmlformats.org/drawingml/2006/main" noChangeAspect="1"/>
+            </wp:cNvGraphicFramePr>
+            <a:graphic xmlns:a="http://schemas.openxmlformats.org/drawingml/2006/main">
+              <a:graphicData uri="http://schemas.openxmlformats.org/drawingml/2006/picture">
+                <pic:pic xmlns:pic="http://schemas.openxmlformats.org/drawingml/2006/picture">
+                  <pic:nvPicPr>
+                    <pic:cNvPr id="1" name=""/>
+                    <pic:cNvPicPr/>
+                  </pic:nvPicPr>
+                  <pic:blipFill>
+                    <a:blip r:embed="rId35"/>
+                    <a:stretch>
+                      <a:fillRect/>
+                    </a:stretch>
+                  </pic:blipFill>
+                  <pic:spPr>
+                    <a:xfrm>
+                      <a:off x="0" y="0"/>
+                      <a:ext cx="2889751" cy="342852"/>
+                    </a:xfrm>
+                    <a:prstGeom prst="rect">
+                      <a:avLst/>
+                    </a:prstGeom>
+                  </pic:spPr>
+                </pic:pic>
+              </a:graphicData>
+            </a:graphic>
+          </wp:inline>
+        </w:drawing>
+      </w:r>
+    </w:p>
+    <w:p>
+      <w:pPr>
+        <w:numPr>
+          <w:ilvl w:val="1"/>
+          <w:numId w:val="21"/>
+        </w:numPr>
+        <w:spacing w:after="0" w:line="240" w:lineRule="auto"/>
+        <w:ind w:left="0" w:firstLine="0"/>
+        <w:jc w:val="both"/>
+        <w:rPr>
+          <w:rFonts w:ascii="Times New Roman" w:hAnsi="Times New Roman" w:cs="Times New Roman"/>
+          <w:sz w:val="28"/>
+          <w:szCs w:val="28"/>
+          <w:lang w:val="ru-RU"/>
+        </w:rPr>
+      </w:pPr>
+      <w:r>
+        <w:rPr>
+          <w:rFonts w:ascii="Times New Roman" w:hAnsi="Times New Roman" w:cs="Times New Roman"/>
+          <w:sz w:val="28"/>
+          <w:szCs w:val="28"/>
+          <w:lang w:val="en-US"/>
+        </w:rPr>
+        <w:t xml:space="preserve">mount – </w:t>
+      </w:r>
+      <w:r>
+        <w:rPr>
+          <w:rFonts w:ascii="Times New Roman" w:hAnsi="Times New Roman" w:cs="Times New Roman"/>
+          <w:sz w:val="28"/>
+          <w:szCs w:val="28"/>
+          <w:lang w:val="ru-RU"/>
+        </w:rPr>
+        <w:t>подключение файловой системы</w:t>
+      </w:r>
+    </w:p>
+    <w:p>
+      <w:pPr>
+        <w:numPr>
+          <w:ilvl w:val="1"/>
+          <w:numId w:val="21"/>
+        </w:numPr>
+        <w:spacing w:after="0" w:line="240" w:lineRule="auto"/>
+        <w:ind w:left="0" w:firstLine="0"/>
+        <w:jc w:val="both"/>
+        <w:rPr>
+          <w:rFonts w:ascii="Times New Roman" w:hAnsi="Times New Roman" w:cs="Times New Roman"/>
+          <w:sz w:val="28"/>
+          <w:szCs w:val="28"/>
+          <w:lang w:val="ru-RU"/>
+        </w:rPr>
+      </w:pPr>
+      <w:r>
+        <w:rPr>
+          <w:rFonts w:ascii="Times New Roman" w:hAnsi="Times New Roman" w:cs="Times New Roman"/>
+          <w:sz w:val="28"/>
+          <w:szCs w:val="28"/>
+          <w:lang w:val="en-US"/>
+        </w:rPr>
+        <w:t>mv</w:t>
+      </w:r>
+      <w:r>
+        <w:rPr>
+          <w:rFonts w:ascii="Times New Roman" w:hAnsi="Times New Roman" w:cs="Times New Roman"/>
+          <w:sz w:val="28"/>
+          <w:szCs w:val="28"/>
+          <w:lang w:val="ru-RU"/>
+        </w:rPr>
+        <w:t xml:space="preserve"> – перемещение директорий или файлов</w:t>
+      </w:r>
+    </w:p>
+    <w:p>
+      <w:pPr>
+        <w:spacing w:after="0" w:line="240" w:lineRule="auto"/>
+        <w:jc w:val="center"/>
+        <w:rPr>
+          <w:rFonts w:ascii="Times New Roman" w:hAnsi="Times New Roman" w:cs="Times New Roman"/>
+          <w:sz w:val="28"/>
+          <w:szCs w:val="28"/>
+          <w:lang w:val="ru-RU"/>
+        </w:rPr>
+      </w:pPr>
+      <w:r>
+        <w:rPr>
+          <w:noProof/>
+        </w:rPr>
+        <w:drawing>
+          <wp:inline distT="0" distB="0" distL="0" distR="0" wp14:anchorId="6D9216E7" wp14:editId="5ADB7AD5">
+            <wp:extent cx="3444240" cy="763655"/>
+            <wp:effectExtent l="0" t="0" r="3810" b="0"/>
+            <wp:docPr id="25" name="Рисунок 25"/>
+            <wp:cNvGraphicFramePr>
+              <a:graphicFrameLocks xmlns:a="http://schemas.openxmlformats.org/drawingml/2006/main" noChangeAspect="1"/>
+            </wp:cNvGraphicFramePr>
+            <a:graphic xmlns:a="http://schemas.openxmlformats.org/drawingml/2006/main">
+              <a:graphicData uri="http://schemas.openxmlformats.org/drawingml/2006/picture">
+                <pic:pic xmlns:pic="http://schemas.openxmlformats.org/drawingml/2006/picture">
+                  <pic:nvPicPr>
+                    <pic:cNvPr id="1" name=""/>
+                    <pic:cNvPicPr/>
+                  </pic:nvPicPr>
+                  <pic:blipFill>
+                    <a:blip r:embed="rId36"/>
+                    <a:stretch>
+                      <a:fillRect/>
+                    </a:stretch>
+                  </pic:blipFill>
+                  <pic:spPr>
+                    <a:xfrm>
+                      <a:off x="0" y="0"/>
+                      <a:ext cx="3457705" cy="766641"/>
+                    </a:xfrm>
+                    <a:prstGeom prst="rect">
+                      <a:avLst/>
+                    </a:prstGeom>
+                  </pic:spPr>
+                </pic:pic>
+              </a:graphicData>
+            </a:graphic>
+          </wp:inline>
+        </w:drawing>
+      </w:r>
+    </w:p>
+    <w:p>
+      <w:pPr>
+        <w:numPr>
+          <w:ilvl w:val="1"/>
+          <w:numId w:val="21"/>
+        </w:numPr>
+        <w:spacing w:after="0" w:line="240" w:lineRule="auto"/>
+        <w:ind w:left="0" w:firstLine="0"/>
+        <w:jc w:val="both"/>
+        <w:rPr>
+          <w:rFonts w:ascii="Times New Roman" w:hAnsi="Times New Roman" w:cs="Times New Roman"/>
+          <w:sz w:val="28"/>
+          <w:szCs w:val="28"/>
+          <w:lang w:val="ru-RU"/>
+        </w:rPr>
+      </w:pPr>
+      <w:r>
+        <w:rPr>
+          <w:rFonts w:ascii="Times New Roman" w:hAnsi="Times New Roman" w:cs="Times New Roman"/>
+          <w:sz w:val="28"/>
+          <w:szCs w:val="28"/>
+          <w:lang w:val="en-US"/>
+        </w:rPr>
+        <w:t>netstat</w:t>
+      </w:r>
+      <w:r>
+        <w:rPr>
+          <w:rFonts w:ascii="Times New Roman" w:hAnsi="Times New Roman" w:cs="Times New Roman"/>
+          <w:sz w:val="28"/>
+          <w:szCs w:val="28"/>
+          <w:lang w:val="ru-RU"/>
+        </w:rPr>
+        <w:t xml:space="preserve"> – информация о сетевых соединениях</w:t>
+      </w:r>
+    </w:p>
+    <w:p>
+      <w:pPr>
+        <w:spacing w:after="0" w:line="240" w:lineRule="auto"/>
+        <w:jc w:val="center"/>
+        <w:rPr>
+          <w:rFonts w:ascii="Times New Roman" w:hAnsi="Times New Roman" w:cs="Times New Roman"/>
+          <w:sz w:val="28"/>
+          <w:szCs w:val="28"/>
+          <w:lang w:val="ru-RU"/>
+        </w:rPr>
+      </w:pPr>
+      <w:r>
+        <w:rPr>
+          <w:noProof/>
+        </w:rPr>
+        <w:drawing>
+          <wp:inline distT="0" distB="0" distL="0" distR="0" wp14:anchorId="0E81495C" wp14:editId="0656B723">
+            <wp:extent cx="2918460" cy="2016731"/>
+            <wp:effectExtent l="0" t="0" r="0" b="3175"/>
+            <wp:docPr id="34" name="Рисунок 34"/>
+            <wp:cNvGraphicFramePr>
+              <a:graphicFrameLocks xmlns:a="http://schemas.openxmlformats.org/drawingml/2006/main" noChangeAspect="1"/>
+            </wp:cNvGraphicFramePr>
+            <a:graphic xmlns:a="http://schemas.openxmlformats.org/drawingml/2006/main">
+              <a:graphicData uri="http://schemas.openxmlformats.org/drawingml/2006/picture">
+                <pic:pic xmlns:pic="http://schemas.openxmlformats.org/drawingml/2006/picture">
+                  <pic:nvPicPr>
+                    <pic:cNvPr id="1" name=""/>
+                    <pic:cNvPicPr/>
+                  </pic:nvPicPr>
+                  <pic:blipFill>
+                    <a:blip r:embed="rId37"/>
+                    <a:stretch>
+                      <a:fillRect/>
+                    </a:stretch>
+                  </pic:blipFill>
+                  <pic:spPr>
+                    <a:xfrm>
+                      <a:off x="0" y="0"/>
+                      <a:ext cx="2928205" cy="2023465"/>
+                    </a:xfrm>
+                    <a:prstGeom prst="rect">
+                      <a:avLst/>
+                    </a:prstGeom>
+                  </pic:spPr>
+                </pic:pic>
+              </a:graphicData>
+            </a:graphic>
+          </wp:inline>
+        </w:drawing>
+      </w:r>
+    </w:p>
+    <w:p>
+      <w:pPr>
+        <w:numPr>
+          <w:ilvl w:val="1"/>
+          <w:numId w:val="21"/>
+        </w:numPr>
+        <w:spacing w:after="0" w:line="240" w:lineRule="auto"/>
+        <w:ind w:left="0" w:firstLine="0"/>
+        <w:jc w:val="both"/>
+        <w:rPr>
+          <w:rFonts w:ascii="Times New Roman" w:hAnsi="Times New Roman" w:cs="Times New Roman"/>
+          <w:sz w:val="28"/>
+          <w:szCs w:val="28"/>
+          <w:lang w:val="ru-RU"/>
+        </w:rPr>
+      </w:pPr>
+      <w:r>
+        <w:rPr>
+          <w:rFonts w:ascii="Times New Roman" w:hAnsi="Times New Roman" w:cs="Times New Roman"/>
+          <w:sz w:val="28"/>
+          <w:szCs w:val="28"/>
+          <w:lang w:val="en-US"/>
+        </w:rPr>
+        <w:lastRenderedPageBreak/>
+        <w:t xml:space="preserve">passwd – </w:t>
+      </w:r>
+      <w:r>
+        <w:rPr>
+          <w:rFonts w:ascii="Times New Roman" w:hAnsi="Times New Roman" w:cs="Times New Roman"/>
+          <w:sz w:val="28"/>
+          <w:szCs w:val="28"/>
+          <w:lang w:val="ru-RU"/>
+        </w:rPr>
+        <w:t>установка нового пароля</w:t>
+      </w:r>
+    </w:p>
+    <w:p>
+      <w:pPr>
+        <w:numPr>
+          <w:ilvl w:val="1"/>
+          <w:numId w:val="21"/>
+        </w:numPr>
+        <w:spacing w:after="0" w:line="240" w:lineRule="auto"/>
+        <w:ind w:left="0" w:firstLine="0"/>
+        <w:jc w:val="both"/>
+        <w:rPr>
+          <w:rFonts w:ascii="Times New Roman" w:hAnsi="Times New Roman" w:cs="Times New Roman"/>
+          <w:sz w:val="28"/>
+          <w:szCs w:val="28"/>
+          <w:lang w:val="ru-RU"/>
+        </w:rPr>
+      </w:pPr>
+      <w:proofErr w:type="spellStart"/>
+      <w:r>
+        <w:rPr>
+          <w:rFonts w:ascii="Times New Roman" w:hAnsi="Times New Roman" w:cs="Times New Roman"/>
+          <w:sz w:val="28"/>
+          <w:szCs w:val="28"/>
+          <w:lang w:val="en-US"/>
+        </w:rPr>
+        <w:t>ps</w:t>
+      </w:r>
+      <w:proofErr w:type="spellEnd"/>
+      <w:r>
+        <w:rPr>
+          <w:rFonts w:ascii="Times New Roman" w:hAnsi="Times New Roman" w:cs="Times New Roman"/>
+          <w:sz w:val="28"/>
+          <w:szCs w:val="28"/>
+          <w:lang w:val="ru-RU"/>
+        </w:rPr>
+        <w:t xml:space="preserve"> – вывод список процессов пользователя</w:t>
+      </w:r>
+    </w:p>
+    <w:p>
+      <w:pPr>
+        <w:spacing w:after="0" w:line="240" w:lineRule="auto"/>
+        <w:jc w:val="center"/>
+        <w:rPr>
+          <w:rFonts w:ascii="Times New Roman" w:hAnsi="Times New Roman" w:cs="Times New Roman"/>
+          <w:sz w:val="28"/>
+          <w:szCs w:val="28"/>
+          <w:lang w:val="ru-RU"/>
+        </w:rPr>
+      </w:pPr>
+      <w:r>
+        <w:rPr>
+          <w:noProof/>
+        </w:rPr>
+        <w:drawing>
+          <wp:inline distT="0" distB="0" distL="0" distR="0" wp14:anchorId="4547CE01" wp14:editId="6EB6D47A">
+            <wp:extent cx="2638425" cy="933450"/>
+            <wp:effectExtent l="0" t="0" r="9525" b="0"/>
+            <wp:docPr id="35" name="Рисунок 35"/>
+            <wp:cNvGraphicFramePr>
+              <a:graphicFrameLocks xmlns:a="http://schemas.openxmlformats.org/drawingml/2006/main" noChangeAspect="1"/>
+            </wp:cNvGraphicFramePr>
+            <a:graphic xmlns:a="http://schemas.openxmlformats.org/drawingml/2006/main">
+              <a:graphicData uri="http://schemas.openxmlformats.org/drawingml/2006/picture">
+                <pic:pic xmlns:pic="http://schemas.openxmlformats.org/drawingml/2006/picture">
+                  <pic:nvPicPr>
+                    <pic:cNvPr id="1" name=""/>
+                    <pic:cNvPicPr/>
+                  </pic:nvPicPr>
+                  <pic:blipFill>
+                    <a:blip r:embed="rId38"/>
+                    <a:stretch>
+                      <a:fillRect/>
+                    </a:stretch>
+                  </pic:blipFill>
+                  <pic:spPr>
+                    <a:xfrm>
+                      <a:off x="0" y="0"/>
+                      <a:ext cx="2638425" cy="933450"/>
+                    </a:xfrm>
+                    <a:prstGeom prst="rect">
+                      <a:avLst/>
+                    </a:prstGeom>
+                  </pic:spPr>
+                </pic:pic>
+              </a:graphicData>
+            </a:graphic>
+          </wp:inline>
+        </w:drawing>
+      </w:r>
+    </w:p>
+    <w:p>
+      <w:pPr>
+        <w:numPr>
+          <w:ilvl w:val="1"/>
+          <w:numId w:val="21"/>
+        </w:numPr>
+        <w:spacing w:after="0" w:line="240" w:lineRule="auto"/>
+        <w:ind w:left="0" w:firstLine="0"/>
+        <w:jc w:val="both"/>
+        <w:rPr>
+          <w:rFonts w:ascii="Times New Roman" w:hAnsi="Times New Roman" w:cs="Times New Roman"/>
+          <w:sz w:val="28"/>
+          <w:szCs w:val="28"/>
+          <w:lang w:val="ru-RU"/>
+        </w:rPr>
+      </w:pPr>
+      <w:proofErr w:type="spellStart"/>
+      <w:r>
+        <w:rPr>
+          <w:rFonts w:ascii="Times New Roman" w:hAnsi="Times New Roman" w:cs="Times New Roman"/>
+          <w:sz w:val="28"/>
+          <w:szCs w:val="28"/>
+          <w:lang w:val="en-US"/>
+        </w:rPr>
+        <w:t>pwd</w:t>
+      </w:r>
+      <w:proofErr w:type="spellEnd"/>
+      <w:r>
+        <w:rPr>
+          <w:rFonts w:ascii="Times New Roman" w:hAnsi="Times New Roman" w:cs="Times New Roman"/>
+          <w:sz w:val="28"/>
+          <w:szCs w:val="28"/>
+          <w:lang w:val="en-US"/>
+        </w:rPr>
+        <w:t xml:space="preserve"> – </w:t>
+      </w:r>
+      <w:r>
+        <w:rPr>
+          <w:rFonts w:ascii="Times New Roman" w:hAnsi="Times New Roman" w:cs="Times New Roman"/>
+          <w:sz w:val="28"/>
+          <w:szCs w:val="28"/>
+          <w:lang w:val="ru-RU"/>
+        </w:rPr>
+        <w:t xml:space="preserve">имя текущего </w:t>
+      </w:r>
+      <w:proofErr w:type="spellStart"/>
+      <w:r>
+        <w:rPr>
+          <w:rFonts w:ascii="Times New Roman" w:hAnsi="Times New Roman" w:cs="Times New Roman"/>
+          <w:sz w:val="28"/>
+          <w:szCs w:val="28"/>
+          <w:lang w:val="ru-RU"/>
+        </w:rPr>
+        <w:t>каталага</w:t>
+      </w:r>
+      <w:proofErr w:type="spellEnd"/>
+    </w:p>
+    <w:p>
+      <w:pPr>
+        <w:spacing w:after="0" w:line="240" w:lineRule="auto"/>
+        <w:jc w:val="center"/>
+        <w:rPr>
+          <w:rFonts w:ascii="Times New Roman" w:hAnsi="Times New Roman" w:cs="Times New Roman"/>
+          <w:sz w:val="28"/>
+          <w:szCs w:val="28"/>
+          <w:lang w:val="ru-RU"/>
+        </w:rPr>
+      </w:pPr>
+      <w:r>
+        <w:rPr>
+          <w:noProof/>
+        </w:rPr>
+        <w:drawing>
+          <wp:inline distT="0" distB="0" distL="0" distR="0" wp14:anchorId="0B6B33AE" wp14:editId="101BC163">
+            <wp:extent cx="2179320" cy="360549"/>
+            <wp:effectExtent l="0" t="0" r="0" b="1905"/>
+            <wp:docPr id="28" name="Рисунок 28"/>
+            <wp:cNvGraphicFramePr>
+              <a:graphicFrameLocks xmlns:a="http://schemas.openxmlformats.org/drawingml/2006/main" noChangeAspect="1"/>
+            </wp:cNvGraphicFramePr>
+            <a:graphic xmlns:a="http://schemas.openxmlformats.org/drawingml/2006/main">
+              <a:graphicData uri="http://schemas.openxmlformats.org/drawingml/2006/picture">
+                <pic:pic xmlns:pic="http://schemas.openxmlformats.org/drawingml/2006/picture">
+                  <pic:nvPicPr>
+                    <pic:cNvPr id="1" name=""/>
+                    <pic:cNvPicPr/>
+                  </pic:nvPicPr>
+                  <pic:blipFill>
+                    <a:blip r:embed="rId39"/>
+                    <a:stretch>
+                      <a:fillRect/>
+                    </a:stretch>
+                  </pic:blipFill>
+                  <pic:spPr>
+                    <a:xfrm>
+                      <a:off x="0" y="0"/>
+                      <a:ext cx="2192388" cy="362711"/>
+                    </a:xfrm>
+                    <a:prstGeom prst="rect">
+                      <a:avLst/>
+                    </a:prstGeom>
+                  </pic:spPr>
+                </pic:pic>
+              </a:graphicData>
+            </a:graphic>
+          </wp:inline>
+        </w:drawing>
+      </w:r>
+    </w:p>
+    <w:p>
+      <w:pPr>
+        <w:numPr>
+          <w:ilvl w:val="1"/>
+          <w:numId w:val="21"/>
+        </w:numPr>
+        <w:spacing w:after="0" w:line="240" w:lineRule="auto"/>
+        <w:ind w:left="0" w:firstLine="0"/>
+        <w:jc w:val="both"/>
+        <w:rPr>
+          <w:rFonts w:ascii="Times New Roman" w:hAnsi="Times New Roman" w:cs="Times New Roman"/>
+          <w:sz w:val="28"/>
+          <w:szCs w:val="28"/>
+          <w:lang w:val="ru-RU"/>
+        </w:rPr>
+      </w:pPr>
+      <w:proofErr w:type="spellStart"/>
+      <w:r>
+        <w:rPr>
+          <w:rFonts w:ascii="Times New Roman" w:hAnsi="Times New Roman" w:cs="Times New Roman"/>
+          <w:sz w:val="28"/>
+          <w:szCs w:val="28"/>
+          <w:lang w:val="en-US"/>
+        </w:rPr>
+        <w:t>su</w:t>
+      </w:r>
+      <w:proofErr w:type="spellEnd"/>
+      <w:r>
+        <w:rPr>
+          <w:rFonts w:ascii="Times New Roman" w:hAnsi="Times New Roman" w:cs="Times New Roman"/>
+          <w:sz w:val="28"/>
+          <w:szCs w:val="28"/>
+          <w:lang w:val="ru-RU"/>
+        </w:rPr>
+        <w:t xml:space="preserve"> – вход в режим суперпользователя</w:t>
+      </w:r>
+    </w:p>
+    <w:p>
+      <w:pPr>
+        <w:spacing w:after="0" w:line="240" w:lineRule="auto"/>
+        <w:jc w:val="center"/>
+        <w:rPr>
+          <w:rFonts w:ascii="Times New Roman" w:hAnsi="Times New Roman" w:cs="Times New Roman"/>
+          <w:sz w:val="28"/>
+          <w:szCs w:val="28"/>
+          <w:lang w:val="ru-RU"/>
+        </w:rPr>
+      </w:pPr>
+      <w:r>
+        <w:rPr>
+          <w:noProof/>
+        </w:rPr>
+        <w:drawing>
+          <wp:inline distT="0" distB="0" distL="0" distR="0" wp14:anchorId="316D3F7D" wp14:editId="47296D03">
+            <wp:extent cx="2457450" cy="390525"/>
+            <wp:effectExtent l="0" t="0" r="0" b="9525"/>
+            <wp:docPr id="37" name="Рисунок 37"/>
+            <wp:cNvGraphicFramePr>
+              <a:graphicFrameLocks xmlns:a="http://schemas.openxmlformats.org/drawingml/2006/main" noChangeAspect="1"/>
+            </wp:cNvGraphicFramePr>
+            <a:graphic xmlns:a="http://schemas.openxmlformats.org/drawingml/2006/main">
+              <a:graphicData uri="http://schemas.openxmlformats.org/drawingml/2006/picture">
+                <pic:pic xmlns:pic="http://schemas.openxmlformats.org/drawingml/2006/picture">
+                  <pic:nvPicPr>
+                    <pic:cNvPr id="1" name=""/>
+                    <pic:cNvPicPr/>
+                  </pic:nvPicPr>
+                  <pic:blipFill>
+                    <a:blip r:embed="rId40"/>
+                    <a:stretch>
+                      <a:fillRect/>
+                    </a:stretch>
+                  </pic:blipFill>
+                  <pic:spPr>
+                    <a:xfrm>
+                      <a:off x="0" y="0"/>
+                      <a:ext cx="2457450" cy="390525"/>
+                    </a:xfrm>
+                    <a:prstGeom prst="rect">
+                      <a:avLst/>
+                    </a:prstGeom>
+                  </pic:spPr>
+                </pic:pic>
+              </a:graphicData>
+            </a:graphic>
+          </wp:inline>
+        </w:drawing>
+      </w:r>
+    </w:p>
+    <w:p>
+      <w:pPr>
+        <w:numPr>
+          <w:ilvl w:val="1"/>
+          <w:numId w:val="21"/>
+        </w:numPr>
+        <w:spacing w:after="0" w:line="240" w:lineRule="auto"/>
+        <w:ind w:left="0" w:firstLine="0"/>
+        <w:jc w:val="both"/>
+        <w:rPr>
+          <w:rFonts w:ascii="Times New Roman" w:hAnsi="Times New Roman" w:cs="Times New Roman"/>
+          <w:sz w:val="28"/>
+          <w:szCs w:val="28"/>
+          <w:lang w:val="ru-RU"/>
+        </w:rPr>
+      </w:pPr>
+      <w:proofErr w:type="spellStart"/>
+      <w:r>
+        <w:rPr>
+          <w:rFonts w:ascii="Times New Roman" w:hAnsi="Times New Roman" w:cs="Times New Roman"/>
+          <w:sz w:val="28"/>
+          <w:szCs w:val="28"/>
+          <w:lang w:val="en-US"/>
+        </w:rPr>
+        <w:t>swapoff</w:t>
+      </w:r>
+      <w:proofErr w:type="spellEnd"/>
+      <w:r>
+        <w:rPr>
+          <w:rFonts w:ascii="Times New Roman" w:hAnsi="Times New Roman" w:cs="Times New Roman"/>
+          <w:sz w:val="28"/>
+          <w:szCs w:val="28"/>
+          <w:lang w:val="en-US"/>
+        </w:rPr>
+        <w:t xml:space="preserve"> – </w:t>
+      </w:r>
+      <w:r>
+        <w:rPr>
+          <w:rFonts w:ascii="Times New Roman" w:hAnsi="Times New Roman" w:cs="Times New Roman"/>
+          <w:sz w:val="28"/>
+          <w:szCs w:val="28"/>
+          <w:lang w:val="ru-RU"/>
+        </w:rPr>
+        <w:t>отключение свопинга</w:t>
+      </w:r>
+    </w:p>
+    <w:p>
+      <w:pPr>
+        <w:numPr>
+          <w:ilvl w:val="1"/>
+          <w:numId w:val="21"/>
+        </w:numPr>
+        <w:spacing w:after="0" w:line="240" w:lineRule="auto"/>
+        <w:ind w:left="0" w:firstLine="0"/>
+        <w:jc w:val="both"/>
+        <w:rPr>
+          <w:rFonts w:ascii="Times New Roman" w:hAnsi="Times New Roman" w:cs="Times New Roman"/>
+          <w:sz w:val="28"/>
+          <w:szCs w:val="28"/>
+          <w:lang w:val="ru-RU"/>
+        </w:rPr>
+      </w:pPr>
+      <w:proofErr w:type="spellStart"/>
+      <w:r>
+        <w:rPr>
+          <w:rFonts w:ascii="Times New Roman" w:hAnsi="Times New Roman" w:cs="Times New Roman"/>
+          <w:sz w:val="28"/>
+          <w:szCs w:val="28"/>
+          <w:lang w:val="en-US"/>
+        </w:rPr>
+        <w:t>swapon</w:t>
+      </w:r>
+      <w:proofErr w:type="spellEnd"/>
+      <w:r>
+        <w:rPr>
+          <w:rFonts w:ascii="Times New Roman" w:hAnsi="Times New Roman" w:cs="Times New Roman"/>
+          <w:sz w:val="28"/>
+          <w:szCs w:val="28"/>
+          <w:lang w:val="en-US"/>
+        </w:rPr>
+        <w:t xml:space="preserve"> – </w:t>
+      </w:r>
+      <w:r>
+        <w:rPr>
+          <w:rFonts w:ascii="Times New Roman" w:hAnsi="Times New Roman" w:cs="Times New Roman"/>
+          <w:sz w:val="28"/>
+          <w:szCs w:val="28"/>
+          <w:lang w:val="ru-RU"/>
+        </w:rPr>
+        <w:t>включение свопинга</w:t>
+      </w:r>
+    </w:p>
+    <w:p>
+      <w:pPr>
+        <w:spacing w:after="0" w:line="240" w:lineRule="auto"/>
+        <w:jc w:val="both"/>
+        <w:rPr>
+          <w:rFonts w:ascii="Times New Roman" w:hAnsi="Times New Roman" w:cs="Times New Roman"/>
+          <w:sz w:val="28"/>
+          <w:szCs w:val="28"/>
+          <w:lang w:val="ru-RU"/>
+        </w:rPr>
+      </w:pPr>
+    </w:p>
+    <w:p>
+      <w:pPr>
+        <w:pStyle w:val="1"/>
+        <w:numPr>
+          <w:ilvl w:val="0"/>
+          <w:numId w:val="1"/>
+        </w:numPr>
+        <w:spacing w:before="360" w:after="240" w:line="240" w:lineRule="auto"/>
+        <w:ind w:left="0" w:firstLine="720"/>
+        <w:rPr>
+          <w:rFonts w:ascii="Times New Roman" w:hAnsi="Times New Roman" w:cs="Times New Roman"/>
+          <w:b/>
+          <w:color w:val="auto"/>
+          <w:sz w:val="28"/>
+          <w:szCs w:val="28"/>
+          <w:lang w:val="ru-RU"/>
+        </w:rPr>
+      </w:pPr>
+      <w:r>
+        <w:rPr>
+          <w:rFonts w:ascii="Times New Roman" w:hAnsi="Times New Roman" w:cs="Times New Roman"/>
+          <w:b/>
+          <w:color w:val="auto"/>
+          <w:sz w:val="28"/>
+          <w:szCs w:val="28"/>
+          <w:lang w:val="ru-RU"/>
+        </w:rPr>
+        <w:t>Выполнение упражнений</w:t>
+      </w:r>
+    </w:p>
+    <w:p>
+      <w:pPr>
+        <w:spacing w:after="0" w:line="240" w:lineRule="auto"/>
+        <w:jc w:val="both"/>
+        <w:rPr>
+          <w:rFonts w:ascii="Times New Roman" w:hAnsi="Times New Roman" w:cs="Times New Roman"/>
+          <w:sz w:val="28"/>
+          <w:szCs w:val="28"/>
+          <w:lang w:val="ru-RU"/>
+        </w:rPr>
+      </w:pPr>
+      <w:r>
+        <w:rPr>
+          <w:rFonts w:ascii="Times New Roman" w:hAnsi="Times New Roman" w:cs="Times New Roman"/>
+          <w:sz w:val="28"/>
+          <w:szCs w:val="28"/>
+          <w:lang w:val="ru-RU"/>
+        </w:rPr>
+        <w:t>1. Объясните, что произойдет в случае ввода команды:</w:t>
+      </w:r>
+    </w:p>
+    <w:p>
+      <w:pPr>
+        <w:spacing w:after="0" w:line="240" w:lineRule="auto"/>
+        <w:jc w:val="both"/>
+        <w:rPr>
+          <w:rFonts w:ascii="Times New Roman" w:hAnsi="Times New Roman" w:cs="Times New Roman"/>
+          <w:sz w:val="28"/>
+          <w:szCs w:val="28"/>
+          <w:lang w:val="en-US"/>
+        </w:rPr>
+      </w:pPr>
+      <w:r>
+        <w:rPr>
+          <w:rFonts w:ascii="Times New Roman" w:hAnsi="Times New Roman" w:cs="Times New Roman"/>
+          <w:sz w:val="28"/>
+          <w:szCs w:val="28"/>
+          <w:lang w:val="en-US"/>
+        </w:rPr>
+        <w:t>$ date \@</w:t>
+      </w:r>
+    </w:p>
+    <w:p>
+      <w:pPr>
+        <w:spacing w:after="0" w:line="240" w:lineRule="auto"/>
+        <w:jc w:val="both"/>
+        <w:rPr>
+          <w:rFonts w:ascii="Times New Roman" w:hAnsi="Times New Roman" w:cs="Times New Roman"/>
+          <w:sz w:val="28"/>
+          <w:szCs w:val="28"/>
+          <w:lang w:val="ru-RU"/>
+        </w:rPr>
+      </w:pPr>
+      <w:r>
+        <w:rPr>
+          <w:rFonts w:ascii="Times New Roman" w:hAnsi="Times New Roman" w:cs="Times New Roman"/>
+          <w:sz w:val="28"/>
+          <w:szCs w:val="28"/>
+          <w:lang w:val="ru-RU"/>
+        </w:rPr>
+        <w:t>Выводом</w:t>
+      </w:r>
+      <w:r>
+        <w:rPr>
+          <w:rFonts w:ascii="Times New Roman" w:hAnsi="Times New Roman" w:cs="Times New Roman"/>
+          <w:sz w:val="28"/>
+          <w:szCs w:val="28"/>
+          <w:lang w:val="en-US"/>
+        </w:rPr>
+        <w:t xml:space="preserve"> </w:t>
+      </w:r>
+      <w:r>
+        <w:rPr>
+          <w:rFonts w:ascii="Times New Roman" w:hAnsi="Times New Roman" w:cs="Times New Roman"/>
+          <w:sz w:val="28"/>
+          <w:szCs w:val="28"/>
+          <w:lang w:val="ru-RU"/>
+        </w:rPr>
+        <w:t>будет</w:t>
+      </w:r>
+      <w:r>
+        <w:rPr>
+          <w:rFonts w:ascii="Times New Roman" w:hAnsi="Times New Roman" w:cs="Times New Roman"/>
+          <w:sz w:val="28"/>
+          <w:szCs w:val="28"/>
+          <w:lang w:val="en-US"/>
+        </w:rPr>
+        <w:t xml:space="preserve"> invalid parameter @. </w:t>
+      </w:r>
+      <w:r>
+        <w:rPr>
+          <w:rFonts w:ascii="Times New Roman" w:hAnsi="Times New Roman" w:cs="Times New Roman"/>
+          <w:sz w:val="28"/>
+          <w:szCs w:val="28"/>
+          <w:lang w:val="ru-RU"/>
+        </w:rPr>
+        <w:t>Без использования \@ будет выведено текущее время.</w:t>
+      </w:r>
+    </w:p>
+    <w:p>
+      <w:pPr>
+        <w:spacing w:after="0" w:line="240" w:lineRule="auto"/>
+        <w:jc w:val="both"/>
+        <w:rPr>
+          <w:rFonts w:ascii="Times New Roman" w:hAnsi="Times New Roman" w:cs="Times New Roman"/>
+          <w:sz w:val="28"/>
+          <w:szCs w:val="28"/>
+          <w:lang w:val="ru-RU"/>
+        </w:rPr>
+      </w:pPr>
+      <w:r>
+        <w:rPr>
+          <w:noProof/>
+        </w:rPr>
+        <w:drawing>
+          <wp:inline distT="0" distB="0" distL="0" distR="0" wp14:anchorId="0E3FB9DC" wp14:editId="3DC9DD07">
+            <wp:extent cx="2476500" cy="866775"/>
+            <wp:effectExtent l="0" t="0" r="0" b="9525"/>
+            <wp:docPr id="36" name="Рисунок 36"/>
+            <wp:cNvGraphicFramePr>
+              <a:graphicFrameLocks xmlns:a="http://schemas.openxmlformats.org/drawingml/2006/main" noChangeAspect="1"/>
+            </wp:cNvGraphicFramePr>
+            <a:graphic xmlns:a="http://schemas.openxmlformats.org/drawingml/2006/main">
+              <a:graphicData uri="http://schemas.openxmlformats.org/drawingml/2006/picture">
+                <pic:pic xmlns:pic="http://schemas.openxmlformats.org/drawingml/2006/picture">
+                  <pic:nvPicPr>
+                    <pic:cNvPr id="1" name=""/>
+                    <pic:cNvPicPr/>
+                  </pic:nvPicPr>
+                  <pic:blipFill>
+                    <a:blip r:embed="rId41"/>
+                    <a:stretch>
+                      <a:fillRect/>
+                    </a:stretch>
+                  </pic:blipFill>
+                  <pic:spPr>
+                    <a:xfrm>
+                      <a:off x="0" y="0"/>
                       <a:ext cx="2476500" cy="866775"/>
                     </a:xfrm>
                     <a:prstGeom prst="rect">
@@ -5733,8 +6737,294 @@
           <w:szCs w:val="28"/>
           <w:lang w:val="ru-RU"/>
         </w:rPr>
-        <w:t xml:space="preserve"> интерпретируют символ # как символ начала комментария и игнорируют весь текст от символа # до конца строки. </w:t>
-      </w:r>
+        <w:t xml:space="preserve"> интерпретируют символ # как символ начала комментария и игнорируют весь текст от символа # до конца строки. Учитывая это, объясните приведенный ниже диалог. Предполагается, что для стирания также используется символ #.</w:t>
+      </w:r>
+    </w:p>
+    <w:p>
+      <w:pPr>
+        <w:spacing w:after="0" w:line="240" w:lineRule="auto"/>
+        <w:jc w:val="both"/>
+        <w:rPr>
+          <w:rFonts w:ascii="Times New Roman" w:hAnsi="Times New Roman" w:cs="Times New Roman"/>
+          <w:sz w:val="28"/>
+          <w:szCs w:val="28"/>
+          <w:lang w:val="en-US"/>
+        </w:rPr>
+      </w:pPr>
+      <w:r>
+        <w:rPr>
+          <w:rFonts w:ascii="Times New Roman" w:hAnsi="Times New Roman" w:cs="Times New Roman"/>
+          <w:sz w:val="28"/>
+          <w:szCs w:val="28"/>
+          <w:lang w:val="en-US"/>
+        </w:rPr>
+        <w:t>$date</w:t>
+      </w:r>
+    </w:p>
+    <w:p>
+      <w:pPr>
+        <w:spacing w:after="0" w:line="240" w:lineRule="auto"/>
+        <w:jc w:val="both"/>
+        <w:rPr>
+          <w:rFonts w:ascii="Times New Roman" w:hAnsi="Times New Roman" w:cs="Times New Roman"/>
+          <w:sz w:val="28"/>
+          <w:szCs w:val="28"/>
+          <w:lang w:val="en-US"/>
+        </w:rPr>
+      </w:pPr>
+      <w:r>
+        <w:rPr>
+          <w:rFonts w:ascii="Times New Roman" w:hAnsi="Times New Roman" w:cs="Times New Roman"/>
+          <w:sz w:val="28"/>
+          <w:szCs w:val="28"/>
+          <w:lang w:val="en-US"/>
+        </w:rPr>
+        <w:t>Mon Sep 26 12:39:56 EET 2006</w:t>
+      </w:r>
+    </w:p>
+    <w:p>
+      <w:pPr>
+        <w:spacing w:after="0" w:line="240" w:lineRule="auto"/>
+        <w:jc w:val="both"/>
+        <w:rPr>
+          <w:rFonts w:ascii="Times New Roman" w:hAnsi="Times New Roman" w:cs="Times New Roman"/>
+          <w:sz w:val="28"/>
+          <w:szCs w:val="28"/>
+          <w:lang w:val="en-US"/>
+        </w:rPr>
+      </w:pPr>
+      <w:r>
+        <w:rPr>
+          <w:rFonts w:ascii="Times New Roman" w:hAnsi="Times New Roman" w:cs="Times New Roman"/>
+          <w:sz w:val="28"/>
+          <w:szCs w:val="28"/>
+          <w:lang w:val="en-US"/>
+        </w:rPr>
+        <w:t>$# date</w:t>
+      </w:r>
+    </w:p>
+    <w:p>
+      <w:pPr>
+        <w:spacing w:after="0" w:line="240" w:lineRule="auto"/>
+        <w:jc w:val="both"/>
+        <w:rPr>
+          <w:rFonts w:ascii="Times New Roman" w:hAnsi="Times New Roman" w:cs="Times New Roman"/>
+          <w:sz w:val="28"/>
+          <w:szCs w:val="28"/>
+          <w:lang w:val="en-US"/>
+        </w:rPr>
+      </w:pPr>
+      <w:r>
+        <w:rPr>
+          <w:rFonts w:ascii="Times New Roman" w:hAnsi="Times New Roman" w:cs="Times New Roman"/>
+          <w:sz w:val="28"/>
+          <w:szCs w:val="28"/>
+          <w:lang w:val="ru-RU"/>
+        </w:rPr>
+        <w:t>Пустота</w:t>
+      </w:r>
+    </w:p>
+    <w:p>
+      <w:pPr>
+        <w:spacing w:after="0" w:line="240" w:lineRule="auto"/>
+        <w:jc w:val="both"/>
+        <w:rPr>
+          <w:rFonts w:ascii="Times New Roman" w:hAnsi="Times New Roman" w:cs="Times New Roman"/>
+          <w:sz w:val="28"/>
+          <w:szCs w:val="28"/>
+          <w:lang w:val="en-US"/>
+        </w:rPr>
+      </w:pPr>
+      <w:r>
+        <w:rPr>
+          <w:rFonts w:ascii="Times New Roman" w:hAnsi="Times New Roman" w:cs="Times New Roman"/>
+          <w:sz w:val="28"/>
+          <w:szCs w:val="28"/>
+          <w:lang w:val="en-US"/>
+        </w:rPr>
+        <w:t>$\#date</w:t>
+      </w:r>
+    </w:p>
+    <w:p>
+      <w:pPr>
+        <w:spacing w:after="0" w:line="240" w:lineRule="auto"/>
+        <w:jc w:val="both"/>
+        <w:rPr>
+          <w:rFonts w:ascii="Times New Roman" w:hAnsi="Times New Roman" w:cs="Times New Roman"/>
+          <w:sz w:val="28"/>
+          <w:szCs w:val="28"/>
+          <w:lang w:val="en-US"/>
+        </w:rPr>
+      </w:pPr>
+      <w:r>
+        <w:rPr>
+          <w:rFonts w:ascii="Times New Roman" w:hAnsi="Times New Roman" w:cs="Times New Roman"/>
+          <w:sz w:val="28"/>
+          <w:szCs w:val="28"/>
+          <w:lang w:val="en-US"/>
+        </w:rPr>
+        <w:t>$\\#date</w:t>
+      </w:r>
+    </w:p>
+    <w:p>
+      <w:pPr>
+        <w:spacing w:after="0" w:line="240" w:lineRule="auto"/>
+        <w:jc w:val="both"/>
+        <w:rPr>
+          <w:rFonts w:ascii="Times New Roman" w:hAnsi="Times New Roman" w:cs="Times New Roman"/>
+          <w:sz w:val="28"/>
+          <w:szCs w:val="28"/>
+          <w:lang w:val="en-US"/>
+        </w:rPr>
+      </w:pPr>
+      <w:proofErr w:type="gramStart"/>
+      <w:r>
+        <w:rPr>
+          <w:rFonts w:ascii="Times New Roman" w:hAnsi="Times New Roman" w:cs="Times New Roman"/>
+          <w:sz w:val="28"/>
+          <w:szCs w:val="28"/>
+          <w:lang w:val="en-US"/>
+        </w:rPr>
+        <w:t>date :</w:t>
+      </w:r>
+      <w:proofErr w:type="gramEnd"/>
+      <w:r>
+        <w:rPr>
+          <w:rFonts w:ascii="Times New Roman" w:hAnsi="Times New Roman" w:cs="Times New Roman"/>
+          <w:sz w:val="28"/>
+          <w:szCs w:val="28"/>
+          <w:lang w:val="en-US"/>
+        </w:rPr>
+        <w:t xml:space="preserve"> not found</w:t>
+      </w:r>
+    </w:p>
+    <w:p>
+      <w:pPr>
+        <w:spacing w:after="0" w:line="240" w:lineRule="auto"/>
+        <w:jc w:val="both"/>
+        <w:rPr>
+          <w:rFonts w:ascii="Times New Roman" w:hAnsi="Times New Roman" w:cs="Times New Roman"/>
+          <w:sz w:val="28"/>
+          <w:szCs w:val="28"/>
+          <w:lang w:val="en-US"/>
+        </w:rPr>
+      </w:pPr>
+      <w:r>
+        <w:rPr>
+          <w:rFonts w:ascii="Times New Roman" w:hAnsi="Times New Roman" w:cs="Times New Roman"/>
+          <w:sz w:val="28"/>
+          <w:szCs w:val="28"/>
+          <w:lang w:val="en-US"/>
+        </w:rPr>
+        <w:t xml:space="preserve">3. </w:t>
+      </w:r>
+      <w:r>
+        <w:rPr>
+          <w:rFonts w:ascii="Times New Roman" w:hAnsi="Times New Roman" w:cs="Times New Roman"/>
+          <w:sz w:val="28"/>
+          <w:szCs w:val="28"/>
+          <w:lang w:val="ru-RU"/>
+        </w:rPr>
+        <w:t>Попробуйте</w:t>
+      </w:r>
+      <w:r>
+        <w:rPr>
+          <w:rFonts w:ascii="Times New Roman" w:hAnsi="Times New Roman" w:cs="Times New Roman"/>
+          <w:sz w:val="28"/>
+          <w:szCs w:val="28"/>
+          <w:lang w:val="en-US"/>
+        </w:rPr>
+        <w:t xml:space="preserve"> </w:t>
+      </w:r>
+      <w:r>
+        <w:rPr>
+          <w:rFonts w:ascii="Times New Roman" w:hAnsi="Times New Roman" w:cs="Times New Roman"/>
+          <w:sz w:val="28"/>
+          <w:szCs w:val="28"/>
+          <w:lang w:val="ru-RU"/>
+        </w:rPr>
+        <w:t>выполнить</w:t>
+      </w:r>
+      <w:r>
+        <w:rPr>
+          <w:rFonts w:ascii="Times New Roman" w:hAnsi="Times New Roman" w:cs="Times New Roman"/>
+          <w:sz w:val="28"/>
+          <w:szCs w:val="28"/>
+          <w:lang w:val="en-US"/>
+        </w:rPr>
+        <w:t xml:space="preserve"> </w:t>
+      </w:r>
+      <w:r>
+        <w:rPr>
+          <w:rFonts w:ascii="Times New Roman" w:hAnsi="Times New Roman" w:cs="Times New Roman"/>
+          <w:sz w:val="28"/>
+          <w:szCs w:val="28"/>
+          <w:lang w:val="ru-RU"/>
+        </w:rPr>
+        <w:t>команду</w:t>
+      </w:r>
+      <w:r>
+        <w:rPr>
+          <w:rFonts w:ascii="Times New Roman" w:hAnsi="Times New Roman" w:cs="Times New Roman"/>
+          <w:sz w:val="28"/>
+          <w:szCs w:val="28"/>
+          <w:lang w:val="en-US"/>
+        </w:rPr>
+        <w:t>:</w:t>
+      </w:r>
+    </w:p>
+    <w:p>
+      <w:pPr>
+        <w:spacing w:after="0" w:line="240" w:lineRule="auto"/>
+        <w:jc w:val="both"/>
+        <w:rPr>
+          <w:rFonts w:ascii="Times New Roman" w:hAnsi="Times New Roman" w:cs="Times New Roman"/>
+          <w:sz w:val="28"/>
+          <w:szCs w:val="28"/>
+          <w:lang w:val="en-US"/>
+        </w:rPr>
+      </w:pPr>
+      <w:r>
+        <w:rPr>
+          <w:rFonts w:ascii="Times New Roman" w:hAnsi="Times New Roman" w:cs="Times New Roman"/>
+          <w:sz w:val="28"/>
+          <w:szCs w:val="28"/>
+          <w:lang w:val="en-US"/>
+        </w:rPr>
+        <w:t>$ls /</w:t>
+      </w:r>
+      <w:proofErr w:type="spellStart"/>
+      <w:r>
+        <w:rPr>
+          <w:rFonts w:ascii="Times New Roman" w:hAnsi="Times New Roman" w:cs="Times New Roman"/>
+          <w:sz w:val="28"/>
+          <w:szCs w:val="28"/>
+          <w:lang w:val="en-US"/>
+        </w:rPr>
+        <w:t>usr</w:t>
+      </w:r>
+      <w:proofErr w:type="spellEnd"/>
+      <w:r>
+        <w:rPr>
+          <w:rFonts w:ascii="Times New Roman" w:hAnsi="Times New Roman" w:cs="Times New Roman"/>
+          <w:sz w:val="28"/>
+          <w:szCs w:val="28"/>
+          <w:lang w:val="en-US"/>
+        </w:rPr>
+        <w:t>/games</w:t>
+      </w:r>
+    </w:p>
+    <w:p>
+      <w:pPr>
+        <w:spacing w:after="0" w:line="240" w:lineRule="auto"/>
+        <w:jc w:val="both"/>
+        <w:rPr>
+          <w:rFonts w:ascii="Times New Roman" w:hAnsi="Times New Roman" w:cs="Times New Roman"/>
+          <w:sz w:val="28"/>
+          <w:szCs w:val="28"/>
+          <w:lang w:val="ru-RU"/>
+        </w:rPr>
+      </w:pPr>
       <w:r>
         <w:rPr>
           <w:rFonts w:ascii="Times New Roman" w:hAnsi="Times New Roman" w:cs="Times New Roman"/>
@@ -5743,7 +7033,151 @@
           <w:lang w:val="ru-RU"/>
         </w:rPr>
         <w:lastRenderedPageBreak/>
-        <w:t>Учитывая это, объясните приведенный ниже диалог. Предполагается, что для стирания также используется символ #.</w:t>
+        <w:t>а, затем что-либо из предложенного ею.</w:t>
+      </w:r>
+    </w:p>
+    <w:p>
+      <w:pPr>
+        <w:spacing w:after="0" w:line="240" w:lineRule="auto"/>
+        <w:jc w:val="both"/>
+        <w:rPr>
+          <w:rFonts w:ascii="Times New Roman" w:hAnsi="Times New Roman" w:cs="Times New Roman"/>
+          <w:sz w:val="28"/>
+          <w:szCs w:val="28"/>
+          <w:lang w:val="ru-RU"/>
+        </w:rPr>
+      </w:pPr>
+      <w:r>
+        <w:rPr>
+          <w:rFonts w:ascii="Times New Roman" w:hAnsi="Times New Roman" w:cs="Times New Roman"/>
+          <w:sz w:val="28"/>
+          <w:szCs w:val="28"/>
+          <w:lang w:val="ru-RU"/>
+        </w:rPr>
+        <w:t>Остановите выполнение запущенной программы, одним из известных Вам способов.</w:t>
+      </w:r>
+    </w:p>
+    <w:p>
+      <w:pPr>
+        <w:spacing w:after="0" w:line="240" w:lineRule="auto"/>
+        <w:jc w:val="both"/>
+        <w:rPr>
+          <w:rFonts w:ascii="Times New Roman" w:hAnsi="Times New Roman" w:cs="Times New Roman"/>
+          <w:sz w:val="28"/>
+          <w:szCs w:val="28"/>
+          <w:lang w:val="ru-RU"/>
+        </w:rPr>
+      </w:pPr>
+      <w:r>
+        <w:rPr>
+          <w:rFonts w:ascii="Times New Roman" w:hAnsi="Times New Roman" w:cs="Times New Roman"/>
+          <w:sz w:val="28"/>
+          <w:szCs w:val="28"/>
+          <w:lang w:val="ru-RU"/>
+        </w:rPr>
+        <w:t>Объясните, что выполнила система в ответ на ваши команды.</w:t>
+      </w:r>
+    </w:p>
+    <w:p>
+      <w:pPr>
+        <w:spacing w:after="0" w:line="240" w:lineRule="auto"/>
+        <w:jc w:val="both"/>
+        <w:rPr>
+          <w:rFonts w:ascii="Times New Roman" w:hAnsi="Times New Roman" w:cs="Times New Roman"/>
+          <w:sz w:val="28"/>
+          <w:szCs w:val="28"/>
+          <w:lang w:val="ru-RU"/>
+        </w:rPr>
+      </w:pPr>
+      <w:r>
+        <w:rPr>
+          <w:rFonts w:ascii="Times New Roman" w:hAnsi="Times New Roman" w:cs="Times New Roman"/>
+          <w:sz w:val="28"/>
+          <w:szCs w:val="28"/>
+          <w:lang w:val="ru-RU"/>
+        </w:rPr>
+        <w:t xml:space="preserve">Была выбрана игра </w:t>
+      </w:r>
+      <w:proofErr w:type="spellStart"/>
+      <w:r>
+        <w:rPr>
+          <w:rFonts w:ascii="Times New Roman" w:hAnsi="Times New Roman" w:cs="Times New Roman"/>
+          <w:sz w:val="28"/>
+          <w:szCs w:val="28"/>
+          <w:lang w:val="ru-RU"/>
+        </w:rPr>
+        <w:t>kmines</w:t>
+      </w:r>
+      <w:proofErr w:type="spellEnd"/>
+      <w:r>
+        <w:rPr>
+          <w:rFonts w:ascii="Times New Roman" w:hAnsi="Times New Roman" w:cs="Times New Roman"/>
+          <w:sz w:val="28"/>
+          <w:szCs w:val="28"/>
+          <w:lang w:val="ru-RU"/>
+        </w:rPr>
+        <w:t xml:space="preserve"> – аналог сапёра из ОС Windows. Для закрытия использовался </w:t>
+      </w:r>
+      <w:proofErr w:type="spellStart"/>
+      <w:r>
+        <w:rPr>
+          <w:rFonts w:ascii="Times New Roman" w:hAnsi="Times New Roman" w:cs="Times New Roman"/>
+          <w:sz w:val="28"/>
+          <w:szCs w:val="28"/>
+          <w:lang w:val="ru-RU"/>
+        </w:rPr>
+        <w:t>shortcut</w:t>
+      </w:r>
+      <w:proofErr w:type="spellEnd"/>
+      <w:r>
+        <w:rPr>
+          <w:rFonts w:ascii="Times New Roman" w:hAnsi="Times New Roman" w:cs="Times New Roman"/>
+          <w:sz w:val="28"/>
+          <w:szCs w:val="28"/>
+          <w:lang w:val="ru-RU"/>
+        </w:rPr>
+        <w:t xml:space="preserve"> – </w:t>
+      </w:r>
+      <w:proofErr w:type="spellStart"/>
+      <w:r>
+        <w:rPr>
+          <w:rFonts w:ascii="Times New Roman" w:hAnsi="Times New Roman" w:cs="Times New Roman"/>
+          <w:sz w:val="28"/>
+          <w:szCs w:val="28"/>
+          <w:lang w:val="ru-RU"/>
+        </w:rPr>
+        <w:t>ctrl</w:t>
+      </w:r>
+      <w:proofErr w:type="spellEnd"/>
+      <w:r>
+        <w:rPr>
+          <w:rFonts w:ascii="Times New Roman" w:hAnsi="Times New Roman" w:cs="Times New Roman"/>
+          <w:sz w:val="28"/>
+          <w:szCs w:val="28"/>
+          <w:lang w:val="ru-RU"/>
+        </w:rPr>
+        <w:t xml:space="preserve"> + c.</w:t>
+      </w:r>
+    </w:p>
+    <w:p>
+      <w:pPr>
+        <w:spacing w:after="0" w:line="240" w:lineRule="auto"/>
+        <w:jc w:val="both"/>
+        <w:rPr>
+          <w:rFonts w:ascii="Times New Roman" w:hAnsi="Times New Roman" w:cs="Times New Roman"/>
+          <w:sz w:val="28"/>
+          <w:szCs w:val="28"/>
+          <w:lang w:val="ru-RU"/>
+        </w:rPr>
+      </w:pPr>
+      <w:r>
+        <w:rPr>
+          <w:rFonts w:ascii="Times New Roman" w:hAnsi="Times New Roman" w:cs="Times New Roman"/>
+          <w:sz w:val="28"/>
+          <w:szCs w:val="28"/>
+          <w:lang w:val="ru-RU"/>
+        </w:rPr>
+        <w:t>4. В чем состоит разница между следующими командами:</w:t>
       </w:r>
     </w:p>
     <w:p>
@@ -5774,21 +7208,18 @@
           <w:szCs w:val="28"/>
           <w:lang w:val="ru-RU"/>
         </w:rPr>
-        <w:t>date</w:t>
+        <w:t>ls</w:t>
       </w:r>
       <w:proofErr w:type="spellEnd"/>
-    </w:p>
-    <w:p>
-      <w:pPr>
-        <w:spacing w:after="0" w:line="240" w:lineRule="auto"/>
-        <w:jc w:val="both"/>
-        <w:rPr>
-          <w:rFonts w:ascii="Times New Roman" w:hAnsi="Times New Roman" w:cs="Times New Roman"/>
-          <w:sz w:val="28"/>
-          <w:szCs w:val="28"/>
-          <w:lang w:val="ru-RU"/>
-        </w:rPr>
-      </w:pPr>
+      <w:r>
+        <w:rPr>
+          <w:rFonts w:ascii="Times New Roman" w:hAnsi="Times New Roman" w:cs="Times New Roman"/>
+          <w:sz w:val="28"/>
+          <w:szCs w:val="28"/>
+          <w:lang w:val="ru-RU"/>
+        </w:rPr>
+        <w:t xml:space="preserve"> </w:t>
+      </w:r>
       <w:proofErr w:type="spellStart"/>
       <w:r>
         <w:rPr>
@@ -5797,9 +7228,321 @@
           <w:szCs w:val="28"/>
           <w:lang w:val="ru-RU"/>
         </w:rPr>
-        <w:t>Mon</w:t>
+        <w:t>junk</w:t>
       </w:r>
       <w:proofErr w:type="spellEnd"/>
+    </w:p>
+    <w:p>
+      <w:pPr>
+        <w:spacing w:after="0" w:line="240" w:lineRule="auto"/>
+        <w:jc w:val="both"/>
+        <w:rPr>
+          <w:rFonts w:ascii="Times New Roman" w:hAnsi="Times New Roman" w:cs="Times New Roman"/>
+          <w:sz w:val="28"/>
+          <w:szCs w:val="28"/>
+          <w:lang w:val="ru-RU"/>
+        </w:rPr>
+      </w:pPr>
+      <w:r>
+        <w:rPr>
+          <w:rFonts w:ascii="Times New Roman" w:hAnsi="Times New Roman" w:cs="Times New Roman"/>
+          <w:sz w:val="28"/>
+          <w:szCs w:val="28"/>
+          <w:lang w:val="ru-RU"/>
+        </w:rPr>
+        <w:t>Попытка вывода содержимого папки под названием ‘</w:t>
+      </w:r>
+      <w:proofErr w:type="spellStart"/>
+      <w:r>
+        <w:rPr>
+          <w:rFonts w:ascii="Times New Roman" w:hAnsi="Times New Roman" w:cs="Times New Roman"/>
+          <w:sz w:val="28"/>
+          <w:szCs w:val="28"/>
+          <w:lang w:val="ru-RU"/>
+        </w:rPr>
+        <w:t>junk</w:t>
+      </w:r>
+      <w:proofErr w:type="spellEnd"/>
+      <w:r>
+        <w:rPr>
+          <w:rFonts w:ascii="Times New Roman" w:hAnsi="Times New Roman" w:cs="Times New Roman"/>
+          <w:sz w:val="28"/>
+          <w:szCs w:val="28"/>
+          <w:lang w:val="ru-RU"/>
+        </w:rPr>
+        <w:t>’</w:t>
+      </w:r>
+    </w:p>
+    <w:p>
+      <w:pPr>
+        <w:spacing w:after="0" w:line="240" w:lineRule="auto"/>
+        <w:jc w:val="both"/>
+        <w:rPr>
+          <w:rFonts w:ascii="Times New Roman" w:hAnsi="Times New Roman" w:cs="Times New Roman"/>
+          <w:sz w:val="28"/>
+          <w:szCs w:val="28"/>
+          <w:lang w:val="ru-RU"/>
+        </w:rPr>
+      </w:pPr>
+      <w:r>
+        <w:rPr>
+          <w:rFonts w:ascii="Times New Roman" w:hAnsi="Times New Roman" w:cs="Times New Roman"/>
+          <w:sz w:val="28"/>
+          <w:szCs w:val="28"/>
+          <w:lang w:val="ru-RU"/>
+        </w:rPr>
+        <w:t>$</w:t>
+      </w:r>
+      <w:proofErr w:type="spellStart"/>
+      <w:r>
+        <w:rPr>
+          <w:rFonts w:ascii="Times New Roman" w:hAnsi="Times New Roman" w:cs="Times New Roman"/>
+          <w:sz w:val="28"/>
+          <w:szCs w:val="28"/>
+          <w:lang w:val="ru-RU"/>
+        </w:rPr>
+        <w:t>ls</w:t>
+      </w:r>
+      <w:proofErr w:type="spellEnd"/>
+      <w:r>
+        <w:rPr>
+          <w:rFonts w:ascii="Times New Roman" w:hAnsi="Times New Roman" w:cs="Times New Roman"/>
+          <w:sz w:val="28"/>
+          <w:szCs w:val="28"/>
+          <w:lang w:val="ru-RU"/>
+        </w:rPr>
+        <w:t xml:space="preserve"> /</w:t>
+      </w:r>
+    </w:p>
+    <w:p>
+      <w:pPr>
+        <w:spacing w:after="0" w:line="240" w:lineRule="auto"/>
+        <w:jc w:val="both"/>
+        <w:rPr>
+          <w:rFonts w:ascii="Times New Roman" w:hAnsi="Times New Roman" w:cs="Times New Roman"/>
+          <w:sz w:val="28"/>
+          <w:szCs w:val="28"/>
+          <w:lang w:val="ru-RU"/>
+        </w:rPr>
+      </w:pPr>
+      <w:r>
+        <w:rPr>
+          <w:rFonts w:ascii="Times New Roman" w:hAnsi="Times New Roman" w:cs="Times New Roman"/>
+          <w:sz w:val="28"/>
+          <w:szCs w:val="28"/>
+          <w:lang w:val="ru-RU"/>
+        </w:rPr>
+        <w:t>Ожидания дополнительного ввода</w:t>
+      </w:r>
+    </w:p>
+    <w:p>
+      <w:pPr>
+        <w:spacing w:after="0" w:line="240" w:lineRule="auto"/>
+        <w:jc w:val="both"/>
+        <w:rPr>
+          <w:rFonts w:ascii="Times New Roman" w:hAnsi="Times New Roman" w:cs="Times New Roman"/>
+          <w:sz w:val="28"/>
+          <w:szCs w:val="28"/>
+          <w:lang w:val="ru-RU"/>
+        </w:rPr>
+      </w:pPr>
+      <w:r>
+        <w:rPr>
+          <w:rFonts w:ascii="Times New Roman" w:hAnsi="Times New Roman" w:cs="Times New Roman"/>
+          <w:sz w:val="28"/>
+          <w:szCs w:val="28"/>
+          <w:lang w:val="ru-RU"/>
+        </w:rPr>
+        <w:t>$</w:t>
+      </w:r>
+      <w:proofErr w:type="spellStart"/>
+      <w:r>
+        <w:rPr>
+          <w:rFonts w:ascii="Times New Roman" w:hAnsi="Times New Roman" w:cs="Times New Roman"/>
+          <w:sz w:val="28"/>
+          <w:szCs w:val="28"/>
+          <w:lang w:val="ru-RU"/>
+        </w:rPr>
+        <w:t>ls</w:t>
+      </w:r>
+      <w:proofErr w:type="spellEnd"/>
+    </w:p>
+    <w:p>
+      <w:pPr>
+        <w:spacing w:after="0" w:line="240" w:lineRule="auto"/>
+        <w:jc w:val="both"/>
+        <w:rPr>
+          <w:rFonts w:ascii="Times New Roman" w:hAnsi="Times New Roman" w:cs="Times New Roman"/>
+          <w:sz w:val="28"/>
+          <w:szCs w:val="28"/>
+          <w:lang w:val="ru-RU"/>
+        </w:rPr>
+      </w:pPr>
+      <w:r>
+        <w:rPr>
+          <w:rFonts w:ascii="Times New Roman" w:hAnsi="Times New Roman" w:cs="Times New Roman"/>
+          <w:sz w:val="28"/>
+          <w:szCs w:val="28"/>
+          <w:lang w:val="ru-RU"/>
+        </w:rPr>
+        <w:t>Вывод содержимого текущего директория</w:t>
+      </w:r>
+    </w:p>
+    <w:p>
+      <w:pPr>
+        <w:spacing w:after="0" w:line="240" w:lineRule="auto"/>
+        <w:jc w:val="both"/>
+        <w:rPr>
+          <w:rFonts w:ascii="Times New Roman" w:hAnsi="Times New Roman" w:cs="Times New Roman"/>
+          <w:sz w:val="28"/>
+          <w:szCs w:val="28"/>
+          <w:lang w:val="ru-RU"/>
+        </w:rPr>
+      </w:pPr>
+      <w:r>
+        <w:rPr>
+          <w:rFonts w:ascii="Times New Roman" w:hAnsi="Times New Roman" w:cs="Times New Roman"/>
+          <w:sz w:val="28"/>
+          <w:szCs w:val="28"/>
+          <w:lang w:val="ru-RU"/>
+        </w:rPr>
+        <w:t>$</w:t>
+      </w:r>
+      <w:proofErr w:type="spellStart"/>
+      <w:r>
+        <w:rPr>
+          <w:rFonts w:ascii="Times New Roman" w:hAnsi="Times New Roman" w:cs="Times New Roman"/>
+          <w:sz w:val="28"/>
+          <w:szCs w:val="28"/>
+          <w:lang w:val="ru-RU"/>
+        </w:rPr>
+        <w:t>ls</w:t>
+      </w:r>
+      <w:proofErr w:type="spellEnd"/>
+      <w:r>
+        <w:rPr>
+          <w:rFonts w:ascii="Times New Roman" w:hAnsi="Times New Roman" w:cs="Times New Roman"/>
+          <w:sz w:val="28"/>
+          <w:szCs w:val="28"/>
+          <w:lang w:val="ru-RU"/>
+        </w:rPr>
+        <w:t xml:space="preserve"> *</w:t>
+      </w:r>
+    </w:p>
+    <w:p>
+      <w:pPr>
+        <w:spacing w:after="0" w:line="240" w:lineRule="auto"/>
+        <w:jc w:val="both"/>
+        <w:rPr>
+          <w:rFonts w:ascii="Times New Roman" w:hAnsi="Times New Roman" w:cs="Times New Roman"/>
+          <w:sz w:val="28"/>
+          <w:szCs w:val="28"/>
+          <w:lang w:val="ru-RU"/>
+        </w:rPr>
+      </w:pPr>
+      <w:r>
+        <w:rPr>
+          <w:rFonts w:ascii="Times New Roman" w:hAnsi="Times New Roman" w:cs="Times New Roman"/>
+          <w:sz w:val="28"/>
+          <w:szCs w:val="28"/>
+          <w:lang w:val="ru-RU"/>
+        </w:rPr>
+        <w:t>Вывод содержимого текущего директория с форматированием</w:t>
+      </w:r>
+    </w:p>
+    <w:p>
+      <w:pPr>
+        <w:spacing w:after="0" w:line="240" w:lineRule="auto"/>
+        <w:jc w:val="both"/>
+        <w:rPr>
+          <w:rFonts w:ascii="Times New Roman" w:hAnsi="Times New Roman" w:cs="Times New Roman"/>
+          <w:sz w:val="28"/>
+          <w:szCs w:val="28"/>
+          <w:lang w:val="ru-RU"/>
+        </w:rPr>
+      </w:pPr>
+      <w:r>
+        <w:rPr>
+          <w:rFonts w:ascii="Times New Roman" w:hAnsi="Times New Roman" w:cs="Times New Roman"/>
+          <w:sz w:val="28"/>
+          <w:szCs w:val="28"/>
+          <w:lang w:val="ru-RU"/>
+        </w:rPr>
+        <w:t>$</w:t>
+      </w:r>
+      <w:proofErr w:type="spellStart"/>
+      <w:r>
+        <w:rPr>
+          <w:rFonts w:ascii="Times New Roman" w:hAnsi="Times New Roman" w:cs="Times New Roman"/>
+          <w:sz w:val="28"/>
+          <w:szCs w:val="28"/>
+          <w:lang w:val="ru-RU"/>
+        </w:rPr>
+        <w:t>ls</w:t>
+      </w:r>
+      <w:proofErr w:type="spellEnd"/>
+      <w:r>
+        <w:rPr>
+          <w:rFonts w:ascii="Times New Roman" w:hAnsi="Times New Roman" w:cs="Times New Roman"/>
+          <w:sz w:val="28"/>
+          <w:szCs w:val="28"/>
+          <w:lang w:val="ru-RU"/>
+        </w:rPr>
+        <w:t>’*’</w:t>
+      </w:r>
+    </w:p>
+    <w:p>
+      <w:pPr>
+        <w:spacing w:after="0" w:line="240" w:lineRule="auto"/>
+        <w:jc w:val="both"/>
+        <w:rPr>
+          <w:rFonts w:ascii="Times New Roman" w:hAnsi="Times New Roman" w:cs="Times New Roman"/>
+          <w:sz w:val="28"/>
+          <w:szCs w:val="28"/>
+          <w:lang w:val="ru-RU"/>
+        </w:rPr>
+      </w:pPr>
+      <w:r>
+        <w:rPr>
+          <w:rFonts w:ascii="Times New Roman" w:hAnsi="Times New Roman" w:cs="Times New Roman"/>
+          <w:sz w:val="28"/>
+          <w:szCs w:val="28"/>
+          <w:lang w:val="ru-RU"/>
+        </w:rPr>
+        <w:t>Попытка вывода содержимого папки под названием ‘*’</w:t>
+      </w:r>
+    </w:p>
+    <w:p>
+      <w:pPr>
+        <w:spacing w:after="0" w:line="240" w:lineRule="auto"/>
+        <w:jc w:val="both"/>
+        <w:rPr>
+          <w:rFonts w:ascii="Times New Roman" w:hAnsi="Times New Roman" w:cs="Times New Roman"/>
+          <w:sz w:val="28"/>
+          <w:szCs w:val="28"/>
+          <w:lang w:val="ru-RU"/>
+        </w:rPr>
+      </w:pPr>
+      <w:r>
+        <w:rPr>
+          <w:rFonts w:ascii="Times New Roman" w:hAnsi="Times New Roman" w:cs="Times New Roman"/>
+          <w:sz w:val="28"/>
+          <w:szCs w:val="28"/>
+          <w:lang w:val="ru-RU"/>
+        </w:rPr>
+        <w:t>$</w:t>
+      </w:r>
+      <w:proofErr w:type="spellStart"/>
+      <w:r>
+        <w:rPr>
+          <w:rFonts w:ascii="Times New Roman" w:hAnsi="Times New Roman" w:cs="Times New Roman"/>
+          <w:sz w:val="28"/>
+          <w:szCs w:val="28"/>
+          <w:lang w:val="ru-RU"/>
+        </w:rPr>
+        <w:t>echo</w:t>
+      </w:r>
+      <w:proofErr w:type="spellEnd"/>
       <w:r>
         <w:rPr>
           <w:rFonts w:ascii="Times New Roman" w:hAnsi="Times New Roman" w:cs="Times New Roman"/>
@@ -5817,154 +7560,49 @@
           <w:szCs w:val="28"/>
           <w:lang w:val="ru-RU"/>
         </w:rPr>
-        <w:t>Sep</w:t>
+        <w:t>junk</w:t>
       </w:r>
       <w:proofErr w:type="spellEnd"/>
-      <w:r>
-        <w:rPr>
-          <w:rFonts w:ascii="Times New Roman" w:hAnsi="Times New Roman" w:cs="Times New Roman"/>
-          <w:sz w:val="28"/>
-          <w:szCs w:val="28"/>
-          <w:lang w:val="ru-RU"/>
-        </w:rPr>
-        <w:t xml:space="preserve"> 26 12:39:56 EET 2006</w:t>
-      </w:r>
-    </w:p>
-    <w:p>
-      <w:pPr>
-        <w:spacing w:after="0" w:line="240" w:lineRule="auto"/>
-        <w:jc w:val="both"/>
-        <w:rPr>
-          <w:rFonts w:ascii="Times New Roman" w:hAnsi="Times New Roman" w:cs="Times New Roman"/>
-          <w:sz w:val="28"/>
-          <w:szCs w:val="28"/>
-          <w:lang w:val="en-US"/>
-        </w:rPr>
-      </w:pPr>
-      <w:r>
-        <w:rPr>
-          <w:rFonts w:ascii="Times New Roman" w:hAnsi="Times New Roman" w:cs="Times New Roman"/>
-          <w:sz w:val="28"/>
-          <w:szCs w:val="28"/>
-          <w:lang w:val="en-US"/>
-        </w:rPr>
-        <w:t>$# date</w:t>
-      </w:r>
-    </w:p>
-    <w:p>
-      <w:pPr>
-        <w:spacing w:after="0" w:line="240" w:lineRule="auto"/>
-        <w:jc w:val="both"/>
-        <w:rPr>
-          <w:rFonts w:ascii="Times New Roman" w:hAnsi="Times New Roman" w:cs="Times New Roman"/>
-          <w:sz w:val="28"/>
-          <w:szCs w:val="28"/>
-          <w:lang w:val="en-US"/>
-        </w:rPr>
-      </w:pPr>
-      <w:r>
-        <w:rPr>
-          <w:rFonts w:ascii="Times New Roman" w:hAnsi="Times New Roman" w:cs="Times New Roman"/>
-          <w:sz w:val="28"/>
-          <w:szCs w:val="28"/>
-          <w:lang w:val="ru-RU"/>
-        </w:rPr>
-        <w:t>Пустота</w:t>
-      </w:r>
-    </w:p>
-    <w:p>
-      <w:pPr>
-        <w:spacing w:after="0" w:line="240" w:lineRule="auto"/>
-        <w:jc w:val="both"/>
-        <w:rPr>
-          <w:rFonts w:ascii="Times New Roman" w:hAnsi="Times New Roman" w:cs="Times New Roman"/>
-          <w:sz w:val="28"/>
-          <w:szCs w:val="28"/>
-          <w:lang w:val="en-US"/>
-        </w:rPr>
-      </w:pPr>
-      <w:r>
-        <w:rPr>
-          <w:rFonts w:ascii="Times New Roman" w:hAnsi="Times New Roman" w:cs="Times New Roman"/>
-          <w:sz w:val="28"/>
-          <w:szCs w:val="28"/>
-          <w:lang w:val="en-US"/>
-        </w:rPr>
-        <w:t>$\#date</w:t>
-      </w:r>
-    </w:p>
-    <w:p>
-      <w:pPr>
-        <w:spacing w:after="0" w:line="240" w:lineRule="auto"/>
-        <w:jc w:val="both"/>
-        <w:rPr>
-          <w:rFonts w:ascii="Times New Roman" w:hAnsi="Times New Roman" w:cs="Times New Roman"/>
-          <w:sz w:val="28"/>
-          <w:szCs w:val="28"/>
-          <w:lang w:val="en-US"/>
-        </w:rPr>
-      </w:pPr>
-      <w:r>
-        <w:rPr>
-          <w:rFonts w:ascii="Times New Roman" w:hAnsi="Times New Roman" w:cs="Times New Roman"/>
-          <w:sz w:val="28"/>
-          <w:szCs w:val="28"/>
-          <w:lang w:val="en-US"/>
-        </w:rPr>
-        <w:t>$\\#date</w:t>
-      </w:r>
-    </w:p>
-    <w:p>
-      <w:pPr>
-        <w:spacing w:after="0" w:line="240" w:lineRule="auto"/>
-        <w:jc w:val="both"/>
-        <w:rPr>
-          <w:rFonts w:ascii="Times New Roman" w:hAnsi="Times New Roman" w:cs="Times New Roman"/>
-          <w:sz w:val="28"/>
-          <w:szCs w:val="28"/>
-          <w:lang w:val="en-US"/>
-        </w:rPr>
-      </w:pPr>
-      <w:proofErr w:type="gramStart"/>
-      <w:r>
-        <w:rPr>
-          <w:rFonts w:ascii="Times New Roman" w:hAnsi="Times New Roman" w:cs="Times New Roman"/>
-          <w:sz w:val="28"/>
-          <w:szCs w:val="28"/>
-          <w:lang w:val="en-US"/>
-        </w:rPr>
-        <w:t>date :</w:t>
-      </w:r>
-      <w:proofErr w:type="gramEnd"/>
-      <w:r>
-        <w:rPr>
-          <w:rFonts w:ascii="Times New Roman" w:hAnsi="Times New Roman" w:cs="Times New Roman"/>
-          <w:sz w:val="28"/>
-          <w:szCs w:val="28"/>
-          <w:lang w:val="en-US"/>
-        </w:rPr>
-        <w:t xml:space="preserve"> not found</w:t>
-      </w:r>
-    </w:p>
-    <w:p>
-      <w:pPr>
-        <w:spacing w:after="0" w:line="240" w:lineRule="auto"/>
-        <w:jc w:val="both"/>
-        <w:rPr>
-          <w:rFonts w:ascii="Times New Roman" w:hAnsi="Times New Roman" w:cs="Times New Roman"/>
-          <w:sz w:val="28"/>
-          <w:szCs w:val="28"/>
-          <w:lang w:val="ru-RU"/>
-        </w:rPr>
-      </w:pPr>
-      <w:r>
-        <w:rPr>
-          <w:rFonts w:ascii="Times New Roman" w:hAnsi="Times New Roman" w:cs="Times New Roman"/>
-          <w:sz w:val="28"/>
-          <w:szCs w:val="28"/>
-          <w:lang w:val="ru-RU"/>
-        </w:rPr>
-        <w:t>3. Попробуйте выполнить команду:</w:t>
+    </w:p>
+    <w:p>
+      <w:pPr>
+        <w:spacing w:after="0" w:line="240" w:lineRule="auto"/>
+        <w:jc w:val="both"/>
+        <w:rPr>
+          <w:rFonts w:ascii="Times New Roman" w:hAnsi="Times New Roman" w:cs="Times New Roman"/>
+          <w:sz w:val="28"/>
+          <w:szCs w:val="28"/>
+          <w:lang w:val="ru-RU"/>
+        </w:rPr>
+      </w:pPr>
+      <w:r>
+        <w:rPr>
+          <w:rFonts w:ascii="Times New Roman" w:hAnsi="Times New Roman" w:cs="Times New Roman"/>
+          <w:sz w:val="28"/>
+          <w:szCs w:val="28"/>
+          <w:lang w:val="ru-RU"/>
+        </w:rPr>
+        <w:t>Вывод строки ‘</w:t>
+      </w:r>
+      <w:proofErr w:type="spellStart"/>
+      <w:r>
+        <w:rPr>
+          <w:rFonts w:ascii="Times New Roman" w:hAnsi="Times New Roman" w:cs="Times New Roman"/>
+          <w:sz w:val="28"/>
+          <w:szCs w:val="28"/>
+          <w:lang w:val="ru-RU"/>
+        </w:rPr>
+        <w:t>junk</w:t>
+      </w:r>
+      <w:proofErr w:type="spellEnd"/>
+      <w:r>
+        <w:rPr>
+          <w:rFonts w:ascii="Times New Roman" w:hAnsi="Times New Roman" w:cs="Times New Roman"/>
+          <w:sz w:val="28"/>
+          <w:szCs w:val="28"/>
+          <w:lang w:val="ru-RU"/>
+        </w:rPr>
+        <w:t>’</w:t>
       </w:r>
     </w:p>
     <w:p>
@@ -5995,7 +7633,7 @@
           <w:szCs w:val="28"/>
           <w:lang w:val="ru-RU"/>
         </w:rPr>
-        <w:t>ls</w:t>
+        <w:t>echo</w:t>
       </w:r>
       <w:proofErr w:type="spellEnd"/>
       <w:r>
@@ -6007,6 +7645,48 @@
         </w:rPr>
         <w:t xml:space="preserve"> /</w:t>
       </w:r>
+    </w:p>
+    <w:p>
+      <w:pPr>
+        <w:spacing w:after="0" w:line="240" w:lineRule="auto"/>
+        <w:jc w:val="both"/>
+        <w:rPr>
+          <w:rFonts w:ascii="Times New Roman" w:hAnsi="Times New Roman" w:cs="Times New Roman"/>
+          <w:sz w:val="28"/>
+          <w:szCs w:val="28"/>
+          <w:lang w:val="ru-RU"/>
+        </w:rPr>
+      </w:pPr>
+      <w:r>
+        <w:rPr>
+          <w:rFonts w:ascii="Times New Roman" w:hAnsi="Times New Roman" w:cs="Times New Roman"/>
+          <w:sz w:val="28"/>
+          <w:szCs w:val="28"/>
+          <w:lang w:val="ru-RU"/>
+        </w:rPr>
+        <w:t>Ожидания дополнительного ввода</w:t>
+      </w:r>
+    </w:p>
+    <w:p>
+      <w:pPr>
+        <w:spacing w:after="0" w:line="240" w:lineRule="auto"/>
+        <w:jc w:val="both"/>
+        <w:rPr>
+          <w:rFonts w:ascii="Times New Roman" w:hAnsi="Times New Roman" w:cs="Times New Roman"/>
+          <w:sz w:val="28"/>
+          <w:szCs w:val="28"/>
+          <w:lang w:val="ru-RU"/>
+        </w:rPr>
+      </w:pPr>
+      <w:r>
+        <w:rPr>
+          <w:rFonts w:ascii="Times New Roman" w:hAnsi="Times New Roman" w:cs="Times New Roman"/>
+          <w:sz w:val="28"/>
+          <w:szCs w:val="28"/>
+          <w:lang w:val="ru-RU"/>
+        </w:rPr>
+        <w:t>$</w:t>
+      </w:r>
       <w:proofErr w:type="spellStart"/>
       <w:r>
         <w:rPr>
@@ -6015,17 +7695,50 @@
           <w:szCs w:val="28"/>
           <w:lang w:val="ru-RU"/>
         </w:rPr>
-        <w:t>usr</w:t>
+        <w:t>echo</w:t>
       </w:r>
       <w:proofErr w:type="spellEnd"/>
-      <w:r>
-        <w:rPr>
-          <w:rFonts w:ascii="Times New Roman" w:hAnsi="Times New Roman" w:cs="Times New Roman"/>
-          <w:sz w:val="28"/>
-          <w:szCs w:val="28"/>
-          <w:lang w:val="ru-RU"/>
-        </w:rPr>
-        <w:t>/</w:t>
+    </w:p>
+    <w:p>
+      <w:pPr>
+        <w:spacing w:after="0" w:line="240" w:lineRule="auto"/>
+        <w:jc w:val="both"/>
+        <w:rPr>
+          <w:rFonts w:ascii="Times New Roman" w:hAnsi="Times New Roman" w:cs="Times New Roman"/>
+          <w:sz w:val="28"/>
+          <w:szCs w:val="28"/>
+          <w:lang w:val="ru-RU"/>
+        </w:rPr>
+      </w:pPr>
+      <w:r>
+        <w:rPr>
+          <w:rFonts w:ascii="Times New Roman" w:hAnsi="Times New Roman" w:cs="Times New Roman"/>
+          <w:sz w:val="28"/>
+          <w:szCs w:val="28"/>
+          <w:lang w:val="ru-RU"/>
+        </w:rPr>
+        <w:t>Вывод пустой строки</w:t>
+      </w:r>
+    </w:p>
+    <w:p>
+      <w:pPr>
+        <w:spacing w:after="0" w:line="240" w:lineRule="auto"/>
+        <w:jc w:val="both"/>
+        <w:rPr>
+          <w:rFonts w:ascii="Times New Roman" w:hAnsi="Times New Roman" w:cs="Times New Roman"/>
+          <w:sz w:val="28"/>
+          <w:szCs w:val="28"/>
+          <w:lang w:val="ru-RU"/>
+        </w:rPr>
+      </w:pPr>
+      <w:r>
+        <w:rPr>
+          <w:rFonts w:ascii="Times New Roman" w:hAnsi="Times New Roman" w:cs="Times New Roman"/>
+          <w:sz w:val="28"/>
+          <w:szCs w:val="28"/>
+          <w:lang w:val="ru-RU"/>
+        </w:rPr>
+        <w:t>$</w:t>
       </w:r>
       <w:proofErr w:type="spellStart"/>
       <w:r>
@@ -6035,92 +7748,59 @@
           <w:szCs w:val="28"/>
           <w:lang w:val="ru-RU"/>
         </w:rPr>
-        <w:t>games</w:t>
+        <w:t>echo</w:t>
       </w:r>
       <w:proofErr w:type="spellEnd"/>
-    </w:p>
-    <w:p>
-      <w:pPr>
-        <w:spacing w:after="0" w:line="240" w:lineRule="auto"/>
-        <w:jc w:val="both"/>
-        <w:rPr>
-          <w:rFonts w:ascii="Times New Roman" w:hAnsi="Times New Roman" w:cs="Times New Roman"/>
-          <w:sz w:val="28"/>
-          <w:szCs w:val="28"/>
-          <w:lang w:val="ru-RU"/>
-        </w:rPr>
-      </w:pPr>
-      <w:r>
-        <w:rPr>
-          <w:rFonts w:ascii="Times New Roman" w:hAnsi="Times New Roman" w:cs="Times New Roman"/>
-          <w:sz w:val="28"/>
-          <w:szCs w:val="28"/>
-          <w:lang w:val="ru-RU"/>
-        </w:rPr>
-        <w:t>а, затем что-либо из предложенного ею.</w:t>
-      </w:r>
-    </w:p>
-    <w:p>
-      <w:pPr>
-        <w:spacing w:after="0" w:line="240" w:lineRule="auto"/>
-        <w:jc w:val="both"/>
-        <w:rPr>
-          <w:rFonts w:ascii="Times New Roman" w:hAnsi="Times New Roman" w:cs="Times New Roman"/>
-          <w:sz w:val="28"/>
-          <w:szCs w:val="28"/>
-          <w:lang w:val="ru-RU"/>
-        </w:rPr>
-      </w:pPr>
-      <w:r>
-        <w:rPr>
-          <w:rFonts w:ascii="Times New Roman" w:hAnsi="Times New Roman" w:cs="Times New Roman"/>
-          <w:sz w:val="28"/>
-          <w:szCs w:val="28"/>
-          <w:lang w:val="ru-RU"/>
-        </w:rPr>
-        <w:t>Остановите выполнение запущенной программы, одним из известных Вам способов.</w:t>
-      </w:r>
-    </w:p>
-    <w:p>
-      <w:pPr>
-        <w:spacing w:after="0" w:line="240" w:lineRule="auto"/>
-        <w:jc w:val="both"/>
-        <w:rPr>
-          <w:rFonts w:ascii="Times New Roman" w:hAnsi="Times New Roman" w:cs="Times New Roman"/>
-          <w:sz w:val="28"/>
-          <w:szCs w:val="28"/>
-          <w:lang w:val="ru-RU"/>
-        </w:rPr>
-      </w:pPr>
-      <w:r>
-        <w:rPr>
-          <w:rFonts w:ascii="Times New Roman" w:hAnsi="Times New Roman" w:cs="Times New Roman"/>
-          <w:sz w:val="28"/>
-          <w:szCs w:val="28"/>
-          <w:lang w:val="ru-RU"/>
-        </w:rPr>
-        <w:t>Объясните, что выполнила система в ответ на ваши команды.</w:t>
-      </w:r>
-    </w:p>
-    <w:p>
-      <w:pPr>
-        <w:spacing w:after="0" w:line="240" w:lineRule="auto"/>
-        <w:jc w:val="both"/>
-        <w:rPr>
-          <w:rFonts w:ascii="Times New Roman" w:hAnsi="Times New Roman" w:cs="Times New Roman"/>
-          <w:sz w:val="28"/>
-          <w:szCs w:val="28"/>
-          <w:lang w:val="ru-RU"/>
-        </w:rPr>
-      </w:pPr>
-      <w:r>
-        <w:rPr>
-          <w:rFonts w:ascii="Times New Roman" w:hAnsi="Times New Roman" w:cs="Times New Roman"/>
-          <w:sz w:val="28"/>
-          <w:szCs w:val="28"/>
-          <w:lang w:val="ru-RU"/>
-        </w:rPr>
-        <w:t xml:space="preserve">Была выбрана игра </w:t>
+      <w:r>
+        <w:rPr>
+          <w:rFonts w:ascii="Times New Roman" w:hAnsi="Times New Roman" w:cs="Times New Roman"/>
+          <w:sz w:val="28"/>
+          <w:szCs w:val="28"/>
+          <w:lang w:val="ru-RU"/>
+        </w:rPr>
+        <w:t xml:space="preserve"> *</w:t>
+      </w:r>
+    </w:p>
+    <w:p>
+      <w:pPr>
+        <w:spacing w:after="0" w:line="240" w:lineRule="auto"/>
+        <w:jc w:val="both"/>
+        <w:rPr>
+          <w:rFonts w:ascii="Times New Roman" w:hAnsi="Times New Roman" w:cs="Times New Roman"/>
+          <w:sz w:val="28"/>
+          <w:szCs w:val="28"/>
+          <w:lang w:val="ru-RU"/>
+        </w:rPr>
+      </w:pPr>
+      <w:r>
+        <w:rPr>
+          <w:rFonts w:ascii="Times New Roman" w:hAnsi="Times New Roman" w:cs="Times New Roman"/>
+          <w:sz w:val="28"/>
+          <w:szCs w:val="28"/>
+          <w:lang w:val="ru-RU"/>
+        </w:rPr>
+        <w:t>Вывод всех файлов в текущей директории</w:t>
+      </w:r>
+    </w:p>
+    <w:p>
+      <w:pPr>
+        <w:spacing w:after="0" w:line="240" w:lineRule="auto"/>
+        <w:jc w:val="both"/>
+        <w:rPr>
+          <w:rFonts w:ascii="Times New Roman" w:hAnsi="Times New Roman" w:cs="Times New Roman"/>
+          <w:sz w:val="28"/>
+          <w:szCs w:val="28"/>
+          <w:lang w:val="ru-RU"/>
+        </w:rPr>
+      </w:pPr>
+      <w:r>
+        <w:rPr>
+          <w:rFonts w:ascii="Times New Roman" w:hAnsi="Times New Roman" w:cs="Times New Roman"/>
+          <w:sz w:val="28"/>
+          <w:szCs w:val="28"/>
+          <w:lang w:val="ru-RU"/>
+        </w:rPr>
+        <w:t>$</w:t>
       </w:r>
       <w:proofErr w:type="spellStart"/>
       <w:r>
@@ -6130,7 +7810,7 @@
           <w:szCs w:val="28"/>
           <w:lang w:val="ru-RU"/>
         </w:rPr>
-        <w:t>kmines</w:t>
+        <w:t>echo</w:t>
       </w:r>
       <w:proofErr w:type="spellEnd"/>
       <w:r>
@@ -6140,710 +7820,6 @@
           <w:szCs w:val="28"/>
           <w:lang w:val="ru-RU"/>
         </w:rPr>
-        <w:t xml:space="preserve"> – аналог сапёра из ОС Windows. Для закрытия использовался </w:t>
-      </w:r>
-      <w:proofErr w:type="spellStart"/>
-      <w:r>
-        <w:rPr>
-          <w:rFonts w:ascii="Times New Roman" w:hAnsi="Times New Roman" w:cs="Times New Roman"/>
-          <w:sz w:val="28"/>
-          <w:szCs w:val="28"/>
-          <w:lang w:val="ru-RU"/>
-        </w:rPr>
-        <w:t>shortcut</w:t>
-      </w:r>
-      <w:proofErr w:type="spellEnd"/>
-      <w:r>
-        <w:rPr>
-          <w:rFonts w:ascii="Times New Roman" w:hAnsi="Times New Roman" w:cs="Times New Roman"/>
-          <w:sz w:val="28"/>
-          <w:szCs w:val="28"/>
-          <w:lang w:val="ru-RU"/>
-        </w:rPr>
-        <w:t xml:space="preserve"> – </w:t>
-      </w:r>
-      <w:proofErr w:type="spellStart"/>
-      <w:r>
-        <w:rPr>
-          <w:rFonts w:ascii="Times New Roman" w:hAnsi="Times New Roman" w:cs="Times New Roman"/>
-          <w:sz w:val="28"/>
-          <w:szCs w:val="28"/>
-          <w:lang w:val="ru-RU"/>
-        </w:rPr>
-        <w:t>ctrl</w:t>
-      </w:r>
-      <w:proofErr w:type="spellEnd"/>
-      <w:r>
-        <w:rPr>
-          <w:rFonts w:ascii="Times New Roman" w:hAnsi="Times New Roman" w:cs="Times New Roman"/>
-          <w:sz w:val="28"/>
-          <w:szCs w:val="28"/>
-          <w:lang w:val="ru-RU"/>
-        </w:rPr>
-        <w:t xml:space="preserve"> + c.</w:t>
-      </w:r>
-    </w:p>
-    <w:p>
-      <w:pPr>
-        <w:spacing w:after="0" w:line="240" w:lineRule="auto"/>
-        <w:jc w:val="both"/>
-        <w:rPr>
-          <w:rFonts w:ascii="Times New Roman" w:hAnsi="Times New Roman" w:cs="Times New Roman"/>
-          <w:sz w:val="28"/>
-          <w:szCs w:val="28"/>
-          <w:lang w:val="ru-RU"/>
-        </w:rPr>
-      </w:pPr>
-      <w:r>
-        <w:rPr>
-          <w:rFonts w:ascii="Times New Roman" w:hAnsi="Times New Roman" w:cs="Times New Roman"/>
-          <w:sz w:val="28"/>
-          <w:szCs w:val="28"/>
-          <w:lang w:val="ru-RU"/>
-        </w:rPr>
-        <w:t>4. В чем состоит разница между следующими командами:</w:t>
-      </w:r>
-    </w:p>
-    <w:p>
-      <w:pPr>
-        <w:spacing w:after="0" w:line="240" w:lineRule="auto"/>
-        <w:jc w:val="both"/>
-        <w:rPr>
-          <w:rFonts w:ascii="Times New Roman" w:hAnsi="Times New Roman" w:cs="Times New Roman"/>
-          <w:sz w:val="28"/>
-          <w:szCs w:val="28"/>
-          <w:lang w:val="ru-RU"/>
-        </w:rPr>
-      </w:pPr>
-      <w:r>
-        <w:rPr>
-          <w:rFonts w:ascii="Times New Roman" w:hAnsi="Times New Roman" w:cs="Times New Roman"/>
-          <w:sz w:val="28"/>
-          <w:szCs w:val="28"/>
-          <w:lang w:val="ru-RU"/>
-        </w:rPr>
-        <w:t>$</w:t>
-      </w:r>
-      <w:proofErr w:type="spellStart"/>
-      <w:r>
-        <w:rPr>
-          <w:rFonts w:ascii="Times New Roman" w:hAnsi="Times New Roman" w:cs="Times New Roman"/>
-          <w:sz w:val="28"/>
-          <w:szCs w:val="28"/>
-          <w:lang w:val="ru-RU"/>
-        </w:rPr>
-        <w:t>ls</w:t>
-      </w:r>
-      <w:proofErr w:type="spellEnd"/>
-      <w:r>
-        <w:rPr>
-          <w:rFonts w:ascii="Times New Roman" w:hAnsi="Times New Roman" w:cs="Times New Roman"/>
-          <w:sz w:val="28"/>
-          <w:szCs w:val="28"/>
-          <w:lang w:val="ru-RU"/>
-        </w:rPr>
-        <w:t xml:space="preserve"> </w:t>
-      </w:r>
-      <w:proofErr w:type="spellStart"/>
-      <w:r>
-        <w:rPr>
-          <w:rFonts w:ascii="Times New Roman" w:hAnsi="Times New Roman" w:cs="Times New Roman"/>
-          <w:sz w:val="28"/>
-          <w:szCs w:val="28"/>
-          <w:lang w:val="ru-RU"/>
-        </w:rPr>
-        <w:t>junk</w:t>
-      </w:r>
-      <w:proofErr w:type="spellEnd"/>
-    </w:p>
-    <w:p>
-      <w:pPr>
-        <w:spacing w:after="0" w:line="240" w:lineRule="auto"/>
-        <w:jc w:val="both"/>
-        <w:rPr>
-          <w:rFonts w:ascii="Times New Roman" w:hAnsi="Times New Roman" w:cs="Times New Roman"/>
-          <w:sz w:val="28"/>
-          <w:szCs w:val="28"/>
-          <w:lang w:val="ru-RU"/>
-        </w:rPr>
-      </w:pPr>
-      <w:r>
-        <w:rPr>
-          <w:rFonts w:ascii="Times New Roman" w:hAnsi="Times New Roman" w:cs="Times New Roman"/>
-          <w:sz w:val="28"/>
-          <w:szCs w:val="28"/>
-          <w:lang w:val="ru-RU"/>
-        </w:rPr>
-        <w:t>Попытка вывода содержимого папки под названием ‘</w:t>
-      </w:r>
-      <w:proofErr w:type="spellStart"/>
-      <w:r>
-        <w:rPr>
-          <w:rFonts w:ascii="Times New Roman" w:hAnsi="Times New Roman" w:cs="Times New Roman"/>
-          <w:sz w:val="28"/>
-          <w:szCs w:val="28"/>
-          <w:lang w:val="ru-RU"/>
-        </w:rPr>
-        <w:t>junk</w:t>
-      </w:r>
-      <w:proofErr w:type="spellEnd"/>
-      <w:r>
-        <w:rPr>
-          <w:rFonts w:ascii="Times New Roman" w:hAnsi="Times New Roman" w:cs="Times New Roman"/>
-          <w:sz w:val="28"/>
-          <w:szCs w:val="28"/>
-          <w:lang w:val="ru-RU"/>
-        </w:rPr>
-        <w:t>’</w:t>
-      </w:r>
-    </w:p>
-    <w:p>
-      <w:pPr>
-        <w:spacing w:after="0" w:line="240" w:lineRule="auto"/>
-        <w:jc w:val="both"/>
-        <w:rPr>
-          <w:rFonts w:ascii="Times New Roman" w:hAnsi="Times New Roman" w:cs="Times New Roman"/>
-          <w:sz w:val="28"/>
-          <w:szCs w:val="28"/>
-          <w:lang w:val="ru-RU"/>
-        </w:rPr>
-      </w:pPr>
-      <w:r>
-        <w:rPr>
-          <w:rFonts w:ascii="Times New Roman" w:hAnsi="Times New Roman" w:cs="Times New Roman"/>
-          <w:sz w:val="28"/>
-          <w:szCs w:val="28"/>
-          <w:lang w:val="ru-RU"/>
-        </w:rPr>
-        <w:t>$</w:t>
-      </w:r>
-      <w:proofErr w:type="spellStart"/>
-      <w:r>
-        <w:rPr>
-          <w:rFonts w:ascii="Times New Roman" w:hAnsi="Times New Roman" w:cs="Times New Roman"/>
-          <w:sz w:val="28"/>
-          <w:szCs w:val="28"/>
-          <w:lang w:val="ru-RU"/>
-        </w:rPr>
-        <w:t>ls</w:t>
-      </w:r>
-      <w:proofErr w:type="spellEnd"/>
-      <w:r>
-        <w:rPr>
-          <w:rFonts w:ascii="Times New Roman" w:hAnsi="Times New Roman" w:cs="Times New Roman"/>
-          <w:sz w:val="28"/>
-          <w:szCs w:val="28"/>
-          <w:lang w:val="ru-RU"/>
-        </w:rPr>
-        <w:t xml:space="preserve"> /</w:t>
-      </w:r>
-    </w:p>
-    <w:p>
-      <w:pPr>
-        <w:spacing w:after="0" w:line="240" w:lineRule="auto"/>
-        <w:jc w:val="both"/>
-        <w:rPr>
-          <w:rFonts w:ascii="Times New Roman" w:hAnsi="Times New Roman" w:cs="Times New Roman"/>
-          <w:sz w:val="28"/>
-          <w:szCs w:val="28"/>
-          <w:lang w:val="ru-RU"/>
-        </w:rPr>
-      </w:pPr>
-      <w:r>
-        <w:rPr>
-          <w:rFonts w:ascii="Times New Roman" w:hAnsi="Times New Roman" w:cs="Times New Roman"/>
-          <w:sz w:val="28"/>
-          <w:szCs w:val="28"/>
-          <w:lang w:val="ru-RU"/>
-        </w:rPr>
-        <w:t>Ожидания дополнительного ввода</w:t>
-      </w:r>
-    </w:p>
-    <w:p>
-      <w:pPr>
-        <w:spacing w:after="0" w:line="240" w:lineRule="auto"/>
-        <w:jc w:val="both"/>
-        <w:rPr>
-          <w:rFonts w:ascii="Times New Roman" w:hAnsi="Times New Roman" w:cs="Times New Roman"/>
-          <w:sz w:val="28"/>
-          <w:szCs w:val="28"/>
-          <w:lang w:val="ru-RU"/>
-        </w:rPr>
-      </w:pPr>
-      <w:r>
-        <w:rPr>
-          <w:rFonts w:ascii="Times New Roman" w:hAnsi="Times New Roman" w:cs="Times New Roman"/>
-          <w:sz w:val="28"/>
-          <w:szCs w:val="28"/>
-          <w:lang w:val="ru-RU"/>
-        </w:rPr>
-        <w:t>$</w:t>
-      </w:r>
-      <w:proofErr w:type="spellStart"/>
-      <w:r>
-        <w:rPr>
-          <w:rFonts w:ascii="Times New Roman" w:hAnsi="Times New Roman" w:cs="Times New Roman"/>
-          <w:sz w:val="28"/>
-          <w:szCs w:val="28"/>
-          <w:lang w:val="ru-RU"/>
-        </w:rPr>
-        <w:t>ls</w:t>
-      </w:r>
-      <w:proofErr w:type="spellEnd"/>
-    </w:p>
-    <w:p>
-      <w:pPr>
-        <w:spacing w:after="0" w:line="240" w:lineRule="auto"/>
-        <w:jc w:val="both"/>
-        <w:rPr>
-          <w:rFonts w:ascii="Times New Roman" w:hAnsi="Times New Roman" w:cs="Times New Roman"/>
-          <w:sz w:val="28"/>
-          <w:szCs w:val="28"/>
-          <w:lang w:val="ru-RU"/>
-        </w:rPr>
-      </w:pPr>
-      <w:r>
-        <w:rPr>
-          <w:rFonts w:ascii="Times New Roman" w:hAnsi="Times New Roman" w:cs="Times New Roman"/>
-          <w:sz w:val="28"/>
-          <w:szCs w:val="28"/>
-          <w:lang w:val="ru-RU"/>
-        </w:rPr>
-        <w:t>Вывод содержимого текущего директория</w:t>
-      </w:r>
-    </w:p>
-    <w:p>
-      <w:pPr>
-        <w:spacing w:after="0" w:line="240" w:lineRule="auto"/>
-        <w:jc w:val="both"/>
-        <w:rPr>
-          <w:rFonts w:ascii="Times New Roman" w:hAnsi="Times New Roman" w:cs="Times New Roman"/>
-          <w:sz w:val="28"/>
-          <w:szCs w:val="28"/>
-          <w:lang w:val="ru-RU"/>
-        </w:rPr>
-      </w:pPr>
-      <w:r>
-        <w:rPr>
-          <w:rFonts w:ascii="Times New Roman" w:hAnsi="Times New Roman" w:cs="Times New Roman"/>
-          <w:sz w:val="28"/>
-          <w:szCs w:val="28"/>
-          <w:lang w:val="ru-RU"/>
-        </w:rPr>
-        <w:t>$</w:t>
-      </w:r>
-      <w:proofErr w:type="spellStart"/>
-      <w:r>
-        <w:rPr>
-          <w:rFonts w:ascii="Times New Roman" w:hAnsi="Times New Roman" w:cs="Times New Roman"/>
-          <w:sz w:val="28"/>
-          <w:szCs w:val="28"/>
-          <w:lang w:val="ru-RU"/>
-        </w:rPr>
-        <w:t>ls</w:t>
-      </w:r>
-      <w:proofErr w:type="spellEnd"/>
-      <w:r>
-        <w:rPr>
-          <w:rFonts w:ascii="Times New Roman" w:hAnsi="Times New Roman" w:cs="Times New Roman"/>
-          <w:sz w:val="28"/>
-          <w:szCs w:val="28"/>
-          <w:lang w:val="ru-RU"/>
-        </w:rPr>
-        <w:t xml:space="preserve"> *</w:t>
-      </w:r>
-    </w:p>
-    <w:p>
-      <w:pPr>
-        <w:spacing w:after="0" w:line="240" w:lineRule="auto"/>
-        <w:jc w:val="both"/>
-        <w:rPr>
-          <w:rFonts w:ascii="Times New Roman" w:hAnsi="Times New Roman" w:cs="Times New Roman"/>
-          <w:sz w:val="28"/>
-          <w:szCs w:val="28"/>
-          <w:lang w:val="ru-RU"/>
-        </w:rPr>
-      </w:pPr>
-      <w:r>
-        <w:rPr>
-          <w:rFonts w:ascii="Times New Roman" w:hAnsi="Times New Roman" w:cs="Times New Roman"/>
-          <w:sz w:val="28"/>
-          <w:szCs w:val="28"/>
-          <w:lang w:val="ru-RU"/>
-        </w:rPr>
-        <w:t>Вывод содержимого текущего директория с форматированием</w:t>
-      </w:r>
-    </w:p>
-    <w:p>
-      <w:pPr>
-        <w:spacing w:after="0" w:line="240" w:lineRule="auto"/>
-        <w:jc w:val="both"/>
-        <w:rPr>
-          <w:rFonts w:ascii="Times New Roman" w:hAnsi="Times New Roman" w:cs="Times New Roman"/>
-          <w:sz w:val="28"/>
-          <w:szCs w:val="28"/>
-          <w:lang w:val="ru-RU"/>
-        </w:rPr>
-      </w:pPr>
-      <w:r>
-        <w:rPr>
-          <w:rFonts w:ascii="Times New Roman" w:hAnsi="Times New Roman" w:cs="Times New Roman"/>
-          <w:sz w:val="28"/>
-          <w:szCs w:val="28"/>
-          <w:lang w:val="ru-RU"/>
-        </w:rPr>
-        <w:t>$</w:t>
-      </w:r>
-      <w:proofErr w:type="spellStart"/>
-      <w:r>
-        <w:rPr>
-          <w:rFonts w:ascii="Times New Roman" w:hAnsi="Times New Roman" w:cs="Times New Roman"/>
-          <w:sz w:val="28"/>
-          <w:szCs w:val="28"/>
-          <w:lang w:val="ru-RU"/>
-        </w:rPr>
-        <w:t>ls</w:t>
-      </w:r>
-      <w:proofErr w:type="spellEnd"/>
-      <w:r>
-        <w:rPr>
-          <w:rFonts w:ascii="Times New Roman" w:hAnsi="Times New Roman" w:cs="Times New Roman"/>
-          <w:sz w:val="28"/>
-          <w:szCs w:val="28"/>
-          <w:lang w:val="ru-RU"/>
-        </w:rPr>
-        <w:t>’*’</w:t>
-      </w:r>
-    </w:p>
-    <w:p>
-      <w:pPr>
-        <w:spacing w:after="0" w:line="240" w:lineRule="auto"/>
-        <w:jc w:val="both"/>
-        <w:rPr>
-          <w:rFonts w:ascii="Times New Roman" w:hAnsi="Times New Roman" w:cs="Times New Roman"/>
-          <w:sz w:val="28"/>
-          <w:szCs w:val="28"/>
-          <w:lang w:val="ru-RU"/>
-        </w:rPr>
-      </w:pPr>
-      <w:r>
-        <w:rPr>
-          <w:rFonts w:ascii="Times New Roman" w:hAnsi="Times New Roman" w:cs="Times New Roman"/>
-          <w:sz w:val="28"/>
-          <w:szCs w:val="28"/>
-          <w:lang w:val="ru-RU"/>
-        </w:rPr>
-        <w:t>Попытка вывода содержимого папки под названием ‘*’</w:t>
-      </w:r>
-    </w:p>
-    <w:p>
-      <w:pPr>
-        <w:spacing w:after="0" w:line="240" w:lineRule="auto"/>
-        <w:jc w:val="both"/>
-        <w:rPr>
-          <w:rFonts w:ascii="Times New Roman" w:hAnsi="Times New Roman" w:cs="Times New Roman"/>
-          <w:sz w:val="28"/>
-          <w:szCs w:val="28"/>
-          <w:lang w:val="ru-RU"/>
-        </w:rPr>
-      </w:pPr>
-      <w:r>
-        <w:rPr>
-          <w:rFonts w:ascii="Times New Roman" w:hAnsi="Times New Roman" w:cs="Times New Roman"/>
-          <w:sz w:val="28"/>
-          <w:szCs w:val="28"/>
-          <w:lang w:val="ru-RU"/>
-        </w:rPr>
-        <w:t>$</w:t>
-      </w:r>
-      <w:proofErr w:type="spellStart"/>
-      <w:r>
-        <w:rPr>
-          <w:rFonts w:ascii="Times New Roman" w:hAnsi="Times New Roman" w:cs="Times New Roman"/>
-          <w:sz w:val="28"/>
-          <w:szCs w:val="28"/>
-          <w:lang w:val="ru-RU"/>
-        </w:rPr>
-        <w:t>echo</w:t>
-      </w:r>
-      <w:proofErr w:type="spellEnd"/>
-      <w:r>
-        <w:rPr>
-          <w:rFonts w:ascii="Times New Roman" w:hAnsi="Times New Roman" w:cs="Times New Roman"/>
-          <w:sz w:val="28"/>
-          <w:szCs w:val="28"/>
-          <w:lang w:val="ru-RU"/>
-        </w:rPr>
-        <w:t xml:space="preserve"> </w:t>
-      </w:r>
-      <w:proofErr w:type="spellStart"/>
-      <w:r>
-        <w:rPr>
-          <w:rFonts w:ascii="Times New Roman" w:hAnsi="Times New Roman" w:cs="Times New Roman"/>
-          <w:sz w:val="28"/>
-          <w:szCs w:val="28"/>
-          <w:lang w:val="ru-RU"/>
-        </w:rPr>
-        <w:t>junk</w:t>
-      </w:r>
-      <w:proofErr w:type="spellEnd"/>
-    </w:p>
-    <w:p>
-      <w:pPr>
-        <w:spacing w:after="0" w:line="240" w:lineRule="auto"/>
-        <w:jc w:val="both"/>
-        <w:rPr>
-          <w:rFonts w:ascii="Times New Roman" w:hAnsi="Times New Roman" w:cs="Times New Roman"/>
-          <w:sz w:val="28"/>
-          <w:szCs w:val="28"/>
-          <w:lang w:val="ru-RU"/>
-        </w:rPr>
-      </w:pPr>
-      <w:r>
-        <w:rPr>
-          <w:rFonts w:ascii="Times New Roman" w:hAnsi="Times New Roman" w:cs="Times New Roman"/>
-          <w:sz w:val="28"/>
-          <w:szCs w:val="28"/>
-          <w:lang w:val="ru-RU"/>
-        </w:rPr>
-        <w:t>Вывод строки ‘</w:t>
-      </w:r>
-      <w:proofErr w:type="spellStart"/>
-      <w:r>
-        <w:rPr>
-          <w:rFonts w:ascii="Times New Roman" w:hAnsi="Times New Roman" w:cs="Times New Roman"/>
-          <w:sz w:val="28"/>
-          <w:szCs w:val="28"/>
-          <w:lang w:val="ru-RU"/>
-        </w:rPr>
-        <w:t>junk</w:t>
-      </w:r>
-      <w:proofErr w:type="spellEnd"/>
-      <w:r>
-        <w:rPr>
-          <w:rFonts w:ascii="Times New Roman" w:hAnsi="Times New Roman" w:cs="Times New Roman"/>
-          <w:sz w:val="28"/>
-          <w:szCs w:val="28"/>
-          <w:lang w:val="ru-RU"/>
-        </w:rPr>
-        <w:t>’</w:t>
-      </w:r>
-    </w:p>
-    <w:p>
-      <w:pPr>
-        <w:spacing w:after="0" w:line="240" w:lineRule="auto"/>
-        <w:jc w:val="both"/>
-        <w:rPr>
-          <w:rFonts w:ascii="Times New Roman" w:hAnsi="Times New Roman" w:cs="Times New Roman"/>
-          <w:sz w:val="28"/>
-          <w:szCs w:val="28"/>
-          <w:lang w:val="ru-RU"/>
-        </w:rPr>
-      </w:pPr>
-      <w:r>
-        <w:rPr>
-          <w:rFonts w:ascii="Times New Roman" w:hAnsi="Times New Roman" w:cs="Times New Roman"/>
-          <w:sz w:val="28"/>
-          <w:szCs w:val="28"/>
-          <w:lang w:val="ru-RU"/>
-        </w:rPr>
-        <w:t>$</w:t>
-      </w:r>
-      <w:proofErr w:type="spellStart"/>
-      <w:r>
-        <w:rPr>
-          <w:rFonts w:ascii="Times New Roman" w:hAnsi="Times New Roman" w:cs="Times New Roman"/>
-          <w:sz w:val="28"/>
-          <w:szCs w:val="28"/>
-          <w:lang w:val="ru-RU"/>
-        </w:rPr>
-        <w:t>echo</w:t>
-      </w:r>
-      <w:proofErr w:type="spellEnd"/>
-      <w:r>
-        <w:rPr>
-          <w:rFonts w:ascii="Times New Roman" w:hAnsi="Times New Roman" w:cs="Times New Roman"/>
-          <w:sz w:val="28"/>
-          <w:szCs w:val="28"/>
-          <w:lang w:val="ru-RU"/>
-        </w:rPr>
-        <w:t xml:space="preserve"> /</w:t>
-      </w:r>
-    </w:p>
-    <w:p>
-      <w:pPr>
-        <w:spacing w:after="0" w:line="240" w:lineRule="auto"/>
-        <w:jc w:val="both"/>
-        <w:rPr>
-          <w:rFonts w:ascii="Times New Roman" w:hAnsi="Times New Roman" w:cs="Times New Roman"/>
-          <w:sz w:val="28"/>
-          <w:szCs w:val="28"/>
-          <w:lang w:val="ru-RU"/>
-        </w:rPr>
-      </w:pPr>
-      <w:r>
-        <w:rPr>
-          <w:rFonts w:ascii="Times New Roman" w:hAnsi="Times New Roman" w:cs="Times New Roman"/>
-          <w:sz w:val="28"/>
-          <w:szCs w:val="28"/>
-          <w:lang w:val="ru-RU"/>
-        </w:rPr>
-        <w:t>Ожидания дополнительного ввода</w:t>
-      </w:r>
-    </w:p>
-    <w:p>
-      <w:pPr>
-        <w:spacing w:after="0" w:line="240" w:lineRule="auto"/>
-        <w:jc w:val="both"/>
-        <w:rPr>
-          <w:rFonts w:ascii="Times New Roman" w:hAnsi="Times New Roman" w:cs="Times New Roman"/>
-          <w:sz w:val="28"/>
-          <w:szCs w:val="28"/>
-          <w:lang w:val="ru-RU"/>
-        </w:rPr>
-      </w:pPr>
-      <w:r>
-        <w:rPr>
-          <w:rFonts w:ascii="Times New Roman" w:hAnsi="Times New Roman" w:cs="Times New Roman"/>
-          <w:sz w:val="28"/>
-          <w:szCs w:val="28"/>
-          <w:lang w:val="ru-RU"/>
-        </w:rPr>
-        <w:t>$</w:t>
-      </w:r>
-      <w:proofErr w:type="spellStart"/>
-      <w:r>
-        <w:rPr>
-          <w:rFonts w:ascii="Times New Roman" w:hAnsi="Times New Roman" w:cs="Times New Roman"/>
-          <w:sz w:val="28"/>
-          <w:szCs w:val="28"/>
-          <w:lang w:val="ru-RU"/>
-        </w:rPr>
-        <w:t>echo</w:t>
-      </w:r>
-      <w:proofErr w:type="spellEnd"/>
-    </w:p>
-    <w:p>
-      <w:pPr>
-        <w:spacing w:after="0" w:line="240" w:lineRule="auto"/>
-        <w:jc w:val="both"/>
-        <w:rPr>
-          <w:rFonts w:ascii="Times New Roman" w:hAnsi="Times New Roman" w:cs="Times New Roman"/>
-          <w:sz w:val="28"/>
-          <w:szCs w:val="28"/>
-          <w:lang w:val="ru-RU"/>
-        </w:rPr>
-      </w:pPr>
-      <w:r>
-        <w:rPr>
-          <w:rFonts w:ascii="Times New Roman" w:hAnsi="Times New Roman" w:cs="Times New Roman"/>
-          <w:sz w:val="28"/>
-          <w:szCs w:val="28"/>
-          <w:lang w:val="ru-RU"/>
-        </w:rPr>
-        <w:t>Вывод пустой строки</w:t>
-      </w:r>
-    </w:p>
-    <w:p>
-      <w:pPr>
-        <w:spacing w:after="0" w:line="240" w:lineRule="auto"/>
-        <w:jc w:val="both"/>
-        <w:rPr>
-          <w:rFonts w:ascii="Times New Roman" w:hAnsi="Times New Roman" w:cs="Times New Roman"/>
-          <w:sz w:val="28"/>
-          <w:szCs w:val="28"/>
-          <w:lang w:val="ru-RU"/>
-        </w:rPr>
-      </w:pPr>
-      <w:r>
-        <w:rPr>
-          <w:rFonts w:ascii="Times New Roman" w:hAnsi="Times New Roman" w:cs="Times New Roman"/>
-          <w:sz w:val="28"/>
-          <w:szCs w:val="28"/>
-          <w:lang w:val="ru-RU"/>
-        </w:rPr>
-        <w:t>$</w:t>
-      </w:r>
-      <w:proofErr w:type="spellStart"/>
-      <w:r>
-        <w:rPr>
-          <w:rFonts w:ascii="Times New Roman" w:hAnsi="Times New Roman" w:cs="Times New Roman"/>
-          <w:sz w:val="28"/>
-          <w:szCs w:val="28"/>
-          <w:lang w:val="ru-RU"/>
-        </w:rPr>
-        <w:t>echo</w:t>
-      </w:r>
-      <w:proofErr w:type="spellEnd"/>
-      <w:r>
-        <w:rPr>
-          <w:rFonts w:ascii="Times New Roman" w:hAnsi="Times New Roman" w:cs="Times New Roman"/>
-          <w:sz w:val="28"/>
-          <w:szCs w:val="28"/>
-          <w:lang w:val="ru-RU"/>
-        </w:rPr>
-        <w:t xml:space="preserve"> *</w:t>
-      </w:r>
-    </w:p>
-    <w:p>
-      <w:pPr>
-        <w:spacing w:after="0" w:line="240" w:lineRule="auto"/>
-        <w:jc w:val="both"/>
-        <w:rPr>
-          <w:rFonts w:ascii="Times New Roman" w:hAnsi="Times New Roman" w:cs="Times New Roman"/>
-          <w:sz w:val="28"/>
-          <w:szCs w:val="28"/>
-          <w:lang w:val="ru-RU"/>
-        </w:rPr>
-      </w:pPr>
-      <w:r>
-        <w:rPr>
-          <w:rFonts w:ascii="Times New Roman" w:hAnsi="Times New Roman" w:cs="Times New Roman"/>
-          <w:sz w:val="28"/>
-          <w:szCs w:val="28"/>
-          <w:lang w:val="ru-RU"/>
-        </w:rPr>
-        <w:t>Вывод всех файлов в текущей директории</w:t>
-      </w:r>
-    </w:p>
-    <w:p>
-      <w:pPr>
-        <w:spacing w:after="0" w:line="240" w:lineRule="auto"/>
-        <w:jc w:val="both"/>
-        <w:rPr>
-          <w:rFonts w:ascii="Times New Roman" w:hAnsi="Times New Roman" w:cs="Times New Roman"/>
-          <w:sz w:val="28"/>
-          <w:szCs w:val="28"/>
-          <w:lang w:val="ru-RU"/>
-        </w:rPr>
-      </w:pPr>
-      <w:r>
-        <w:rPr>
-          <w:rFonts w:ascii="Times New Roman" w:hAnsi="Times New Roman" w:cs="Times New Roman"/>
-          <w:sz w:val="28"/>
-          <w:szCs w:val="28"/>
-          <w:lang w:val="ru-RU"/>
-        </w:rPr>
-        <w:t>$</w:t>
-      </w:r>
-      <w:proofErr w:type="spellStart"/>
-      <w:r>
-        <w:rPr>
-          <w:rFonts w:ascii="Times New Roman" w:hAnsi="Times New Roman" w:cs="Times New Roman"/>
-          <w:sz w:val="28"/>
-          <w:szCs w:val="28"/>
-          <w:lang w:val="ru-RU"/>
-        </w:rPr>
-        <w:t>echo</w:t>
-      </w:r>
-      <w:proofErr w:type="spellEnd"/>
-      <w:r>
-        <w:rPr>
-          <w:rFonts w:ascii="Times New Roman" w:hAnsi="Times New Roman" w:cs="Times New Roman"/>
-          <w:sz w:val="28"/>
-          <w:szCs w:val="28"/>
-          <w:lang w:val="ru-RU"/>
-        </w:rPr>
         <w:t xml:space="preserve"> ‘*’</w:t>
       </w:r>
     </w:p>
@@ -6928,7 +7904,6 @@
           <w:szCs w:val="28"/>
           <w:lang w:val="ru-RU"/>
         </w:rPr>
-        <w:lastRenderedPageBreak/>
         <w:t>5. Объясните, почему команда</w:t>
       </w:r>
     </w:p>
@@ -7388,6 +8363,7 @@
           <w:szCs w:val="28"/>
           <w:lang w:val="ru-RU"/>
         </w:rPr>
+        <w:lastRenderedPageBreak/>
         <w:t>и</w:t>
       </w:r>
     </w:p>
@@ -7508,26 +8484,19 @@
     </w:p>
     <w:p>
       <w:pPr>
-        <w:pStyle w:val="1"/>
-        <w:numPr>
-          <w:ilvl w:val="0"/>
-          <w:numId w:val="15"/>
-        </w:numPr>
-        <w:spacing w:before="360" w:line="240" w:lineRule="auto"/>
-        <w:ind w:left="0" w:firstLine="0"/>
-        <w:contextualSpacing/>
-        <w:jc w:val="both"/>
-        <w:rPr>
-          <w:rFonts w:ascii="Times New Roman" w:hAnsi="Times New Roman" w:cs="Times New Roman"/>
-          <w:sz w:val="28"/>
-          <w:szCs w:val="28"/>
-          <w:lang w:val="ru-RU"/>
-        </w:rPr>
-      </w:pPr>
-      <w:r>
+        <w:spacing w:after="0" w:line="240" w:lineRule="auto"/>
+        <w:ind w:firstLine="720"/>
+        <w:jc w:val="both"/>
         <w:rPr>
           <w:rFonts w:ascii="Times New Roman" w:eastAsia="Times New Roman" w:hAnsi="Times New Roman" w:cs="Times New Roman"/>
-          <w:color w:val="auto"/>
+          <w:sz w:val="28"/>
+          <w:szCs w:val="28"/>
+          <w:lang w:val="ru-RU"/>
+        </w:rPr>
+      </w:pPr>
+      <w:r>
+        <w:rPr>
+          <w:rFonts w:ascii="Times New Roman" w:eastAsia="Times New Roman" w:hAnsi="Times New Roman" w:cs="Times New Roman"/>
           <w:sz w:val="28"/>
           <w:szCs w:val="28"/>
           <w:lang w:val="ru-RU"/>
@@ -7537,7 +8506,6 @@
       <w:r>
         <w:rPr>
           <w:rFonts w:ascii="Times New Roman" w:eastAsia="Times New Roman" w:hAnsi="Times New Roman" w:cs="Times New Roman"/>
-          <w:color w:val="auto"/>
           <w:sz w:val="28"/>
           <w:szCs w:val="28"/>
           <w:lang w:val="ru-RU"/>
@@ -7547,7 +8515,6 @@
       <w:r>
         <w:rPr>
           <w:rFonts w:ascii="Times New Roman" w:eastAsia="Times New Roman" w:hAnsi="Times New Roman" w:cs="Times New Roman"/>
-          <w:color w:val="auto"/>
           <w:sz w:val="28"/>
           <w:szCs w:val="28"/>
           <w:lang w:val="ru-RU"/>
@@ -7557,7 +8524,6 @@
       <w:r>
         <w:rPr>
           <w:rFonts w:ascii="Times New Roman" w:eastAsia="Times New Roman" w:hAnsi="Times New Roman" w:cs="Times New Roman"/>
-          <w:color w:val="auto"/>
           <w:sz w:val="28"/>
           <w:szCs w:val="28"/>
           <w:lang w:val="en-US"/>
@@ -7567,7 +8533,6 @@
       <w:r>
         <w:rPr>
           <w:rFonts w:ascii="Times New Roman" w:eastAsia="Times New Roman" w:hAnsi="Times New Roman" w:cs="Times New Roman"/>
-          <w:color w:val="auto"/>
           <w:sz w:val="28"/>
           <w:szCs w:val="28"/>
           <w:lang w:val="ru-RU"/>
@@ -7576,19 +8541,26 @@
       </w:r>
       <w:r>
         <w:rPr>
+          <w:rFonts w:ascii="Times New Roman" w:hAnsi="Times New Roman" w:cs="Times New Roman"/>
+          <w:sz w:val="28"/>
+          <w:szCs w:val="28"/>
+          <w:lang w:val="ru-RU"/>
+        </w:rPr>
+        <w:t>операционных</w:t>
+      </w:r>
+      <w:r>
+        <w:rPr>
           <w:rFonts w:ascii="Times New Roman" w:eastAsia="Times New Roman" w:hAnsi="Times New Roman" w:cs="Times New Roman"/>
-          <w:color w:val="auto"/>
-          <w:sz w:val="28"/>
-          <w:szCs w:val="28"/>
-          <w:lang w:val="ru-RU"/>
-        </w:rPr>
-        <w:t xml:space="preserve">операционных системах. Ознакомились с примерами команд и списком наиболее используемых и выполнила их для ознакомления в </w:t>
+          <w:sz w:val="28"/>
+          <w:szCs w:val="28"/>
+          <w:lang w:val="ru-RU"/>
+        </w:rPr>
+        <w:t xml:space="preserve"> системах. Ознакомились с примерами команд и списком наиболее используемых и выполнила их для ознакомления в </w:t>
       </w:r>
       <w:proofErr w:type="spellStart"/>
       <w:r>
         <w:rPr>
           <w:rFonts w:ascii="Times New Roman" w:eastAsia="Times New Roman" w:hAnsi="Times New Roman" w:cs="Times New Roman"/>
-          <w:color w:val="auto"/>
           <w:sz w:val="28"/>
           <w:szCs w:val="28"/>
           <w:lang w:val="ru-RU"/>
@@ -7599,13 +8571,19 @@
       <w:r>
         <w:rPr>
           <w:rFonts w:ascii="Times New Roman" w:eastAsia="Times New Roman" w:hAnsi="Times New Roman" w:cs="Times New Roman"/>
-          <w:color w:val="auto"/>
           <w:sz w:val="28"/>
           <w:szCs w:val="28"/>
           <w:lang w:val="ru-RU"/>
         </w:rPr>
         <w:t>.</w:t>
       </w:r>
+    </w:p>
+    <w:p>
+      <w:pPr>
+        <w:rPr>
+          <w:lang w:val="ru-RU"/>
+        </w:rPr>
+      </w:pPr>
     </w:p>
     <w:sectPr>
       <w:pgSz w:w="12240" w:h="15840"/>
@@ -10579,6 +11557,7 @@
   <w:style w:type="character" w:default="1" w:styleId="a0">
     <w:name w:val="Default Paragraph Font"/>
     <w:uiPriority w:val="1"/>
+    <w:semiHidden/>
     <w:unhideWhenUsed/>
   </w:style>
   <w:style w:type="table" w:default="1" w:styleId="a1">
